--- a/01-项目计划.docx
+++ b/01-项目计划.docx
@@ -1,6 +1,6 @@
 
 <file path=word/document.xml><?xml version="1.0" encoding="utf-8"?>
-<w:document xmlns:wpc="http://schemas.microsoft.com/office/word/2010/wordprocessingCanvas" xmlns:cx="http://schemas.microsoft.com/office/drawing/2014/chartex" xmlns:mc="http://schemas.openxmlformats.org/markup-compatibility/2006" xmlns:o="urn:schemas-microsoft-com:office:office" xmlns:r="http://schemas.openxmlformats.org/officeDocument/2006/relationships" xmlns:m="http://schemas.openxmlformats.org/officeDocument/2006/math" xmlns:v="urn:schemas-microsoft-com:vml" xmlns:wp14="http://schemas.microsoft.com/office/word/2010/wordprocessingDrawing" xmlns:wp="http://schemas.openxmlformats.org/drawingml/2006/wordprocessingDrawing" xmlns:w10="urn:schemas-microsoft-com:office:word" xmlns:w="http://schemas.openxmlformats.org/wordprocessingml/2006/main" xmlns:w14="http://schemas.microsoft.com/office/word/2010/wordml" xmlns:w15="http://schemas.microsoft.com/office/word/2012/wordml" xmlns:w16se="http://schemas.microsoft.com/office/word/2015/wordml/symex" xmlns:wpg="http://schemas.microsoft.com/office/word/2010/wordprocessingGroup" xmlns:wpi="http://schemas.microsoft.com/office/word/2010/wordprocessingInk" xmlns:wne="http://schemas.microsoft.com/office/word/2006/wordml" xmlns:wps="http://schemas.microsoft.com/office/word/2010/wordprocessingShape" mc:Ignorable="w14 w15 w16se wp14">
+<w:document xmlns:wpc="http://schemas.microsoft.com/office/word/2010/wordprocessingCanvas" xmlns:mc="http://schemas.openxmlformats.org/markup-compatibility/2006" xmlns:o="urn:schemas-microsoft-com:office:office" xmlns:r="http://schemas.openxmlformats.org/officeDocument/2006/relationships" xmlns:m="http://schemas.openxmlformats.org/officeDocument/2006/math" xmlns:v="urn:schemas-microsoft-com:vml" xmlns:wp14="http://schemas.microsoft.com/office/word/2010/wordprocessingDrawing" xmlns:wp="http://schemas.openxmlformats.org/drawingml/2006/wordprocessingDrawing" xmlns:w10="urn:schemas-microsoft-com:office:word" xmlns:w="http://schemas.openxmlformats.org/wordprocessingml/2006/main" xmlns:w14="http://schemas.microsoft.com/office/word/2010/wordml" xmlns:w15="http://schemas.microsoft.com/office/word/2012/wordml" xmlns:wpg="http://schemas.microsoft.com/office/word/2010/wordprocessingGroup" xmlns:wpi="http://schemas.microsoft.com/office/word/2010/wordprocessingInk" xmlns:wne="http://schemas.microsoft.com/office/word/2006/wordml" xmlns:wps="http://schemas.microsoft.com/office/word/2010/wordprocessingShape" mc:Ignorable="w14 w15 wp14">
   <w:body>
     <w:p>
       <w:pPr>
@@ -2181,7 +2181,7 @@
     </w:tbl>
     <w:p>
       <w:pPr>
-        <w:pStyle w:val="11"/>
+        <w:pStyle w:val="10"/>
         <w:rPr>
           <w:sz w:val="32"/>
           <w:szCs w:val="32"/>
@@ -2225,7 +2225,7 @@
     </w:p>
     <w:p>
       <w:pPr>
-        <w:pStyle w:val="11"/>
+        <w:pStyle w:val="10"/>
         <w:rPr>
           <w:rFonts w:asciiTheme="minorHAnsi" w:eastAsiaTheme="minorEastAsia" w:hAnsiTheme="minorHAnsi" w:cstheme="minorBidi"/>
           <w:b w:val="0"/>
@@ -2248,7 +2248,7 @@
       <w:hyperlink w:anchor="_Toc502739423" w:history="1">
         <w:r>
           <w:rPr>
-            <w:rStyle w:val="af0"/>
+            <w:rStyle w:val="ac"/>
             <w:noProof/>
           </w:rPr>
           <w:t>1.</w:t>
@@ -2267,7 +2267,7 @@
         </w:r>
         <w:r>
           <w:rPr>
-            <w:rStyle w:val="af0"/>
+            <w:rStyle w:val="ac"/>
             <w:noProof/>
           </w:rPr>
           <w:t>引言</w:t>
@@ -2324,7 +2324,7 @@
     </w:p>
     <w:p>
       <w:pPr>
-        <w:pStyle w:val="21"/>
+        <w:pStyle w:val="20"/>
         <w:tabs>
           <w:tab w:val="right" w:leader="dot" w:pos="9344"/>
         </w:tabs>
@@ -2339,7 +2339,7 @@
       <w:hyperlink w:anchor="_Toc502739424" w:history="1">
         <w:r>
           <w:rPr>
-            <w:rStyle w:val="af0"/>
+            <w:rStyle w:val="ac"/>
             <w:noProof/>
           </w:rPr>
           <w:t>1.1.</w:t>
@@ -2356,7 +2356,7 @@
         </w:r>
         <w:r>
           <w:rPr>
-            <w:rStyle w:val="af0"/>
+            <w:rStyle w:val="ac"/>
             <w:noProof/>
           </w:rPr>
           <w:t>编制目的</w:t>
@@ -2413,7 +2413,7 @@
     </w:p>
     <w:p>
       <w:pPr>
-        <w:pStyle w:val="21"/>
+        <w:pStyle w:val="20"/>
         <w:tabs>
           <w:tab w:val="right" w:leader="dot" w:pos="9344"/>
         </w:tabs>
@@ -2428,7 +2428,7 @@
       <w:hyperlink w:anchor="_Toc502739425" w:history="1">
         <w:r>
           <w:rPr>
-            <w:rStyle w:val="af0"/>
+            <w:rStyle w:val="ac"/>
             <w:noProof/>
           </w:rPr>
           <w:t>1.2.</w:t>
@@ -2445,7 +2445,7 @@
         </w:r>
         <w:r>
           <w:rPr>
-            <w:rStyle w:val="af0"/>
+            <w:rStyle w:val="ac"/>
             <w:noProof/>
           </w:rPr>
           <w:t>适用范围</w:t>
@@ -2502,7 +2502,7 @@
     </w:p>
     <w:p>
       <w:pPr>
-        <w:pStyle w:val="21"/>
+        <w:pStyle w:val="20"/>
         <w:tabs>
           <w:tab w:val="right" w:leader="dot" w:pos="9344"/>
         </w:tabs>
@@ -2517,7 +2517,7 @@
       <w:hyperlink w:anchor="_Toc502739426" w:history="1">
         <w:r>
           <w:rPr>
-            <w:rStyle w:val="af0"/>
+            <w:rStyle w:val="ac"/>
             <w:noProof/>
           </w:rPr>
           <w:t>1.3.</w:t>
@@ -2534,7 +2534,7 @@
         </w:r>
         <w:r>
           <w:rPr>
-            <w:rStyle w:val="af0"/>
+            <w:rStyle w:val="ac"/>
             <w:noProof/>
           </w:rPr>
           <w:t>术语定义</w:t>
@@ -2591,7 +2591,7 @@
     </w:p>
     <w:p>
       <w:pPr>
-        <w:pStyle w:val="21"/>
+        <w:pStyle w:val="20"/>
         <w:tabs>
           <w:tab w:val="right" w:leader="dot" w:pos="9344"/>
         </w:tabs>
@@ -2606,7 +2606,7 @@
       <w:hyperlink w:anchor="_Toc502739427" w:history="1">
         <w:r>
           <w:rPr>
-            <w:rStyle w:val="af0"/>
+            <w:rStyle w:val="ac"/>
             <w:noProof/>
           </w:rPr>
           <w:t>1.4.</w:t>
@@ -2623,7 +2623,7 @@
         </w:r>
         <w:r>
           <w:rPr>
-            <w:rStyle w:val="af0"/>
+            <w:rStyle w:val="ac"/>
             <w:noProof/>
           </w:rPr>
           <w:t>参考资料</w:t>
@@ -2680,7 +2680,7 @@
     </w:p>
     <w:p>
       <w:pPr>
-        <w:pStyle w:val="11"/>
+        <w:pStyle w:val="10"/>
         <w:rPr>
           <w:rFonts w:asciiTheme="minorHAnsi" w:eastAsiaTheme="minorEastAsia" w:hAnsiTheme="minorHAnsi" w:cstheme="minorBidi"/>
           <w:b w:val="0"/>
@@ -2694,7 +2694,7 @@
       <w:hyperlink w:anchor="_Toc502739428" w:history="1">
         <w:r>
           <w:rPr>
-            <w:rStyle w:val="af0"/>
+            <w:rStyle w:val="ac"/>
             <w:noProof/>
           </w:rPr>
           <w:t>2.</w:t>
@@ -2713,7 +2713,7 @@
         </w:r>
         <w:r>
           <w:rPr>
-            <w:rStyle w:val="af0"/>
+            <w:rStyle w:val="ac"/>
             <w:noProof/>
           </w:rPr>
           <w:t>项目概况</w:t>
@@ -2770,7 +2770,7 @@
     </w:p>
     <w:p>
       <w:pPr>
-        <w:pStyle w:val="21"/>
+        <w:pStyle w:val="20"/>
         <w:tabs>
           <w:tab w:val="right" w:leader="dot" w:pos="9344"/>
         </w:tabs>
@@ -2785,7 +2785,7 @@
       <w:hyperlink w:anchor="_Toc502739429" w:history="1">
         <w:r>
           <w:rPr>
-            <w:rStyle w:val="af0"/>
+            <w:rStyle w:val="ac"/>
             <w:noProof/>
           </w:rPr>
           <w:t>2.1.</w:t>
@@ -2802,7 +2802,7 @@
         </w:r>
         <w:r>
           <w:rPr>
-            <w:rStyle w:val="af0"/>
+            <w:rStyle w:val="ac"/>
             <w:noProof/>
           </w:rPr>
           <w:t>项目背景</w:t>
@@ -2859,7 +2859,7 @@
     </w:p>
     <w:p>
       <w:pPr>
-        <w:pStyle w:val="21"/>
+        <w:pStyle w:val="20"/>
         <w:tabs>
           <w:tab w:val="right" w:leader="dot" w:pos="9344"/>
         </w:tabs>
@@ -2874,7 +2874,7 @@
       <w:hyperlink w:anchor="_Toc502739430" w:history="1">
         <w:r>
           <w:rPr>
-            <w:rStyle w:val="af0"/>
+            <w:rStyle w:val="ac"/>
             <w:noProof/>
           </w:rPr>
           <w:t>2.2.</w:t>
@@ -2891,7 +2891,7 @@
         </w:r>
         <w:r>
           <w:rPr>
-            <w:rStyle w:val="af0"/>
+            <w:rStyle w:val="ac"/>
             <w:noProof/>
           </w:rPr>
           <w:t>项目基本信息</w:t>
@@ -2948,7 +2948,7 @@
     </w:p>
     <w:p>
       <w:pPr>
-        <w:pStyle w:val="21"/>
+        <w:pStyle w:val="20"/>
         <w:tabs>
           <w:tab w:val="right" w:leader="dot" w:pos="9344"/>
         </w:tabs>
@@ -2963,7 +2963,7 @@
       <w:hyperlink w:anchor="_Toc502739431" w:history="1">
         <w:r>
           <w:rPr>
-            <w:rStyle w:val="af0"/>
+            <w:rStyle w:val="ac"/>
             <w:noProof/>
           </w:rPr>
           <w:t>2.3.</w:t>
@@ -2980,7 +2980,7 @@
         </w:r>
         <w:r>
           <w:rPr>
-            <w:rStyle w:val="af0"/>
+            <w:rStyle w:val="ac"/>
             <w:noProof/>
           </w:rPr>
           <w:t>项目范围</w:t>
@@ -3037,7 +3037,7 @@
     </w:p>
     <w:p>
       <w:pPr>
-        <w:pStyle w:val="11"/>
+        <w:pStyle w:val="10"/>
         <w:rPr>
           <w:rFonts w:asciiTheme="minorHAnsi" w:eastAsiaTheme="minorEastAsia" w:hAnsiTheme="minorHAnsi" w:cstheme="minorBidi"/>
           <w:b w:val="0"/>
@@ -3051,7 +3051,7 @@
       <w:hyperlink w:anchor="_Toc502739432" w:history="1">
         <w:r>
           <w:rPr>
-            <w:rStyle w:val="af0"/>
+            <w:rStyle w:val="ac"/>
             <w:noProof/>
           </w:rPr>
           <w:t>3.</w:t>
@@ -3070,7 +3070,7 @@
         </w:r>
         <w:r>
           <w:rPr>
-            <w:rStyle w:val="af0"/>
+            <w:rStyle w:val="ac"/>
             <w:noProof/>
           </w:rPr>
           <w:t>项目目标</w:t>
@@ -3127,7 +3127,7 @@
     </w:p>
     <w:p>
       <w:pPr>
-        <w:pStyle w:val="21"/>
+        <w:pStyle w:val="20"/>
         <w:tabs>
           <w:tab w:val="right" w:leader="dot" w:pos="9344"/>
         </w:tabs>
@@ -3142,7 +3142,7 @@
       <w:hyperlink w:anchor="_Toc502739433" w:history="1">
         <w:r>
           <w:rPr>
-            <w:rStyle w:val="af0"/>
+            <w:rStyle w:val="ac"/>
             <w:noProof/>
           </w:rPr>
           <w:t>3.1.</w:t>
@@ -3159,7 +3159,7 @@
         </w:r>
         <w:r>
           <w:rPr>
-            <w:rStyle w:val="af0"/>
+            <w:rStyle w:val="ac"/>
             <w:noProof/>
           </w:rPr>
           <w:t>业务目标</w:t>
@@ -3216,7 +3216,7 @@
     </w:p>
     <w:p>
       <w:pPr>
-        <w:pStyle w:val="21"/>
+        <w:pStyle w:val="20"/>
         <w:tabs>
           <w:tab w:val="right" w:leader="dot" w:pos="9344"/>
         </w:tabs>
@@ -3231,7 +3231,7 @@
       <w:hyperlink w:anchor="_Toc502739434" w:history="1">
         <w:r>
           <w:rPr>
-            <w:rStyle w:val="af0"/>
+            <w:rStyle w:val="ac"/>
             <w:noProof/>
           </w:rPr>
           <w:t>3.2.</w:t>
@@ -3248,7 +3248,7 @@
         </w:r>
         <w:r>
           <w:rPr>
-            <w:rStyle w:val="af0"/>
+            <w:rStyle w:val="ac"/>
             <w:noProof/>
           </w:rPr>
           <w:t>管理目标</w:t>
@@ -3302,12 +3302,10 @@
           <w:fldChar w:fldCharType="end"/>
         </w:r>
       </w:hyperlink>
-      <w:bookmarkStart w:id="6" w:name="_GoBack"/>
-      <w:bookmarkEnd w:id="6"/>
     </w:p>
     <w:p>
       <w:pPr>
-        <w:pStyle w:val="21"/>
+        <w:pStyle w:val="20"/>
         <w:tabs>
           <w:tab w:val="right" w:leader="dot" w:pos="9344"/>
         </w:tabs>
@@ -3322,7 +3320,7 @@
       <w:hyperlink w:anchor="_Toc502739435" w:history="1">
         <w:r>
           <w:rPr>
-            <w:rStyle w:val="af0"/>
+            <w:rStyle w:val="ac"/>
             <w:noProof/>
           </w:rPr>
           <w:t>3.3.</w:t>
@@ -3339,7 +3337,7 @@
         </w:r>
         <w:r>
           <w:rPr>
-            <w:rStyle w:val="af0"/>
+            <w:rStyle w:val="ac"/>
             <w:noProof/>
           </w:rPr>
           <w:t>技术目标</w:t>
@@ -3396,7 +3394,7 @@
     </w:p>
     <w:p>
       <w:pPr>
-        <w:pStyle w:val="11"/>
+        <w:pStyle w:val="10"/>
         <w:rPr>
           <w:rFonts w:asciiTheme="minorHAnsi" w:eastAsiaTheme="minorEastAsia" w:hAnsiTheme="minorHAnsi" w:cstheme="minorBidi"/>
           <w:b w:val="0"/>
@@ -3410,7 +3408,7 @@
       <w:hyperlink w:anchor="_Toc502739436" w:history="1">
         <w:r>
           <w:rPr>
-            <w:rStyle w:val="af0"/>
+            <w:rStyle w:val="ac"/>
             <w:noProof/>
           </w:rPr>
           <w:t>4.</w:t>
@@ -3429,7 +3427,7 @@
         </w:r>
         <w:r>
           <w:rPr>
-            <w:rStyle w:val="af0"/>
+            <w:rStyle w:val="ac"/>
             <w:noProof/>
           </w:rPr>
           <w:t>组织结构</w:t>
@@ -3486,7 +3484,7 @@
     </w:p>
     <w:p>
       <w:pPr>
-        <w:pStyle w:val="21"/>
+        <w:pStyle w:val="20"/>
         <w:tabs>
           <w:tab w:val="right" w:leader="dot" w:pos="9344"/>
         </w:tabs>
@@ -3501,7 +3499,7 @@
       <w:hyperlink w:anchor="_Toc502739437" w:history="1">
         <w:r>
           <w:rPr>
-            <w:rStyle w:val="af0"/>
+            <w:rStyle w:val="ac"/>
             <w:noProof/>
           </w:rPr>
           <w:t>4.1.</w:t>
@@ -3518,7 +3516,7 @@
         </w:r>
         <w:r>
           <w:rPr>
-            <w:rStyle w:val="af0"/>
+            <w:rStyle w:val="ac"/>
             <w:noProof/>
           </w:rPr>
           <w:t>组织结构图</w:t>
@@ -3575,7 +3573,7 @@
     </w:p>
     <w:p>
       <w:pPr>
-        <w:pStyle w:val="21"/>
+        <w:pStyle w:val="20"/>
         <w:tabs>
           <w:tab w:val="right" w:leader="dot" w:pos="9344"/>
         </w:tabs>
@@ -3590,7 +3588,7 @@
       <w:hyperlink w:anchor="_Toc502739438" w:history="1">
         <w:r>
           <w:rPr>
-            <w:rStyle w:val="af0"/>
+            <w:rStyle w:val="ac"/>
             <w:noProof/>
           </w:rPr>
           <w:t>4.2.</w:t>
@@ -3607,7 +3605,7 @@
         </w:r>
         <w:r>
           <w:rPr>
-            <w:rStyle w:val="af0"/>
+            <w:rStyle w:val="ac"/>
             <w:noProof/>
           </w:rPr>
           <w:t>联系方式</w:t>
@@ -3664,7 +3662,7 @@
     </w:p>
     <w:p>
       <w:pPr>
-        <w:pStyle w:val="31"/>
+        <w:pStyle w:val="30"/>
         <w:tabs>
           <w:tab w:val="left" w:pos="720"/>
           <w:tab w:val="right" w:leader="dot" w:pos="9344"/>
@@ -3681,7 +3679,7 @@
       <w:hyperlink w:anchor="_Toc502739439" w:history="1">
         <w:r>
           <w:rPr>
-            <w:rStyle w:val="af0"/>
+            <w:rStyle w:val="ac"/>
             <w:noProof/>
           </w:rPr>
           <w:t>4.2.1.</w:t>
@@ -3699,7 +3697,7 @@
         </w:r>
         <w:r>
           <w:rPr>
-            <w:rStyle w:val="af0"/>
+            <w:rStyle w:val="ac"/>
             <w:noProof/>
           </w:rPr>
           <w:t>外部干系人</w:t>
@@ -3756,7 +3754,7 @@
     </w:p>
     <w:p>
       <w:pPr>
-        <w:pStyle w:val="31"/>
+        <w:pStyle w:val="30"/>
         <w:tabs>
           <w:tab w:val="left" w:pos="720"/>
           <w:tab w:val="right" w:leader="dot" w:pos="9344"/>
@@ -3773,7 +3771,7 @@
       <w:hyperlink w:anchor="_Toc502739440" w:history="1">
         <w:r>
           <w:rPr>
-            <w:rStyle w:val="af0"/>
+            <w:rStyle w:val="ac"/>
             <w:noProof/>
           </w:rPr>
           <w:t>4.2.2.</w:t>
@@ -3791,7 +3789,7 @@
         </w:r>
         <w:r>
           <w:rPr>
-            <w:rStyle w:val="af0"/>
+            <w:rStyle w:val="ac"/>
             <w:noProof/>
           </w:rPr>
           <w:t>项目组成员</w:t>
@@ -3848,7 +3846,7 @@
     </w:p>
     <w:p>
       <w:pPr>
-        <w:pStyle w:val="11"/>
+        <w:pStyle w:val="10"/>
         <w:rPr>
           <w:rFonts w:asciiTheme="minorHAnsi" w:eastAsiaTheme="minorEastAsia" w:hAnsiTheme="minorHAnsi" w:cstheme="minorBidi"/>
           <w:b w:val="0"/>
@@ -3862,7 +3860,7 @@
       <w:hyperlink w:anchor="_Toc502739441" w:history="1">
         <w:r>
           <w:rPr>
-            <w:rStyle w:val="af0"/>
+            <w:rStyle w:val="ac"/>
             <w:noProof/>
           </w:rPr>
           <w:t>5.</w:t>
@@ -3881,7 +3879,7 @@
         </w:r>
         <w:r>
           <w:rPr>
-            <w:rStyle w:val="af0"/>
+            <w:rStyle w:val="ac"/>
             <w:noProof/>
           </w:rPr>
           <w:t>任务安排和里程碑</w:t>
@@ -3938,7 +3936,7 @@
     </w:p>
     <w:p>
       <w:pPr>
-        <w:pStyle w:val="21"/>
+        <w:pStyle w:val="20"/>
         <w:tabs>
           <w:tab w:val="right" w:leader="dot" w:pos="9344"/>
         </w:tabs>
@@ -3953,7 +3951,7 @@
       <w:hyperlink w:anchor="_Toc502739442" w:history="1">
         <w:r>
           <w:rPr>
-            <w:rStyle w:val="af0"/>
+            <w:rStyle w:val="ac"/>
             <w:noProof/>
           </w:rPr>
           <w:t>5.1.</w:t>
@@ -3970,7 +3968,7 @@
         </w:r>
         <w:r>
           <w:rPr>
-            <w:rStyle w:val="af0"/>
+            <w:rStyle w:val="ac"/>
             <w:noProof/>
           </w:rPr>
           <w:t>项目进度计划</w:t>
@@ -4027,7 +4025,7 @@
     </w:p>
     <w:p>
       <w:pPr>
-        <w:pStyle w:val="21"/>
+        <w:pStyle w:val="20"/>
         <w:tabs>
           <w:tab w:val="right" w:leader="dot" w:pos="9344"/>
         </w:tabs>
@@ -4042,7 +4040,7 @@
       <w:hyperlink w:anchor="_Toc502739443" w:history="1">
         <w:r>
           <w:rPr>
-            <w:rStyle w:val="af0"/>
+            <w:rStyle w:val="ac"/>
             <w:noProof/>
           </w:rPr>
           <w:t>5.2.</w:t>
@@ -4059,7 +4057,7 @@
         </w:r>
         <w:r>
           <w:rPr>
-            <w:rStyle w:val="af0"/>
+            <w:rStyle w:val="ac"/>
             <w:noProof/>
           </w:rPr>
           <w:t>进度及里程碑信息</w:t>
@@ -4116,7 +4114,7 @@
     </w:p>
     <w:p>
       <w:pPr>
-        <w:pStyle w:val="11"/>
+        <w:pStyle w:val="10"/>
         <w:rPr>
           <w:rFonts w:asciiTheme="minorHAnsi" w:eastAsiaTheme="minorEastAsia" w:hAnsiTheme="minorHAnsi" w:cstheme="minorBidi"/>
           <w:b w:val="0"/>
@@ -4130,7 +4128,7 @@
       <w:hyperlink w:anchor="_Toc502739444" w:history="1">
         <w:r>
           <w:rPr>
-            <w:rStyle w:val="af0"/>
+            <w:rStyle w:val="ac"/>
             <w:noProof/>
           </w:rPr>
           <w:t>6.</w:t>
@@ -4149,7 +4147,7 @@
         </w:r>
         <w:r>
           <w:rPr>
-            <w:rStyle w:val="af0"/>
+            <w:rStyle w:val="ac"/>
             <w:noProof/>
           </w:rPr>
           <w:t>从属计划</w:t>
@@ -4206,7 +4204,7 @@
     </w:p>
     <w:p>
       <w:pPr>
-        <w:pStyle w:val="21"/>
+        <w:pStyle w:val="20"/>
         <w:tabs>
           <w:tab w:val="right" w:leader="dot" w:pos="9344"/>
         </w:tabs>
@@ -4221,7 +4219,7 @@
       <w:hyperlink w:anchor="_Toc502739445" w:history="1">
         <w:r>
           <w:rPr>
-            <w:rStyle w:val="af0"/>
+            <w:rStyle w:val="ac"/>
             <w:noProof/>
           </w:rPr>
           <w:t>6.1.</w:t>
@@ -4238,7 +4236,7 @@
         </w:r>
         <w:r>
           <w:rPr>
-            <w:rStyle w:val="af0"/>
+            <w:rStyle w:val="ac"/>
             <w:noProof/>
           </w:rPr>
           <w:t>沟通计划</w:t>
@@ -4295,7 +4293,7 @@
     </w:p>
     <w:p>
       <w:pPr>
-        <w:pStyle w:val="21"/>
+        <w:pStyle w:val="20"/>
         <w:tabs>
           <w:tab w:val="right" w:leader="dot" w:pos="9344"/>
         </w:tabs>
@@ -4310,7 +4308,7 @@
       <w:hyperlink w:anchor="_Toc502739446" w:history="1">
         <w:r>
           <w:rPr>
-            <w:rStyle w:val="af0"/>
+            <w:rStyle w:val="ac"/>
             <w:noProof/>
           </w:rPr>
           <w:t>6.2.</w:t>
@@ -4327,7 +4325,7 @@
         </w:r>
         <w:r>
           <w:rPr>
-            <w:rStyle w:val="af0"/>
+            <w:rStyle w:val="ac"/>
             <w:noProof/>
           </w:rPr>
           <w:t>风险管理计划</w:t>
@@ -4384,7 +4382,7 @@
     </w:p>
     <w:p>
       <w:pPr>
-        <w:pStyle w:val="21"/>
+        <w:pStyle w:val="20"/>
         <w:tabs>
           <w:tab w:val="right" w:leader="dot" w:pos="9344"/>
         </w:tabs>
@@ -4399,7 +4397,7 @@
       <w:hyperlink w:anchor="_Toc502739447" w:history="1">
         <w:r>
           <w:rPr>
-            <w:rStyle w:val="af0"/>
+            <w:rStyle w:val="ac"/>
             <w:noProof/>
           </w:rPr>
           <w:t>6.3.</w:t>
@@ -4416,7 +4414,7 @@
         </w:r>
         <w:r>
           <w:rPr>
-            <w:rStyle w:val="af0"/>
+            <w:rStyle w:val="ac"/>
             <w:rFonts w:ascii="宋体" w:hAnsi="宋体"/>
             <w:noProof/>
           </w:rPr>
@@ -4474,7 +4472,7 @@
     </w:p>
     <w:p>
       <w:pPr>
-        <w:pStyle w:val="21"/>
+        <w:pStyle w:val="20"/>
         <w:tabs>
           <w:tab w:val="right" w:leader="dot" w:pos="9344"/>
         </w:tabs>
@@ -4489,7 +4487,7 @@
       <w:hyperlink w:anchor="_Toc502739448" w:history="1">
         <w:r>
           <w:rPr>
-            <w:rStyle w:val="af0"/>
+            <w:rStyle w:val="ac"/>
             <w:noProof/>
           </w:rPr>
           <w:t>6.4.</w:t>
@@ -4506,7 +4504,7 @@
         </w:r>
         <w:r>
           <w:rPr>
-            <w:rStyle w:val="af0"/>
+            <w:rStyle w:val="ac"/>
             <w:noProof/>
           </w:rPr>
           <w:t>资料管理计划</w:t>
@@ -4563,7 +4561,7 @@
     </w:p>
     <w:p>
       <w:pPr>
-        <w:pStyle w:val="21"/>
+        <w:pStyle w:val="20"/>
         <w:tabs>
           <w:tab w:val="right" w:leader="dot" w:pos="9344"/>
         </w:tabs>
@@ -4578,7 +4576,7 @@
       <w:hyperlink w:anchor="_Toc502739449" w:history="1">
         <w:r>
           <w:rPr>
-            <w:rStyle w:val="af0"/>
+            <w:rStyle w:val="ac"/>
             <w:noProof/>
           </w:rPr>
           <w:t>6.5.</w:t>
@@ -4595,7 +4593,7 @@
         </w:r>
         <w:r>
           <w:rPr>
-            <w:rStyle w:val="af0"/>
+            <w:rStyle w:val="ac"/>
             <w:noProof/>
           </w:rPr>
           <w:t>评审计划</w:t>
@@ -4652,7 +4650,7 @@
     </w:p>
     <w:p>
       <w:pPr>
-        <w:pStyle w:val="21"/>
+        <w:pStyle w:val="20"/>
         <w:tabs>
           <w:tab w:val="right" w:leader="dot" w:pos="9344"/>
         </w:tabs>
@@ -4667,7 +4665,7 @@
       <w:hyperlink w:anchor="_Toc502739450" w:history="1">
         <w:r>
           <w:rPr>
-            <w:rStyle w:val="af0"/>
+            <w:rStyle w:val="ac"/>
             <w:noProof/>
           </w:rPr>
           <w:t>6.6.</w:t>
@@ -4684,7 +4682,7 @@
         </w:r>
         <w:r>
           <w:rPr>
-            <w:rStyle w:val="af0"/>
+            <w:rStyle w:val="ac"/>
             <w:noProof/>
           </w:rPr>
           <w:t>项目辅助管理工具</w:t>
@@ -4741,7 +4739,7 @@
     </w:p>
     <w:p>
       <w:pPr>
-        <w:pStyle w:val="21"/>
+        <w:pStyle w:val="20"/>
         <w:tabs>
           <w:tab w:val="right" w:leader="dot" w:pos="9344"/>
         </w:tabs>
@@ -4756,7 +4754,7 @@
       <w:hyperlink w:anchor="_Toc502739451" w:history="1">
         <w:r>
           <w:rPr>
-            <w:rStyle w:val="af0"/>
+            <w:rStyle w:val="ac"/>
             <w:noProof/>
           </w:rPr>
           <w:t>6.7.</w:t>
@@ -4773,7 +4771,7 @@
         </w:r>
         <w:r>
           <w:rPr>
-            <w:rStyle w:val="af0"/>
+            <w:rStyle w:val="ac"/>
             <w:noProof/>
           </w:rPr>
           <w:t>项目开发环境</w:t>
@@ -4830,7 +4828,7 @@
     </w:p>
     <w:p>
       <w:pPr>
-        <w:pStyle w:val="21"/>
+        <w:pStyle w:val="20"/>
         <w:tabs>
           <w:tab w:val="right" w:leader="dot" w:pos="9344"/>
         </w:tabs>
@@ -4845,7 +4843,7 @@
       <w:hyperlink w:anchor="_Toc502739452" w:history="1">
         <w:r>
           <w:rPr>
-            <w:rStyle w:val="af0"/>
+            <w:rStyle w:val="ac"/>
             <w:noProof/>
           </w:rPr>
           <w:t>6.8.</w:t>
@@ -4862,7 +4860,7 @@
         </w:r>
         <w:r>
           <w:rPr>
-            <w:rStyle w:val="af0"/>
+            <w:rStyle w:val="ac"/>
             <w:noProof/>
           </w:rPr>
           <w:t>产品发布计划</w:t>
@@ -4944,8 +4942,8 @@
         </w:numPr>
         <w:spacing w:after="0"/>
       </w:pPr>
-      <w:bookmarkStart w:id="7" w:name="_Toc263952391"/>
-      <w:bookmarkStart w:id="8" w:name="_Toc502739423"/>
+      <w:bookmarkStart w:id="6" w:name="_Toc263952391"/>
+      <w:bookmarkStart w:id="7" w:name="_Toc502739423"/>
       <w:bookmarkEnd w:id="1"/>
       <w:bookmarkEnd w:id="2"/>
       <w:bookmarkEnd w:id="3"/>
@@ -4958,8 +4956,8 @@
         <w:lastRenderedPageBreak/>
         <w:t>引言</w:t>
       </w:r>
+      <w:bookmarkEnd w:id="6"/>
       <w:bookmarkEnd w:id="7"/>
-      <w:bookmarkEnd w:id="8"/>
     </w:p>
     <w:p>
       <w:pPr>
@@ -4969,22 +4967,22 @@
           <w:numId w:val="5"/>
         </w:numPr>
       </w:pPr>
-      <w:bookmarkStart w:id="9" w:name="_Toc104016160"/>
-      <w:bookmarkStart w:id="10" w:name="_Toc134166751"/>
-      <w:bookmarkStart w:id="11" w:name="_Toc262223878"/>
-      <w:bookmarkStart w:id="12" w:name="_Toc263952392"/>
-      <w:bookmarkStart w:id="13" w:name="_Toc502739424"/>
+      <w:bookmarkStart w:id="8" w:name="_Toc104016160"/>
+      <w:bookmarkStart w:id="9" w:name="_Toc134166751"/>
+      <w:bookmarkStart w:id="10" w:name="_Toc262223878"/>
+      <w:bookmarkStart w:id="11" w:name="_Toc263952392"/>
+      <w:bookmarkStart w:id="12" w:name="_Toc502739424"/>
       <w:r>
         <w:rPr>
           <w:rFonts w:hint="eastAsia"/>
         </w:rPr>
         <w:t>编制目的</w:t>
       </w:r>
+      <w:bookmarkEnd w:id="8"/>
       <w:bookmarkEnd w:id="9"/>
       <w:bookmarkEnd w:id="10"/>
       <w:bookmarkEnd w:id="11"/>
       <w:bookmarkEnd w:id="12"/>
-      <w:bookmarkEnd w:id="13"/>
     </w:p>
     <w:p>
       <w:pPr>
@@ -4999,13 +4997,41 @@
           <w:rFonts w:ascii="Times New Roman" w:hAnsi="Times New Roman" w:hint="eastAsia"/>
           <w:szCs w:val="24"/>
         </w:rPr>
-        <w:t>保证项目有</w:t>
+        <w:t>制定项目</w:t>
       </w:r>
       <w:r>
         <w:rPr>
           <w:rFonts w:ascii="Times New Roman" w:hAnsi="Times New Roman"/>
           <w:szCs w:val="24"/>
         </w:rPr>
+        <w:t>开发计划保证</w:t>
+      </w:r>
+      <w:r>
+        <w:rPr>
+          <w:rFonts w:ascii="Times New Roman" w:hAnsi="Times New Roman" w:hint="eastAsia"/>
+          <w:szCs w:val="24"/>
+        </w:rPr>
+        <w:t>二手交易</w:t>
+      </w:r>
+      <w:r>
+        <w:rPr>
+          <w:rFonts w:ascii="Times New Roman" w:hAnsi="Times New Roman"/>
+          <w:szCs w:val="24"/>
+        </w:rPr>
+        <w:t>平台软件</w:t>
+      </w:r>
+      <w:r>
+        <w:rPr>
+          <w:rFonts w:ascii="Times New Roman" w:hAnsi="Times New Roman" w:hint="eastAsia"/>
+          <w:szCs w:val="24"/>
+        </w:rPr>
+        <w:t>项目有</w:t>
+      </w:r>
+      <w:r>
+        <w:rPr>
+          <w:rFonts w:ascii="Times New Roman" w:hAnsi="Times New Roman"/>
+          <w:szCs w:val="24"/>
+        </w:rPr>
         <w:t>质量</w:t>
       </w:r>
       <w:r>
@@ -5020,7 +5046,14 @@
           <w:rFonts w:ascii="Times New Roman" w:hAnsi="Times New Roman"/>
           <w:szCs w:val="24"/>
         </w:rPr>
-        <w:t>按时按质量的完成，方便开展</w:t>
+        <w:t>按时</w:t>
+      </w:r>
+      <w:r>
+        <w:rPr>
+          <w:rFonts w:ascii="Times New Roman" w:hAnsi="Times New Roman"/>
+          <w:szCs w:val="24"/>
+        </w:rPr>
+        <w:t>的完成，方便开展</w:t>
       </w:r>
       <w:r>
         <w:rPr>
@@ -5185,14 +5218,35 @@
           <w:rFonts w:ascii="Times New Roman" w:hAnsi="Times New Roman" w:hint="eastAsia"/>
           <w:szCs w:val="24"/>
         </w:rPr>
-        <w:t>专家组</w:t>
+        <w:t>项目</w:t>
+      </w:r>
+      <w:r>
+        <w:rPr>
+          <w:rFonts w:ascii="Times New Roman" w:hAnsi="Times New Roman"/>
+          <w:szCs w:val="24"/>
+        </w:rPr>
+        <w:t>经理</w:t>
       </w:r>
       <w:r>
         <w:rPr>
           <w:rFonts w:ascii="Times New Roman" w:hAnsi="Times New Roman" w:hint="eastAsia"/>
           <w:szCs w:val="24"/>
         </w:rPr>
-        <w:t>评估验收人员。</w:t>
+        <w:t>，</w:t>
+      </w:r>
+      <w:r>
+        <w:rPr>
+          <w:rFonts w:ascii="Times New Roman" w:hAnsi="Times New Roman"/>
+          <w:szCs w:val="24"/>
+        </w:rPr>
+        <w:t>项目总监</w:t>
+      </w:r>
+      <w:r>
+        <w:rPr>
+          <w:rFonts w:ascii="Times New Roman" w:hAnsi="Times New Roman" w:hint="eastAsia"/>
+          <w:szCs w:val="24"/>
+        </w:rPr>
+        <w:t>。</w:t>
       </w:r>
     </w:p>
     <w:p>
@@ -5215,14 +5269,21 @@
           <w:rFonts w:ascii="Times New Roman" w:hAnsi="Times New Roman" w:hint="eastAsia"/>
           <w:szCs w:val="24"/>
         </w:rPr>
-        <w:t>、项目经理</w:t>
+        <w:t>、项目组</w:t>
+      </w:r>
+      <w:r>
+        <w:rPr>
+          <w:rFonts w:ascii="Times New Roman" w:hAnsi="Times New Roman"/>
+          <w:szCs w:val="24"/>
+        </w:rPr>
+        <w:t>中的所有</w:t>
       </w:r>
       <w:r>
         <w:rPr>
           <w:rFonts w:ascii="Times New Roman" w:hAnsi="Times New Roman" w:hint="eastAsia"/>
           <w:szCs w:val="24"/>
         </w:rPr>
-        <w:t>及项目开发人员</w:t>
+        <w:t>成员</w:t>
       </w:r>
     </w:p>
     <w:p>
@@ -5245,7 +5306,21 @@
           <w:rFonts w:ascii="Times New Roman" w:hAnsi="Times New Roman" w:hint="eastAsia"/>
           <w:szCs w:val="24"/>
         </w:rPr>
-        <w:t>、项目的风险评估人员。</w:t>
+        <w:t>、质量</w:t>
+      </w:r>
+      <w:r>
+        <w:rPr>
+          <w:rFonts w:ascii="Times New Roman" w:hAnsi="Times New Roman"/>
+          <w:szCs w:val="24"/>
+        </w:rPr>
+        <w:t>经理及其成员</w:t>
+      </w:r>
+      <w:r>
+        <w:rPr>
+          <w:rFonts w:ascii="Times New Roman" w:hAnsi="Times New Roman" w:hint="eastAsia"/>
+          <w:szCs w:val="24"/>
+        </w:rPr>
+        <w:t>。</w:t>
       </w:r>
     </w:p>
     <w:p>
@@ -5256,22 +5331,22 @@
           <w:numId w:val="5"/>
         </w:numPr>
       </w:pPr>
-      <w:bookmarkStart w:id="14" w:name="_Toc104016161"/>
-      <w:bookmarkStart w:id="15" w:name="_Toc134166752"/>
-      <w:bookmarkStart w:id="16" w:name="_Toc262223879"/>
-      <w:bookmarkStart w:id="17" w:name="_Toc263952393"/>
-      <w:bookmarkStart w:id="18" w:name="_Toc502739425"/>
+      <w:bookmarkStart w:id="13" w:name="_Toc104016161"/>
+      <w:bookmarkStart w:id="14" w:name="_Toc134166752"/>
+      <w:bookmarkStart w:id="15" w:name="_Toc262223879"/>
+      <w:bookmarkStart w:id="16" w:name="_Toc263952393"/>
+      <w:bookmarkStart w:id="17" w:name="_Toc502739425"/>
       <w:r>
         <w:rPr>
           <w:rFonts w:hint="eastAsia"/>
         </w:rPr>
         <w:t>适用范围</w:t>
       </w:r>
+      <w:bookmarkEnd w:id="13"/>
       <w:bookmarkEnd w:id="14"/>
       <w:bookmarkEnd w:id="15"/>
       <w:bookmarkEnd w:id="16"/>
       <w:bookmarkEnd w:id="17"/>
-      <w:bookmarkEnd w:id="18"/>
     </w:p>
     <w:p>
       <w:pPr>
@@ -5325,16 +5400,16 @@
           <w:numId w:val="5"/>
         </w:numPr>
       </w:pPr>
-      <w:bookmarkStart w:id="19" w:name="_Toc263952394"/>
-      <w:bookmarkStart w:id="20" w:name="_Toc502739426"/>
+      <w:bookmarkStart w:id="18" w:name="_Toc263952394"/>
+      <w:bookmarkStart w:id="19" w:name="_Toc502739426"/>
       <w:r>
         <w:rPr>
           <w:rFonts w:hint="eastAsia"/>
         </w:rPr>
         <w:t>术语定义</w:t>
       </w:r>
+      <w:bookmarkEnd w:id="18"/>
       <w:bookmarkEnd w:id="19"/>
-      <w:bookmarkEnd w:id="20"/>
     </w:p>
     <w:p>
       <w:pPr>
@@ -5344,10 +5419,10 @@
           <w:szCs w:val="24"/>
         </w:rPr>
       </w:pPr>
-      <w:bookmarkStart w:id="21" w:name="_Toc104016163"/>
-      <w:bookmarkStart w:id="22" w:name="_Toc134166754"/>
-      <w:bookmarkStart w:id="23" w:name="_Toc262223881"/>
-      <w:bookmarkStart w:id="24" w:name="_Toc263952395"/>
+      <w:bookmarkStart w:id="20" w:name="_Toc104016163"/>
+      <w:bookmarkStart w:id="21" w:name="_Toc134166754"/>
+      <w:bookmarkStart w:id="22" w:name="_Toc262223881"/>
+      <w:bookmarkStart w:id="23" w:name="_Toc263952395"/>
       <w:r>
         <w:rPr>
           <w:rFonts w:ascii="Times New Roman" w:hAnsi="Times New Roman" w:hint="eastAsia"/>
@@ -5457,6 +5532,7 @@
           <w:szCs w:val="24"/>
         </w:rPr>
       </w:pPr>
+      <w:proofErr w:type="spellStart"/>
       <w:r>
         <w:rPr>
           <w:rFonts w:ascii="Times New Roman" w:hAnsi="Times New Roman" w:hint="eastAsia"/>
@@ -5464,6 +5540,7 @@
         </w:rPr>
         <w:t>Django</w:t>
       </w:r>
+      <w:proofErr w:type="spellEnd"/>
       <w:r>
         <w:rPr>
           <w:rFonts w:ascii="Times New Roman" w:hAnsi="Times New Roman"/>
@@ -5682,18 +5759,18 @@
           <w:numId w:val="5"/>
         </w:numPr>
       </w:pPr>
-      <w:bookmarkStart w:id="25" w:name="_Toc502739427"/>
+      <w:bookmarkStart w:id="24" w:name="_Toc502739427"/>
       <w:r>
         <w:rPr>
           <w:rFonts w:hint="eastAsia"/>
         </w:rPr>
         <w:t>参考资料</w:t>
       </w:r>
+      <w:bookmarkEnd w:id="20"/>
       <w:bookmarkEnd w:id="21"/>
       <w:bookmarkEnd w:id="22"/>
       <w:bookmarkEnd w:id="23"/>
       <w:bookmarkEnd w:id="24"/>
-      <w:bookmarkEnd w:id="25"/>
     </w:p>
     <w:p>
       <w:pPr>
@@ -5703,10 +5780,10 @@
           <w:szCs w:val="24"/>
         </w:rPr>
       </w:pPr>
-      <w:bookmarkStart w:id="26" w:name="_Toc134166758"/>
-      <w:bookmarkStart w:id="27" w:name="_Toc262223885"/>
-      <w:bookmarkStart w:id="28" w:name="_Toc263952396"/>
-      <w:bookmarkStart w:id="29" w:name="_Toc104016170"/>
+      <w:bookmarkStart w:id="25" w:name="_Toc134166758"/>
+      <w:bookmarkStart w:id="26" w:name="_Toc262223885"/>
+      <w:bookmarkStart w:id="27" w:name="_Toc263952396"/>
+      <w:bookmarkStart w:id="28" w:name="_Toc104016170"/>
       <w:r>
         <w:rPr>
           <w:rFonts w:ascii="Times New Roman" w:hAnsi="Times New Roman" w:hint="eastAsia"/>
@@ -5855,8 +5932,17 @@
           <w:rFonts w:ascii="Times New Roman" w:hAnsi="Times New Roman" w:hint="eastAsia"/>
           <w:szCs w:val="24"/>
         </w:rPr>
-        <w:t xml:space="preserve"> Rajeev T Shandilya</w:t>
-      </w:r>
+        <w:t xml:space="preserve"> Rajeev T </w:t>
+      </w:r>
+      <w:proofErr w:type="spellStart"/>
+      <w:r>
+        <w:rPr>
+          <w:rFonts w:ascii="Times New Roman" w:hAnsi="Times New Roman" w:hint="eastAsia"/>
+          <w:szCs w:val="24"/>
+        </w:rPr>
+        <w:t>Shandilya</w:t>
+      </w:r>
+      <w:proofErr w:type="spellEnd"/>
       <w:r>
         <w:rPr>
           <w:rFonts w:ascii="Times New Roman" w:hAnsi="Times New Roman" w:hint="eastAsia"/>
@@ -5888,7 +5974,7 @@
         </w:numPr>
         <w:spacing w:after="0"/>
       </w:pPr>
-      <w:bookmarkStart w:id="30" w:name="_Toc502739428"/>
+      <w:bookmarkStart w:id="29" w:name="_Toc502739428"/>
       <w:r>
         <w:rPr>
           <w:rFonts w:hint="eastAsia"/>
@@ -5901,7 +5987,7 @@
         </w:rPr>
         <w:t>概况</w:t>
       </w:r>
-      <w:bookmarkEnd w:id="30"/>
+      <w:bookmarkEnd w:id="29"/>
     </w:p>
     <w:p>
       <w:pPr>
@@ -5911,14 +5997,14 @@
           <w:numId w:val="5"/>
         </w:numPr>
       </w:pPr>
-      <w:bookmarkStart w:id="31" w:name="_Toc502739429"/>
+      <w:bookmarkStart w:id="30" w:name="_Toc502739429"/>
       <w:r>
         <w:rPr>
           <w:rFonts w:hint="eastAsia"/>
         </w:rPr>
         <w:t>项目背景</w:t>
       </w:r>
-      <w:bookmarkEnd w:id="31"/>
+      <w:bookmarkEnd w:id="30"/>
     </w:p>
     <w:p>
       <w:pPr>
@@ -6362,7 +6448,7 @@
             <w:pPr>
               <w:ind w:left="0" w:firstLine="0"/>
               <w:rPr>
-                <w:rFonts w:ascii="Times New Roman" w:hAnsi="Times New Roman" w:hint="eastAsia"/>
+                <w:rFonts w:ascii="Times New Roman" w:hAnsi="Times New Roman"/>
                 <w:szCs w:val="24"/>
               </w:rPr>
             </w:pPr>
@@ -6658,7 +6744,7 @@
           <w:numId w:val="5"/>
         </w:numPr>
       </w:pPr>
-      <w:bookmarkStart w:id="32" w:name="_Toc502739430"/>
+      <w:bookmarkStart w:id="31" w:name="_Toc502739430"/>
       <w:r>
         <w:rPr>
           <w:rFonts w:hint="eastAsia"/>
@@ -6677,11 +6763,11 @@
         </w:rPr>
         <w:t>信息</w:t>
       </w:r>
-      <w:bookmarkEnd w:id="32"/>
+      <w:bookmarkEnd w:id="31"/>
     </w:p>
     <w:p>
       <w:pPr>
-        <w:pStyle w:val="af9"/>
+        <w:pStyle w:val="af2"/>
         <w:keepNext/>
         <w:jc w:val="center"/>
       </w:pPr>
@@ -6802,7 +6888,7 @@
           </w:tcPr>
           <w:p>
             <w:pPr>
-              <w:pStyle w:val="afa"/>
+              <w:pStyle w:val="af3"/>
               <w:ind w:firstLine="0"/>
               <w:rPr>
                 <w:i/>
@@ -6880,7 +6966,7 @@
           </w:tcPr>
           <w:p>
             <w:pPr>
-              <w:pStyle w:val="afa"/>
+              <w:pStyle w:val="af3"/>
               <w:ind w:firstLine="0"/>
               <w:rPr>
                 <w:i/>
@@ -7024,7 +7110,7 @@
           </w:tcPr>
           <w:p>
             <w:pPr>
-              <w:pStyle w:val="afa"/>
+              <w:pStyle w:val="af3"/>
               <w:ind w:firstLine="0"/>
               <w:rPr>
                 <w:i/>
@@ -7116,7 +7202,7 @@
           </w:tcPr>
           <w:p>
             <w:pPr>
-              <w:pStyle w:val="afa"/>
+              <w:pStyle w:val="af3"/>
               <w:ind w:firstLine="0"/>
               <w:rPr>
                 <w:i/>
@@ -7190,7 +7276,7 @@
           </w:tcPr>
           <w:p>
             <w:pPr>
-              <w:pStyle w:val="afa"/>
+              <w:pStyle w:val="af3"/>
               <w:ind w:firstLine="0"/>
               <w:rPr>
                 <w:i/>
@@ -7254,7 +7340,7 @@
           </w:tcPr>
           <w:p>
             <w:pPr>
-              <w:pStyle w:val="afa"/>
+              <w:pStyle w:val="af3"/>
               <w:ind w:firstLine="0"/>
               <w:rPr>
                 <w:i/>
@@ -7317,7 +7403,7 @@
           </w:tcPr>
           <w:p>
             <w:pPr>
-              <w:pStyle w:val="afa"/>
+              <w:pStyle w:val="af3"/>
               <w:ind w:firstLine="0"/>
               <w:rPr>
                 <w:kern w:val="2"/>
@@ -7367,7 +7453,7 @@
           </w:p>
           <w:p>
             <w:pPr>
-              <w:pStyle w:val="afa"/>
+              <w:pStyle w:val="af3"/>
               <w:ind w:firstLine="0"/>
               <w:rPr>
                 <w:kern w:val="2"/>
@@ -7433,7 +7519,7 @@
           </w:p>
           <w:p>
             <w:pPr>
-              <w:pStyle w:val="afa"/>
+              <w:pStyle w:val="af3"/>
               <w:ind w:firstLine="0"/>
               <w:rPr>
                 <w:i/>
@@ -7529,7 +7615,7 @@
           </w:tcPr>
           <w:p>
             <w:pPr>
-              <w:pStyle w:val="afa"/>
+              <w:pStyle w:val="af3"/>
               <w:ind w:firstLine="0"/>
               <w:rPr>
                 <w:color w:val="000000" w:themeColor="text1"/>
@@ -7680,20 +7766,20 @@
           <w:numId w:val="5"/>
         </w:numPr>
       </w:pPr>
-      <w:bookmarkStart w:id="33" w:name="_Toc502739431"/>
+      <w:bookmarkStart w:id="32" w:name="_Toc502739431"/>
       <w:r>
         <w:rPr>
           <w:rFonts w:hint="eastAsia"/>
         </w:rPr>
         <w:t>项目范围</w:t>
       </w:r>
-      <w:bookmarkEnd w:id="33"/>
+      <w:bookmarkEnd w:id="32"/>
     </w:p>
     <w:p>
       <w:pPr>
         <w:ind w:left="0" w:firstLine="480"/>
         <w:rPr>
-          <w:rFonts w:ascii="Times New Roman" w:hAnsi="Times New Roman" w:hint="eastAsia"/>
+          <w:rFonts w:ascii="Times New Roman" w:hAnsi="Times New Roman"/>
           <w:szCs w:val="24"/>
         </w:rPr>
       </w:pPr>
@@ -7753,6 +7839,111 @@
           <w:rFonts w:ascii="Times New Roman" w:hAnsi="Times New Roman" w:hint="eastAsia"/>
           <w:szCs w:val="24"/>
         </w:rPr>
+        <w:t>用户</w:t>
+      </w:r>
+      <w:r>
+        <w:rPr>
+          <w:rFonts w:ascii="Times New Roman" w:hAnsi="Times New Roman"/>
+          <w:szCs w:val="24"/>
+        </w:rPr>
+        <w:t>管理（</w:t>
+      </w:r>
+      <w:r>
+        <w:rPr>
+          <w:rFonts w:ascii="Times New Roman" w:hAnsi="Times New Roman" w:hint="eastAsia"/>
+          <w:szCs w:val="24"/>
+        </w:rPr>
+        <w:t>登录</w:t>
+      </w:r>
+      <w:r>
+        <w:rPr>
+          <w:rFonts w:ascii="Times New Roman" w:hAnsi="Times New Roman"/>
+          <w:szCs w:val="24"/>
+        </w:rPr>
+        <w:t>，</w:t>
+      </w:r>
+      <w:r>
+        <w:rPr>
+          <w:rFonts w:ascii="Times New Roman" w:hAnsi="Times New Roman" w:hint="eastAsia"/>
+          <w:szCs w:val="24"/>
+        </w:rPr>
+        <w:t>注册</w:t>
+      </w:r>
+      <w:r>
+        <w:rPr>
+          <w:rFonts w:ascii="Times New Roman" w:hAnsi="Times New Roman" w:hint="eastAsia"/>
+          <w:szCs w:val="24"/>
+        </w:rPr>
+        <w:t>，</w:t>
+      </w:r>
+      <w:r>
+        <w:rPr>
+          <w:rFonts w:ascii="Times New Roman" w:hAnsi="Times New Roman"/>
+          <w:szCs w:val="24"/>
+        </w:rPr>
+        <w:t>信誉</w:t>
+      </w:r>
+      <w:r>
+        <w:rPr>
+          <w:rFonts w:ascii="Times New Roman" w:hAnsi="Times New Roman" w:hint="eastAsia"/>
+          <w:szCs w:val="24"/>
+        </w:rPr>
+        <w:t>积分</w:t>
+      </w:r>
+      <w:r>
+        <w:rPr>
+          <w:rFonts w:ascii="Times New Roman" w:hAnsi="Times New Roman"/>
+          <w:szCs w:val="24"/>
+        </w:rPr>
+        <w:t>管理</w:t>
+      </w:r>
+      <w:r>
+        <w:rPr>
+          <w:rFonts w:ascii="Times New Roman" w:hAnsi="Times New Roman"/>
+          <w:szCs w:val="24"/>
+        </w:rPr>
+        <w:t>）</w:t>
+      </w:r>
+      <w:r>
+        <w:rPr>
+          <w:rFonts w:ascii="Times New Roman" w:hAnsi="Times New Roman" w:hint="eastAsia"/>
+          <w:szCs w:val="24"/>
+        </w:rPr>
+        <w:t>，</w:t>
+      </w:r>
+      <w:r>
+        <w:rPr>
+          <w:rFonts w:ascii="Times New Roman" w:hAnsi="Times New Roman"/>
+          <w:szCs w:val="24"/>
+        </w:rPr>
+        <w:t>评论管理（</w:t>
+      </w:r>
+      <w:r>
+        <w:rPr>
+          <w:rFonts w:ascii="Times New Roman" w:hAnsi="Times New Roman" w:hint="eastAsia"/>
+          <w:szCs w:val="24"/>
+        </w:rPr>
+        <w:t>查看</w:t>
+      </w:r>
+      <w:r>
+        <w:rPr>
+          <w:rFonts w:ascii="Times New Roman" w:hAnsi="Times New Roman"/>
+          <w:szCs w:val="24"/>
+        </w:rPr>
+        <w:t>评论，评论回复）</w:t>
+      </w:r>
+      <w:r>
+        <w:rPr>
+          <w:rFonts w:ascii="Times New Roman" w:hAnsi="Times New Roman" w:hint="eastAsia"/>
+          <w:szCs w:val="24"/>
+        </w:rPr>
+        <w:t>，</w:t>
+      </w:r>
+      <w:r>
+        <w:rPr>
+          <w:rFonts w:ascii="Times New Roman" w:hAnsi="Times New Roman" w:hint="eastAsia"/>
+          <w:szCs w:val="24"/>
+        </w:rPr>
         <w:t>发布</w:t>
       </w:r>
       <w:r>
@@ -7844,21 +8035,7 @@
           <w:rFonts w:ascii="Times New Roman" w:hAnsi="Times New Roman"/>
           <w:szCs w:val="24"/>
         </w:rPr>
-        <w:t>结算，信誉</w:t>
-      </w:r>
-      <w:r>
-        <w:rPr>
-          <w:rFonts w:ascii="Times New Roman" w:hAnsi="Times New Roman" w:hint="eastAsia"/>
-          <w:szCs w:val="24"/>
-        </w:rPr>
-        <w:t>积分</w:t>
-      </w:r>
-      <w:r>
-        <w:rPr>
-          <w:rFonts w:ascii="Times New Roman" w:hAnsi="Times New Roman"/>
-          <w:szCs w:val="24"/>
-        </w:rPr>
-        <w:t>管理</w:t>
+        <w:t>结算，</w:t>
       </w:r>
       <w:r>
         <w:rPr>
@@ -7921,7 +8098,7 @@
         </w:numPr>
         <w:spacing w:after="0"/>
       </w:pPr>
-      <w:bookmarkStart w:id="34" w:name="_Toc502739432"/>
+      <w:bookmarkStart w:id="33" w:name="_Toc502739432"/>
       <w:r>
         <w:rPr>
           <w:rFonts w:hint="eastAsia"/>
@@ -7929,10 +8106,10 @@
         <w:lastRenderedPageBreak/>
         <w:t>项目目标</w:t>
       </w:r>
+      <w:bookmarkEnd w:id="25"/>
       <w:bookmarkEnd w:id="26"/>
       <w:bookmarkEnd w:id="27"/>
-      <w:bookmarkEnd w:id="28"/>
-      <w:bookmarkEnd w:id="34"/>
+      <w:bookmarkEnd w:id="33"/>
     </w:p>
     <w:p>
       <w:pPr>
@@ -7942,16 +8119,16 @@
           <w:numId w:val="5"/>
         </w:numPr>
       </w:pPr>
-      <w:bookmarkStart w:id="35" w:name="_Toc263952397"/>
-      <w:bookmarkStart w:id="36" w:name="_Toc502739433"/>
+      <w:bookmarkStart w:id="34" w:name="_Toc263952397"/>
+      <w:bookmarkStart w:id="35" w:name="_Toc502739433"/>
       <w:r>
         <w:rPr>
           <w:rFonts w:hint="eastAsia"/>
         </w:rPr>
         <w:t>业务目标</w:t>
       </w:r>
+      <w:bookmarkEnd w:id="34"/>
       <w:bookmarkEnd w:id="35"/>
-      <w:bookmarkEnd w:id="36"/>
     </w:p>
     <w:p>
       <w:pPr>
@@ -8348,7 +8525,7 @@
     <w:p>
       <w:pPr>
         <w:rPr>
-          <w:rFonts w:ascii="Times New Roman" w:hAnsi="Times New Roman" w:hint="eastAsia"/>
+          <w:rFonts w:ascii="Times New Roman" w:hAnsi="Times New Roman"/>
           <w:szCs w:val="24"/>
         </w:rPr>
       </w:pPr>
@@ -8450,7 +8627,7 @@
       <w:pPr>
         <w:ind w:left="0" w:firstLine="420"/>
         <w:rPr>
-          <w:rFonts w:ascii="Times New Roman" w:hAnsi="Times New Roman" w:hint="eastAsia"/>
+          <w:rFonts w:ascii="Times New Roman" w:hAnsi="Times New Roman"/>
           <w:szCs w:val="24"/>
         </w:rPr>
       </w:pPr>
@@ -9008,16 +9185,16 @@
           <w:numId w:val="5"/>
         </w:numPr>
       </w:pPr>
-      <w:bookmarkStart w:id="37" w:name="_Toc263952398"/>
-      <w:bookmarkStart w:id="38" w:name="_Toc502739434"/>
+      <w:bookmarkStart w:id="36" w:name="_Toc263952398"/>
+      <w:bookmarkStart w:id="37" w:name="_Toc502739434"/>
       <w:r>
         <w:rPr>
           <w:rFonts w:hint="eastAsia"/>
         </w:rPr>
         <w:t>管理目标</w:t>
       </w:r>
+      <w:bookmarkEnd w:id="36"/>
       <w:bookmarkEnd w:id="37"/>
-      <w:bookmarkEnd w:id="38"/>
     </w:p>
     <w:p>
       <w:pPr>
@@ -9110,8 +9287,8 @@
           <w:numId w:val="5"/>
         </w:numPr>
       </w:pPr>
-      <w:bookmarkStart w:id="39" w:name="_Toc263952399"/>
-      <w:bookmarkStart w:id="40" w:name="_Toc502739435"/>
+      <w:bookmarkStart w:id="38" w:name="_Toc263952399"/>
+      <w:bookmarkStart w:id="39" w:name="_Toc502739435"/>
       <w:r>
         <w:rPr>
           <w:rFonts w:hint="eastAsia"/>
@@ -9119,8 +9296,8 @@
         <w:lastRenderedPageBreak/>
         <w:t>技术目标</w:t>
       </w:r>
+      <w:bookmarkEnd w:id="38"/>
       <w:bookmarkEnd w:id="39"/>
-      <w:bookmarkEnd w:id="40"/>
     </w:p>
     <w:p>
       <w:pPr>
@@ -9148,31 +9325,26 @@
       </w:pPr>
       <w:r>
         <w:rPr>
+          <w:rFonts w:ascii="Times New Roman" w:hAnsi="Times New Roman" w:hint="eastAsia"/>
+          <w:szCs w:val="24"/>
+        </w:rPr>
+        <w:t>构建基于</w:t>
+      </w:r>
+      <w:proofErr w:type="spellStart"/>
+      <w:r>
+        <w:rPr>
           <w:rFonts w:ascii="Times New Roman" w:hAnsi="Times New Roman"/>
           <w:szCs w:val="24"/>
         </w:rPr>
-        <w:t>构建</w:t>
-      </w:r>
-      <w:r>
-        <w:rPr>
-          <w:rFonts w:ascii="Times New Roman" w:hAnsi="Times New Roman" w:hint="eastAsia"/>
-          <w:szCs w:val="24"/>
-        </w:rPr>
-        <w:t>Django</w:t>
-      </w:r>
+        <w:t>Vuejs</w:t>
+      </w:r>
+      <w:proofErr w:type="spellEnd"/>
       <w:r>
         <w:rPr>
           <w:rFonts w:ascii="Times New Roman" w:hAnsi="Times New Roman"/>
           <w:szCs w:val="24"/>
         </w:rPr>
-        <w:t xml:space="preserve"> Rest Framework</w:t>
-      </w:r>
-      <w:r>
-        <w:rPr>
-          <w:rFonts w:ascii="Times New Roman" w:hAnsi="Times New Roman"/>
-          <w:szCs w:val="24"/>
-        </w:rPr>
-        <w:t>组件</w:t>
+        <w:t>的前端模板</w:t>
       </w:r>
     </w:p>
     <w:p>
@@ -9185,17 +9357,100 @@
       </w:pPr>
       <w:r>
         <w:rPr>
+          <w:rFonts w:ascii="Times New Roman" w:hAnsi="Times New Roman" w:hint="eastAsia"/>
+          <w:szCs w:val="24"/>
+        </w:rPr>
+        <w:t>熟悉</w:t>
+      </w:r>
+      <w:r>
+        <w:rPr>
           <w:rFonts w:ascii="Times New Roman" w:hAnsi="Times New Roman"/>
           <w:szCs w:val="24"/>
         </w:rPr>
-        <w:t>构建易用的</w:t>
-      </w:r>
+        <w:t>应用</w:t>
+      </w:r>
+      <w:r>
+        <w:rPr>
+          <w:rFonts w:ascii="Times New Roman" w:hAnsi="Times New Roman" w:hint="eastAsia"/>
+          <w:szCs w:val="24"/>
+        </w:rPr>
+        <w:t>基于</w:t>
+      </w:r>
+      <w:proofErr w:type="spellStart"/>
+      <w:r>
+        <w:rPr>
+          <w:rFonts w:ascii="Times New Roman" w:hAnsi="Times New Roman" w:hint="eastAsia"/>
+          <w:szCs w:val="24"/>
+        </w:rPr>
+        <w:t>Django</w:t>
+      </w:r>
+      <w:proofErr w:type="spellEnd"/>
       <w:r>
         <w:rPr>
           <w:rFonts w:ascii="Times New Roman" w:hAnsi="Times New Roman"/>
           <w:szCs w:val="24"/>
         </w:rPr>
-        <w:t>Django-ORM</w:t>
+        <w:t xml:space="preserve"> Rest Framework</w:t>
+      </w:r>
+      <w:r>
+        <w:rPr>
+          <w:rFonts w:ascii="Times New Roman" w:hAnsi="Times New Roman"/>
+          <w:szCs w:val="24"/>
+        </w:rPr>
+        <w:t>组件</w:t>
+      </w:r>
+      <w:r>
+        <w:rPr>
+          <w:rFonts w:ascii="Times New Roman" w:hAnsi="Times New Roman" w:hint="eastAsia"/>
+          <w:szCs w:val="24"/>
+        </w:rPr>
+        <w:t>的</w:t>
+      </w:r>
+      <w:r>
+        <w:rPr>
+          <w:rFonts w:ascii="Times New Roman" w:hAnsi="Times New Roman"/>
+          <w:szCs w:val="24"/>
+        </w:rPr>
+        <w:t>View</w:t>
+      </w:r>
+    </w:p>
+    <w:p>
+      <w:pPr>
+        <w:ind w:left="360" w:firstLine="480"/>
+        <w:rPr>
+          <w:rFonts w:ascii="Times New Roman" w:hAnsi="Times New Roman"/>
+          <w:szCs w:val="24"/>
+        </w:rPr>
+      </w:pPr>
+      <w:r>
+        <w:rPr>
+          <w:rFonts w:ascii="Times New Roman" w:hAnsi="Times New Roman" w:hint="eastAsia"/>
+          <w:szCs w:val="24"/>
+        </w:rPr>
+        <w:t>熟悉</w:t>
+      </w:r>
+      <w:r>
+        <w:rPr>
+          <w:rFonts w:ascii="Times New Roman" w:hAnsi="Times New Roman"/>
+          <w:szCs w:val="24"/>
+        </w:rPr>
+        <w:t>应用</w:t>
+      </w:r>
+      <w:proofErr w:type="spellStart"/>
+      <w:r>
+        <w:rPr>
+          <w:rFonts w:ascii="Times New Roman" w:hAnsi="Times New Roman"/>
+          <w:szCs w:val="24"/>
+        </w:rPr>
+        <w:t>Django</w:t>
+      </w:r>
+      <w:proofErr w:type="spellEnd"/>
+      <w:r>
+        <w:rPr>
+          <w:rFonts w:ascii="Times New Roman" w:hAnsi="Times New Roman"/>
+          <w:szCs w:val="24"/>
+        </w:rPr>
+        <w:t>-ORM</w:t>
       </w:r>
       <w:r>
         <w:rPr>
@@ -9228,21 +9483,21 @@
         </w:numPr>
         <w:spacing w:after="0"/>
       </w:pPr>
-      <w:bookmarkStart w:id="41" w:name="_Toc263952400"/>
+      <w:bookmarkStart w:id="40" w:name="_Toc263952400"/>
+      <w:bookmarkStart w:id="41" w:name="_Toc502739436"/>
       <w:bookmarkStart w:id="42" w:name="_Toc104016165"/>
       <w:bookmarkStart w:id="43" w:name="_Toc134166755"/>
       <w:bookmarkStart w:id="44" w:name="_Toc262223882"/>
       <w:bookmarkStart w:id="45" w:name="_Toc134166763"/>
       <w:bookmarkStart w:id="46" w:name="_Toc262223889"/>
-      <w:bookmarkStart w:id="47" w:name="_Toc502739436"/>
       <w:r>
         <w:rPr>
           <w:rFonts w:hint="eastAsia"/>
         </w:rPr>
         <w:t>组织结构</w:t>
       </w:r>
+      <w:bookmarkEnd w:id="40"/>
       <w:bookmarkEnd w:id="41"/>
-      <w:bookmarkEnd w:id="47"/>
     </w:p>
     <w:p>
       <w:pPr>
@@ -9252,16 +9507,16 @@
           <w:numId w:val="5"/>
         </w:numPr>
       </w:pPr>
-      <w:bookmarkStart w:id="48" w:name="_Toc263952401"/>
-      <w:bookmarkStart w:id="49" w:name="_Toc502739437"/>
+      <w:bookmarkStart w:id="47" w:name="_Toc263952401"/>
+      <w:bookmarkStart w:id="48" w:name="_Toc502739437"/>
       <w:r>
         <w:rPr>
           <w:rFonts w:hint="eastAsia"/>
         </w:rPr>
         <w:t>组织结构图</w:t>
       </w:r>
+      <w:bookmarkEnd w:id="47"/>
       <w:bookmarkEnd w:id="48"/>
-      <w:bookmarkEnd w:id="49"/>
     </w:p>
     <w:p>
       <w:pPr>
@@ -9297,10 +9552,10 @@
             <v:path o:extrusionok="f" gradientshapeok="t" o:connecttype="rect"/>
             <o:lock v:ext="edit" aspectratio="t"/>
           </v:shapetype>
-          <v:shape id="_x0000_i1026" type="#_x0000_t75" style="width:415pt;height:226.85pt" o:ole="">
+          <v:shape id="_x0000_i1026" type="#_x0000_t75" style="width:415.5pt;height:226.5pt" o:ole="">
             <v:imagedata r:id="rId13" o:title=""/>
           </v:shape>
-          <o:OLEObject Type="Embed" ProgID="Visio.Drawing.11" ShapeID="_x0000_i1026" DrawAspect="Content" ObjectID="_1576481272" r:id="rId14"/>
+          <o:OLEObject Type="Embed" ProgID="Visio.Drawing.11" ShapeID="_x0000_i1026" DrawAspect="Content" ObjectID="_1576823662" r:id="rId14"/>
         </w:object>
       </w:r>
       <w:r>
@@ -9330,7 +9585,7 @@
     </w:p>
     <w:p>
       <w:pPr>
-        <w:pStyle w:val="af9"/>
+        <w:pStyle w:val="af2"/>
         <w:keepNext/>
         <w:jc w:val="center"/>
       </w:pPr>
@@ -9558,7 +9813,15 @@
                 <w:rFonts w:ascii="宋体" w:hAnsi="宋体" w:hint="eastAsia"/>
                 <w:szCs w:val="24"/>
               </w:rPr>
-              <w:t>对于软件工程理解和技术架构设计有相当的能力，有丰富的设计经验</w:t>
+              <w:t>对于软件工程理解和技术架构设计有相当的能力，有丰富</w:t>
+            </w:r>
+            <w:r>
+              <w:rPr>
+                <w:rFonts w:ascii="宋体" w:hAnsi="宋体" w:hint="eastAsia"/>
+                <w:szCs w:val="24"/>
+              </w:rPr>
+              <w:lastRenderedPageBreak/>
+              <w:t>的设计经验</w:t>
             </w:r>
           </w:p>
         </w:tc>
@@ -10184,7 +10447,7 @@
           <w:szCs w:val="24"/>
         </w:rPr>
       </w:pPr>
-      <w:bookmarkStart w:id="50" w:name="_Toc263952402"/>
+      <w:bookmarkStart w:id="49" w:name="_Toc263952402"/>
       <w:bookmarkEnd w:id="42"/>
       <w:bookmarkEnd w:id="43"/>
       <w:bookmarkEnd w:id="44"/>
@@ -10699,15 +10962,15 @@
           <w:numId w:val="5"/>
         </w:numPr>
       </w:pPr>
-      <w:bookmarkStart w:id="51" w:name="_Toc502739438"/>
+      <w:bookmarkStart w:id="50" w:name="_Toc502739438"/>
       <w:r>
         <w:rPr>
           <w:rFonts w:hint="eastAsia"/>
         </w:rPr>
         <w:t>联系方式</w:t>
       </w:r>
+      <w:bookmarkEnd w:id="49"/>
       <w:bookmarkEnd w:id="50"/>
-      <w:bookmarkEnd w:id="51"/>
     </w:p>
     <w:p>
       <w:pPr>
@@ -10717,14 +10980,14 @@
           <w:numId w:val="5"/>
         </w:numPr>
       </w:pPr>
-      <w:bookmarkStart w:id="52" w:name="_Toc502739439"/>
+      <w:bookmarkStart w:id="51" w:name="_Toc502739439"/>
       <w:r>
         <w:rPr>
           <w:rFonts w:hint="eastAsia"/>
         </w:rPr>
         <w:t>外部干系人</w:t>
       </w:r>
-      <w:bookmarkEnd w:id="52"/>
+      <w:bookmarkEnd w:id="51"/>
     </w:p>
     <w:p>
       <w:pPr>
@@ -10921,6 +11184,7 @@
                 <w:rFonts w:ascii="宋体" w:hAnsi="宋体" w:hint="eastAsia"/>
                 <w:szCs w:val="24"/>
               </w:rPr>
+              <w:lastRenderedPageBreak/>
               <w:t>甲方</w:t>
             </w:r>
           </w:p>
@@ -11010,7 +11274,6 @@
                 <w:rFonts w:ascii="宋体" w:hAnsi="宋体" w:hint="eastAsia"/>
                 <w:szCs w:val="24"/>
               </w:rPr>
-              <w:lastRenderedPageBreak/>
               <w:t>其他开发商</w:t>
             </w:r>
           </w:p>
@@ -11356,8 +11619,8 @@
           <w:numId w:val="5"/>
         </w:numPr>
       </w:pPr>
-      <w:bookmarkStart w:id="53" w:name="_Toc263952403"/>
-      <w:bookmarkStart w:id="54" w:name="_Toc502739440"/>
+      <w:bookmarkStart w:id="52" w:name="_Toc263952403"/>
+      <w:bookmarkStart w:id="53" w:name="_Toc502739440"/>
       <w:r>
         <w:rPr>
           <w:rFonts w:hint="eastAsia"/>
@@ -11376,8 +11639,8 @@
         </w:rPr>
         <w:t>成员</w:t>
       </w:r>
+      <w:bookmarkEnd w:id="52"/>
       <w:bookmarkEnd w:id="53"/>
-      <w:bookmarkEnd w:id="54"/>
     </w:p>
     <w:p>
       <w:pPr>
@@ -11807,8 +12070,8 @@
         </w:numPr>
         <w:spacing w:after="0"/>
       </w:pPr>
-      <w:bookmarkStart w:id="55" w:name="_Toc263952404"/>
-      <w:bookmarkStart w:id="56" w:name="_Toc502739441"/>
+      <w:bookmarkStart w:id="54" w:name="_Toc263952404"/>
+      <w:bookmarkStart w:id="55" w:name="_Toc502739441"/>
       <w:r>
         <w:rPr>
           <w:rFonts w:hint="eastAsia"/>
@@ -11817,8 +12080,8 @@
       </w:r>
       <w:bookmarkEnd w:id="45"/>
       <w:bookmarkEnd w:id="46"/>
+      <w:bookmarkEnd w:id="54"/>
       <w:bookmarkEnd w:id="55"/>
-      <w:bookmarkEnd w:id="56"/>
     </w:p>
     <w:p>
       <w:pPr>
@@ -11828,26 +12091,26 @@
           <w:numId w:val="5"/>
         </w:numPr>
       </w:pPr>
-      <w:bookmarkStart w:id="57" w:name="_Toc134166764"/>
-      <w:bookmarkStart w:id="58" w:name="_Toc262223890"/>
-      <w:bookmarkStart w:id="59" w:name="_Toc263952405"/>
-      <w:bookmarkStart w:id="60" w:name="_Toc502739442"/>
+      <w:bookmarkStart w:id="56" w:name="_Toc134166764"/>
+      <w:bookmarkStart w:id="57" w:name="_Toc262223890"/>
+      <w:bookmarkStart w:id="58" w:name="_Toc263952405"/>
+      <w:bookmarkStart w:id="59" w:name="_Toc502739442"/>
       <w:r>
         <w:rPr>
           <w:rFonts w:hint="eastAsia"/>
         </w:rPr>
         <w:t>项目</w:t>
       </w:r>
+      <w:bookmarkEnd w:id="56"/>
       <w:bookmarkEnd w:id="57"/>
+      <w:r>
+        <w:rPr>
+          <w:rFonts w:hint="eastAsia"/>
+        </w:rPr>
+        <w:t>进度计划</w:t>
+      </w:r>
       <w:bookmarkEnd w:id="58"/>
-      <w:r>
-        <w:rPr>
-          <w:rFonts w:hint="eastAsia"/>
-        </w:rPr>
-        <w:t>进度计划</w:t>
-      </w:r>
       <w:bookmarkEnd w:id="59"/>
-      <w:bookmarkEnd w:id="60"/>
     </w:p>
     <w:p>
       <w:r>
@@ -11870,17 +12133,68 @@
         </w:rPr>
       </w:pPr>
       <w:r>
-        <w:rPr>
-          <w:rFonts w:ascii="Times New Roman" w:hAnsi="Times New Roman"/>
+        <w:object w:dxaOrig="13860" w:dyaOrig="9019">
+          <v:shape id="_x0000_i1028" type="#_x0000_t75" style="width:414.75pt;height:270pt" o:ole="">
+            <v:imagedata r:id="rId15" o:title=""/>
+          </v:shape>
+          <o:OLEObject Type="Embed" ProgID="Visio.Drawing.11" ShapeID="_x0000_i1028" DrawAspect="Content" ObjectID="_1576823663" r:id="rId16"/>
+        </w:object>
+      </w:r>
+    </w:p>
+    <w:p>
+      <w:pPr>
+        <w:pStyle w:val="2"/>
+        <w:numPr>
+          <w:ilvl w:val="1"/>
+          <w:numId w:val="5"/>
+        </w:numPr>
+      </w:pPr>
+      <w:bookmarkStart w:id="60" w:name="_Toc262223892"/>
+      <w:bookmarkStart w:id="61" w:name="_Toc263952407"/>
+      <w:bookmarkStart w:id="62" w:name="_Toc502739443"/>
+      <w:bookmarkStart w:id="63" w:name="_Toc134166765"/>
+      <w:bookmarkStart w:id="64" w:name="_Toc262223891"/>
+      <w:bookmarkStart w:id="65" w:name="_Toc263952406"/>
+      <w:r>
+        <w:rPr>
+          <w:rFonts w:hint="eastAsia"/>
+        </w:rPr>
+        <w:t>进度及</w:t>
+      </w:r>
+      <w:r>
+        <w:rPr>
+          <w:rFonts w:hint="eastAsia"/>
+        </w:rPr>
+        <w:t>里程碑</w:t>
+      </w:r>
+      <w:bookmarkEnd w:id="60"/>
+      <w:bookmarkEnd w:id="61"/>
+      <w:r>
+        <w:rPr>
+          <w:rFonts w:hint="eastAsia"/>
+        </w:rPr>
+        <w:t>信息</w:t>
+      </w:r>
+      <w:bookmarkEnd w:id="62"/>
+    </w:p>
+    <w:p>
+      <w:pPr>
+        <w:pStyle w:val="af3"/>
+        <w:rPr>
+          <w:i/>
+          <w:color w:val="0000FF"/>
+          <w:szCs w:val="21"/>
+        </w:rPr>
+      </w:pPr>
+      <w:r>
+        <w:rPr>
           <w:noProof/>
-          <w:szCs w:val="24"/>
-        </w:rPr>
-        <w:lastRenderedPageBreak/>
+        </w:rPr>
         <w:drawing>
-          <wp:inline distT="0" distB="0" distL="0" distR="0" wp14:anchorId="714A5932" wp14:editId="4C4CC32E">
-            <wp:extent cx="5274310" cy="3378200"/>
+          <wp:inline distT="0" distB="0" distL="0" distR="0" wp14:anchorId="307378FD" wp14:editId="760658E4">
+            <wp:extent cx="5274310" cy="2119630"/>
             <wp:effectExtent l="0" t="0" r="2540" b="0"/>
-            <wp:docPr id="2" name="图片 2"/>
+            <wp:docPr id="3" name="图片 3"/>
             <wp:cNvGraphicFramePr>
               <a:graphicFrameLocks xmlns:a="http://schemas.openxmlformats.org/drawingml/2006/main" noChangeAspect="1"/>
             </wp:cNvGraphicFramePr>
@@ -11888,17 +12202,11 @@
               <a:graphicData uri="http://schemas.openxmlformats.org/drawingml/2006/picture">
                 <pic:pic xmlns:pic="http://schemas.openxmlformats.org/drawingml/2006/picture">
                   <pic:nvPicPr>
-                    <pic:cNvPr id="2" name="系统WBS.jpg"/>
+                    <pic:cNvPr id="1" name=""/>
                     <pic:cNvPicPr/>
                   </pic:nvPicPr>
                   <pic:blipFill>
-                    <a:blip r:embed="rId15">
-                      <a:extLst>
-                        <a:ext uri="{28A0092B-C50C-407E-A947-70E740481C1C}">
-                          <a14:useLocalDpi xmlns:a14="http://schemas.microsoft.com/office/drawing/2010/main" val="0"/>
-                        </a:ext>
-                      </a:extLst>
-                    </a:blip>
+                    <a:blip r:embed="rId17"/>
                     <a:stretch>
                       <a:fillRect/>
                     </a:stretch>
@@ -11906,7 +12214,7 @@
                   <pic:spPr>
                     <a:xfrm>
                       <a:off x="0" y="0"/>
-                      <a:ext cx="5274310" cy="3378200"/>
+                      <a:ext cx="5274310" cy="2119630"/>
                     </a:xfrm>
                     <a:prstGeom prst="rect">
                       <a:avLst/>
@@ -11919,108 +12227,8 @@
         </w:drawing>
       </w:r>
     </w:p>
-    <w:p>
-      <w:pPr>
-        <w:pStyle w:val="2"/>
-        <w:numPr>
-          <w:ilvl w:val="1"/>
-          <w:numId w:val="5"/>
-        </w:numPr>
-      </w:pPr>
-      <w:bookmarkStart w:id="61" w:name="_Toc262223892"/>
-      <w:bookmarkStart w:id="62" w:name="_Toc263952407"/>
-      <w:bookmarkStart w:id="63" w:name="_Toc134166765"/>
-      <w:bookmarkStart w:id="64" w:name="_Toc262223891"/>
-      <w:bookmarkStart w:id="65" w:name="_Toc263952406"/>
-      <w:bookmarkStart w:id="66" w:name="_Toc502739443"/>
-      <w:r>
-        <w:rPr>
-          <w:rFonts w:hint="eastAsia"/>
-        </w:rPr>
-        <w:t>进度及</w:t>
-      </w:r>
-      <w:r>
-        <w:rPr>
-          <w:rFonts w:hint="eastAsia"/>
-        </w:rPr>
-        <w:t>里程碑</w:t>
-      </w:r>
-      <w:bookmarkEnd w:id="61"/>
-      <w:bookmarkEnd w:id="62"/>
-      <w:r>
-        <w:rPr>
-          <w:rFonts w:hint="eastAsia"/>
-        </w:rPr>
-        <w:t>信息</w:t>
-      </w:r>
-      <w:bookmarkEnd w:id="66"/>
-    </w:p>
-    <w:p>
-      <w:pPr>
-        <w:pStyle w:val="afa"/>
-        <w:rPr>
-          <w:i/>
-          <w:color w:val="0000FF"/>
-          <w:szCs w:val="21"/>
-        </w:rPr>
-      </w:pPr>
-      <w:r>
-        <w:rPr>
-          <w:i/>
-          <w:noProof/>
-          <w:color w:val="0000FF"/>
-          <w:szCs w:val="21"/>
-        </w:rPr>
-        <w:drawing>
-          <wp:inline distT="0" distB="0" distL="0" distR="0" wp14:anchorId="37E8AAD5" wp14:editId="73EE6F2A">
-            <wp:extent cx="5274310" cy="2232025"/>
-            <wp:effectExtent l="0" t="0" r="2540" b="0"/>
-            <wp:docPr id="6" name="图片 6"/>
-            <wp:cNvGraphicFramePr>
-              <a:graphicFrameLocks xmlns:a="http://schemas.openxmlformats.org/drawingml/2006/main" noChangeAspect="1"/>
-            </wp:cNvGraphicFramePr>
-            <a:graphic xmlns:a="http://schemas.openxmlformats.org/drawingml/2006/main">
-              <a:graphicData uri="http://schemas.openxmlformats.org/drawingml/2006/picture">
-                <pic:pic xmlns:pic="http://schemas.openxmlformats.org/drawingml/2006/picture">
-                  <pic:nvPicPr>
-                    <pic:cNvPr id="6" name="点餐系统.gif"/>
-                    <pic:cNvPicPr/>
-                  </pic:nvPicPr>
-                  <pic:blipFill>
-                    <a:blip r:embed="rId16" cstate="print">
-                      <a:extLst>
-                        <a:ext uri="{28A0092B-C50C-407E-A947-70E740481C1C}">
-                          <a14:useLocalDpi xmlns:a14="http://schemas.microsoft.com/office/drawing/2010/main" val="0"/>
-                        </a:ext>
-                      </a:extLst>
-                    </a:blip>
-                    <a:stretch>
-                      <a:fillRect/>
-                    </a:stretch>
-                  </pic:blipFill>
-                  <pic:spPr>
-                    <a:xfrm>
-                      <a:off x="0" y="0"/>
-                      <a:ext cx="5274310" cy="2232025"/>
-                    </a:xfrm>
-                    <a:prstGeom prst="rect">
-                      <a:avLst/>
-                    </a:prstGeom>
-                  </pic:spPr>
-                </pic:pic>
-              </a:graphicData>
-            </a:graphic>
-          </wp:inline>
-        </w:drawing>
-      </w:r>
-    </w:p>
-    <w:p>
-      <w:pPr>
-        <w:pStyle w:val="af9"/>
-        <w:keepNext/>
-        <w:jc w:val="center"/>
-      </w:pPr>
-    </w:p>
+    <w:p/>
+    <w:p/>
     <w:tbl>
       <w:tblPr>
         <w:tblW w:w="0" w:type="auto"/>
@@ -12376,6 +12584,7 @@
                 <w:sz w:val="21"/>
                 <w:szCs w:val="21"/>
               </w:rPr>
+              <w:lastRenderedPageBreak/>
               <w:t>测试</w:t>
             </w:r>
           </w:p>
@@ -12437,11 +12646,11 @@
         </w:numPr>
         <w:spacing w:after="0"/>
       </w:pPr>
-      <w:bookmarkStart w:id="67" w:name="_Toc134166771"/>
-      <w:bookmarkStart w:id="68" w:name="_Toc262223898"/>
-      <w:bookmarkStart w:id="69" w:name="_Toc263952413"/>
+      <w:bookmarkStart w:id="66" w:name="_Toc134166771"/>
+      <w:bookmarkStart w:id="67" w:name="_Toc262223898"/>
+      <w:bookmarkStart w:id="68" w:name="_Toc263952413"/>
+      <w:bookmarkStart w:id="69" w:name="_Toc502739444"/>
       <w:bookmarkStart w:id="70" w:name="_Toc104016178"/>
-      <w:bookmarkStart w:id="71" w:name="_Toc502739444"/>
       <w:bookmarkEnd w:id="63"/>
       <w:bookmarkEnd w:id="64"/>
       <w:bookmarkEnd w:id="65"/>
@@ -12449,13 +12658,12 @@
         <w:rPr>
           <w:rFonts w:hint="eastAsia"/>
         </w:rPr>
-        <w:lastRenderedPageBreak/>
         <w:t>从属计划</w:t>
       </w:r>
+      <w:bookmarkEnd w:id="66"/>
       <w:bookmarkEnd w:id="67"/>
       <w:bookmarkEnd w:id="68"/>
       <w:bookmarkEnd w:id="69"/>
-      <w:bookmarkEnd w:id="71"/>
     </w:p>
     <w:p>
       <w:pPr>
@@ -12465,22 +12673,22 @@
           <w:numId w:val="5"/>
         </w:numPr>
       </w:pPr>
-      <w:bookmarkStart w:id="72" w:name="_Toc104016182"/>
-      <w:bookmarkStart w:id="73" w:name="_Toc134166773"/>
-      <w:bookmarkStart w:id="74" w:name="_Toc262223901"/>
-      <w:bookmarkStart w:id="75" w:name="_Toc263952415"/>
-      <w:bookmarkStart w:id="76" w:name="_Toc502739445"/>
+      <w:bookmarkStart w:id="71" w:name="_Toc104016182"/>
+      <w:bookmarkStart w:id="72" w:name="_Toc134166773"/>
+      <w:bookmarkStart w:id="73" w:name="_Toc262223901"/>
+      <w:bookmarkStart w:id="74" w:name="_Toc263952415"/>
+      <w:bookmarkStart w:id="75" w:name="_Toc502739445"/>
       <w:r>
         <w:rPr>
           <w:rFonts w:hint="eastAsia"/>
         </w:rPr>
         <w:t>沟通计划</w:t>
       </w:r>
+      <w:bookmarkEnd w:id="71"/>
       <w:bookmarkEnd w:id="72"/>
       <w:bookmarkEnd w:id="73"/>
       <w:bookmarkEnd w:id="74"/>
       <w:bookmarkEnd w:id="75"/>
-      <w:bookmarkEnd w:id="76"/>
     </w:p>
     <w:tbl>
       <w:tblPr>
@@ -12520,9 +12728,9 @@
                 <w:b/>
               </w:rPr>
             </w:pPr>
-            <w:bookmarkStart w:id="77" w:name="_Toc104016179"/>
-            <w:bookmarkStart w:id="78" w:name="_Toc134166774"/>
-            <w:bookmarkStart w:id="79" w:name="_Toc262223902"/>
+            <w:bookmarkStart w:id="76" w:name="_Toc104016179"/>
+            <w:bookmarkStart w:id="77" w:name="_Toc134166774"/>
+            <w:bookmarkStart w:id="78" w:name="_Toc262223902"/>
             <w:r>
               <w:rPr>
                 <w:rFonts w:hint="eastAsia"/>
@@ -13899,6 +14107,7 @@
                 <w:sz w:val="21"/>
                 <w:szCs w:val="21"/>
               </w:rPr>
+              <w:lastRenderedPageBreak/>
               <w:t>项目问题沟通</w:t>
             </w:r>
           </w:p>
@@ -13923,7 +14132,17 @@
                 <w:sz w:val="21"/>
                 <w:szCs w:val="21"/>
               </w:rPr>
-              <w:t>沟通项目问题和寻求解决方案</w:t>
+              <w:lastRenderedPageBreak/>
+              <w:t>沟通项目问题和寻求解决</w:t>
+            </w:r>
+            <w:r>
+              <w:rPr>
+                <w:rFonts w:ascii="宋体" w:hAnsi="宋体" w:hint="eastAsia"/>
+                <w:sz w:val="21"/>
+                <w:szCs w:val="21"/>
+              </w:rPr>
+              <w:lastRenderedPageBreak/>
+              <w:t>方案</w:t>
             </w:r>
           </w:p>
         </w:tc>
@@ -13947,7 +14166,17 @@
                 <w:sz w:val="21"/>
                 <w:szCs w:val="21"/>
               </w:rPr>
-              <w:t>会议/电话沟通</w:t>
+              <w:lastRenderedPageBreak/>
+              <w:t>会议/电话沟</w:t>
+            </w:r>
+            <w:r>
+              <w:rPr>
+                <w:rFonts w:ascii="宋体" w:hAnsi="宋体" w:hint="eastAsia"/>
+                <w:sz w:val="21"/>
+                <w:szCs w:val="21"/>
+              </w:rPr>
+              <w:lastRenderedPageBreak/>
+              <w:t>通</w:t>
             </w:r>
           </w:p>
         </w:tc>
@@ -13971,6 +14200,7 @@
                 <w:sz w:val="21"/>
                 <w:szCs w:val="21"/>
               </w:rPr>
+              <w:lastRenderedPageBreak/>
               <w:t>随时</w:t>
             </w:r>
           </w:p>
@@ -14014,6 +14244,7 @@
                 <w:sz w:val="21"/>
                 <w:szCs w:val="21"/>
               </w:rPr>
+              <w:lastRenderedPageBreak/>
               <w:t>甲方接口人；</w:t>
             </w:r>
           </w:p>
@@ -14033,16 +14264,7 @@
                 <w:sz w:val="21"/>
                 <w:szCs w:val="21"/>
               </w:rPr>
-              <w:t>第三方负责</w:t>
-            </w:r>
-            <w:r>
-              <w:rPr>
-                <w:rFonts w:ascii="宋体" w:hAnsi="宋体" w:hint="eastAsia"/>
-                <w:sz w:val="21"/>
-                <w:szCs w:val="21"/>
-              </w:rPr>
-              <w:lastRenderedPageBreak/>
-              <w:t>人。</w:t>
+              <w:t>第三方负责人。</w:t>
             </w:r>
           </w:p>
         </w:tc>
@@ -14385,42 +14607,42 @@
           <w:numId w:val="5"/>
         </w:numPr>
       </w:pPr>
-      <w:bookmarkStart w:id="80" w:name="_Toc132098602"/>
-      <w:bookmarkStart w:id="81" w:name="_Toc132098603"/>
-      <w:bookmarkStart w:id="82" w:name="_Toc132098604"/>
-      <w:bookmarkStart w:id="83" w:name="_Toc132098605"/>
-      <w:bookmarkStart w:id="84" w:name="_Toc262223904"/>
-      <w:bookmarkStart w:id="85" w:name="_Toc263952419"/>
+      <w:bookmarkStart w:id="79" w:name="_Toc132098602"/>
+      <w:bookmarkStart w:id="80" w:name="_Toc132098603"/>
+      <w:bookmarkStart w:id="81" w:name="_Toc132098604"/>
+      <w:bookmarkStart w:id="82" w:name="_Toc132098605"/>
+      <w:bookmarkStart w:id="83" w:name="_Toc262223904"/>
+      <w:bookmarkStart w:id="84" w:name="_Toc263952419"/>
+      <w:bookmarkStart w:id="85" w:name="_Toc502739446"/>
       <w:bookmarkStart w:id="86" w:name="_Toc134166776"/>
-      <w:bookmarkStart w:id="87" w:name="_Toc502739446"/>
-      <w:bookmarkEnd w:id="29"/>
+      <w:bookmarkEnd w:id="28"/>
       <w:bookmarkEnd w:id="70"/>
+      <w:bookmarkEnd w:id="76"/>
       <w:bookmarkEnd w:id="77"/>
       <w:bookmarkEnd w:id="78"/>
       <w:bookmarkEnd w:id="79"/>
       <w:bookmarkEnd w:id="80"/>
       <w:bookmarkEnd w:id="81"/>
       <w:bookmarkEnd w:id="82"/>
+      <w:r>
+        <w:rPr>
+          <w:rFonts w:hint="eastAsia"/>
+        </w:rPr>
+        <w:t>风险管理</w:t>
+      </w:r>
+      <w:r>
+        <w:rPr>
+          <w:rFonts w:hint="eastAsia"/>
+        </w:rPr>
+        <w:t>计划</w:t>
+      </w:r>
       <w:bookmarkEnd w:id="83"/>
-      <w:r>
-        <w:rPr>
-          <w:rFonts w:hint="eastAsia"/>
-        </w:rPr>
-        <w:t>风险管理</w:t>
-      </w:r>
-      <w:r>
-        <w:rPr>
-          <w:rFonts w:hint="eastAsia"/>
-        </w:rPr>
-        <w:t>计划</w:t>
-      </w:r>
       <w:bookmarkEnd w:id="84"/>
       <w:bookmarkEnd w:id="85"/>
-      <w:bookmarkEnd w:id="87"/>
     </w:p>
     <w:p>
       <w:pPr>
-        <w:pStyle w:val="af9"/>
+        <w:pStyle w:val="af2"/>
         <w:keepNext/>
         <w:jc w:val="center"/>
       </w:pPr>
@@ -15122,7 +15344,7 @@
                 <w:sz w:val="21"/>
                 <w:szCs w:val="21"/>
               </w:rPr>
-              <w:t>设计、实现、接口、验证、维护、规约的二义性、技术的不确定性、陈旧的技术等方面存在的风</w:t>
+              <w:t>设计、实现、接口、验证、维护、规约的二义</w:t>
             </w:r>
             <w:r>
               <w:rPr>
@@ -15131,7 +15353,7 @@
                 <w:szCs w:val="21"/>
               </w:rPr>
               <w:lastRenderedPageBreak/>
-              <w:t>险。</w:t>
+              <w:t>性、技术的不确定性、陈旧的技术等方面存在的风险。</w:t>
             </w:r>
           </w:p>
         </w:tc>
@@ -15319,14 +15541,14 @@
           <w:numId w:val="5"/>
         </w:numPr>
       </w:pPr>
-      <w:bookmarkStart w:id="88" w:name="_Toc502739447"/>
+      <w:bookmarkStart w:id="87" w:name="_Toc502739447"/>
       <w:r>
         <w:rPr>
           <w:rFonts w:ascii="宋体" w:hAnsi="宋体" w:hint="eastAsia"/>
         </w:rPr>
         <w:t>基础架构和支撑平台</w:t>
       </w:r>
-      <w:bookmarkEnd w:id="88"/>
+      <w:bookmarkEnd w:id="87"/>
     </w:p>
     <w:p>
       <w:pPr>
@@ -15339,10 +15561,24 @@
       </w:pPr>
       <w:r>
         <w:rPr>
+          <w:rFonts w:ascii="Times New Roman" w:hAnsi="Times New Roman" w:hint="eastAsia"/>
+          <w:szCs w:val="24"/>
+        </w:rPr>
+        <w:t>二手书交易</w:t>
+      </w:r>
+      <w:r>
+        <w:rPr>
           <w:rFonts w:ascii="Times New Roman" w:hAnsi="Times New Roman"/>
           <w:szCs w:val="24"/>
         </w:rPr>
-        <w:t>餐厅到店点餐系统计划采用的基础机构和支撑平台如下：</w:t>
+        <w:t>平台</w:t>
+      </w:r>
+      <w:r>
+        <w:rPr>
+          <w:rFonts w:ascii="Times New Roman" w:hAnsi="Times New Roman"/>
+          <w:szCs w:val="24"/>
+        </w:rPr>
+        <w:t>计划采用的基础机构和支撑平台如下：</w:t>
       </w:r>
     </w:p>
     <w:p>
@@ -15428,7 +15664,32 @@
           <w:rFonts w:ascii="Times New Roman" w:hAnsi="Times New Roman"/>
           <w:szCs w:val="24"/>
         </w:rPr>
-        <w:t>/RESTFUL FRAMEWORK</w:t>
+        <w:t>/</w:t>
+      </w:r>
+      <w:proofErr w:type="spellStart"/>
+      <w:r>
+        <w:rPr>
+          <w:rFonts w:ascii="Times New Roman" w:hAnsi="Times New Roman"/>
+          <w:szCs w:val="24"/>
+        </w:rPr>
+        <w:t>Django</w:t>
+      </w:r>
+      <w:bookmarkStart w:id="88" w:name="_GoBack"/>
+      <w:bookmarkEnd w:id="88"/>
+      <w:proofErr w:type="spellEnd"/>
+      <w:r>
+        <w:rPr>
+          <w:rFonts w:ascii="Times New Roman" w:hAnsi="Times New Roman"/>
+          <w:szCs w:val="24"/>
+        </w:rPr>
+        <w:t xml:space="preserve"> </w:t>
+      </w:r>
+      <w:r>
+        <w:rPr>
+          <w:rFonts w:ascii="Times New Roman" w:hAnsi="Times New Roman"/>
+          <w:szCs w:val="24"/>
+        </w:rPr>
+        <w:t>RESTFUL FRAMEWORK</w:t>
       </w:r>
     </w:p>
     <w:p>
@@ -15603,7 +15864,7 @@
           </w:tcPr>
           <w:p>
             <w:pPr>
-              <w:pStyle w:val="afa"/>
+              <w:pStyle w:val="af3"/>
               <w:ind w:firstLine="0"/>
               <w:rPr>
                 <w:rFonts w:ascii="宋体" w:hAnsi="宋体"/>
@@ -15627,7 +15888,7 @@
           </w:tcPr>
           <w:p>
             <w:pPr>
-              <w:pStyle w:val="afa"/>
+              <w:pStyle w:val="af3"/>
               <w:ind w:firstLine="0"/>
               <w:rPr>
                 <w:rFonts w:ascii="宋体" w:hAnsi="宋体"/>
@@ -15651,7 +15912,7 @@
           </w:tcPr>
           <w:p>
             <w:pPr>
-              <w:pStyle w:val="afa"/>
+              <w:pStyle w:val="af3"/>
               <w:ind w:firstLine="0"/>
               <w:rPr>
                 <w:rFonts w:ascii="宋体" w:hAnsi="宋体"/>
@@ -15667,7 +15928,7 @@
           </w:tcPr>
           <w:p>
             <w:pPr>
-              <w:pStyle w:val="afa"/>
+              <w:pStyle w:val="af3"/>
               <w:ind w:firstLine="0"/>
               <w:rPr>
                 <w:rFonts w:ascii="宋体" w:hAnsi="宋体"/>
@@ -15698,7 +15959,7 @@
           </w:tcPr>
           <w:p>
             <w:pPr>
-              <w:pStyle w:val="afa"/>
+              <w:pStyle w:val="af3"/>
               <w:ind w:firstLine="0"/>
               <w:rPr>
                 <w:rFonts w:ascii="宋体" w:hAnsi="宋体"/>
@@ -15714,7 +15975,7 @@
           </w:tcPr>
           <w:p>
             <w:pPr>
-              <w:pStyle w:val="afa"/>
+              <w:pStyle w:val="af3"/>
               <w:ind w:firstLine="0"/>
               <w:rPr>
                 <w:rFonts w:ascii="宋体" w:hAnsi="宋体"/>
@@ -15738,7 +15999,7 @@
           </w:tcPr>
           <w:p>
             <w:pPr>
-              <w:pStyle w:val="afa"/>
+              <w:pStyle w:val="af3"/>
               <w:ind w:firstLine="0"/>
               <w:rPr>
                 <w:rFonts w:ascii="宋体" w:hAnsi="宋体"/>
@@ -15754,7 +16015,7 @@
           </w:tcPr>
           <w:p>
             <w:pPr>
-              <w:pStyle w:val="afa"/>
+              <w:pStyle w:val="af3"/>
               <w:ind w:firstLine="0"/>
               <w:rPr>
                 <w:rFonts w:ascii="宋体" w:hAnsi="宋体"/>
@@ -15785,7 +16046,7 @@
           </w:tcPr>
           <w:p>
             <w:pPr>
-              <w:pStyle w:val="afa"/>
+              <w:pStyle w:val="af3"/>
               <w:ind w:firstLine="0"/>
               <w:rPr>
                 <w:rFonts w:ascii="宋体" w:hAnsi="宋体"/>
@@ -15809,7 +16070,7 @@
           </w:tcPr>
           <w:p>
             <w:pPr>
-              <w:pStyle w:val="afa"/>
+              <w:pStyle w:val="af3"/>
               <w:ind w:firstLine="0"/>
               <w:rPr>
                 <w:rFonts w:ascii="宋体" w:hAnsi="宋体"/>
@@ -15833,7 +16094,7 @@
           </w:tcPr>
           <w:p>
             <w:pPr>
-              <w:pStyle w:val="afa"/>
+              <w:pStyle w:val="af3"/>
               <w:ind w:firstLine="0"/>
               <w:rPr>
                 <w:rFonts w:ascii="宋体" w:hAnsi="宋体"/>
@@ -15849,7 +16110,7 @@
           </w:tcPr>
           <w:p>
             <w:pPr>
-              <w:pStyle w:val="afa"/>
+              <w:pStyle w:val="af3"/>
               <w:ind w:firstLine="0"/>
               <w:rPr>
                 <w:rFonts w:ascii="宋体" w:hAnsi="宋体"/>
@@ -15880,7 +16141,7 @@
           </w:tcPr>
           <w:p>
             <w:pPr>
-              <w:pStyle w:val="afa"/>
+              <w:pStyle w:val="af3"/>
               <w:ind w:firstLine="0"/>
               <w:rPr>
                 <w:rFonts w:ascii="宋体" w:hAnsi="宋体"/>
@@ -15896,7 +16157,7 @@
           </w:tcPr>
           <w:p>
             <w:pPr>
-              <w:pStyle w:val="afa"/>
+              <w:pStyle w:val="af3"/>
               <w:ind w:firstLine="0"/>
               <w:rPr>
                 <w:rFonts w:ascii="宋体" w:hAnsi="宋体"/>
@@ -15920,7 +16181,7 @@
           </w:tcPr>
           <w:p>
             <w:pPr>
-              <w:pStyle w:val="afa"/>
+              <w:pStyle w:val="af3"/>
               <w:ind w:firstLine="0"/>
               <w:rPr>
                 <w:rFonts w:ascii="宋体" w:hAnsi="宋体"/>
@@ -15936,7 +16197,7 @@
           </w:tcPr>
           <w:p>
             <w:pPr>
-              <w:pStyle w:val="afa"/>
+              <w:pStyle w:val="af3"/>
               <w:ind w:firstLine="0"/>
               <w:rPr>
                 <w:rFonts w:ascii="宋体" w:hAnsi="宋体"/>
@@ -15966,7 +16227,7 @@
           </w:tcPr>
           <w:p>
             <w:pPr>
-              <w:pStyle w:val="afa"/>
+              <w:pStyle w:val="af3"/>
               <w:ind w:firstLine="0"/>
               <w:rPr>
                 <w:rFonts w:ascii="宋体" w:hAnsi="宋体"/>
@@ -15990,7 +16251,7 @@
           </w:tcPr>
           <w:p>
             <w:pPr>
-              <w:pStyle w:val="afa"/>
+              <w:pStyle w:val="af3"/>
               <w:ind w:firstLine="0"/>
               <w:rPr>
                 <w:rFonts w:ascii="宋体" w:hAnsi="宋体"/>
@@ -16014,7 +16275,7 @@
           </w:tcPr>
           <w:p>
             <w:pPr>
-              <w:pStyle w:val="afa"/>
+              <w:pStyle w:val="af3"/>
               <w:ind w:firstLine="0"/>
               <w:rPr>
                 <w:rFonts w:ascii="宋体" w:hAnsi="宋体"/>
@@ -16030,7 +16291,7 @@
           </w:tcPr>
           <w:p>
             <w:pPr>
-              <w:pStyle w:val="afa"/>
+              <w:pStyle w:val="af3"/>
               <w:ind w:firstLine="0"/>
               <w:rPr>
                 <w:rFonts w:ascii="宋体" w:hAnsi="宋体"/>
@@ -16049,7 +16310,7 @@
           </w:p>
           <w:p>
             <w:pPr>
-              <w:pStyle w:val="afa"/>
+              <w:pStyle w:val="af3"/>
               <w:ind w:firstLine="0"/>
               <w:rPr>
                 <w:rFonts w:ascii="宋体" w:hAnsi="宋体"/>
@@ -16068,7 +16329,7 @@
           </w:p>
           <w:p>
             <w:pPr>
-              <w:pStyle w:val="afa"/>
+              <w:pStyle w:val="af3"/>
               <w:ind w:firstLine="0"/>
               <w:rPr>
                 <w:rFonts w:ascii="宋体" w:hAnsi="宋体"/>
@@ -16101,6 +16362,7 @@
         <w:rPr>
           <w:rFonts w:hint="eastAsia"/>
         </w:rPr>
+        <w:lastRenderedPageBreak/>
         <w:t>评审</w:t>
       </w:r>
       <w:r>
@@ -16210,7 +16472,7 @@
           </w:tcPr>
           <w:p>
             <w:pPr>
-              <w:pStyle w:val="afa"/>
+              <w:pStyle w:val="af3"/>
               <w:ind w:firstLine="0"/>
               <w:rPr>
                 <w:rFonts w:ascii="宋体" w:hAnsi="宋体"/>
@@ -16224,7 +16486,6 @@
                 <w:sz w:val="21"/>
                 <w:szCs w:val="21"/>
               </w:rPr>
-              <w:lastRenderedPageBreak/>
               <w:t>项目计划</w:t>
             </w:r>
           </w:p>
@@ -16235,7 +16496,7 @@
           </w:tcPr>
           <w:p>
             <w:pPr>
-              <w:pStyle w:val="afa"/>
+              <w:pStyle w:val="af3"/>
               <w:ind w:firstLine="0"/>
               <w:rPr>
                 <w:rFonts w:ascii="宋体" w:hAnsi="宋体"/>
@@ -16259,7 +16520,7 @@
           </w:tcPr>
           <w:p>
             <w:pPr>
-              <w:pStyle w:val="afa"/>
+              <w:pStyle w:val="af3"/>
               <w:ind w:firstLine="0"/>
               <w:rPr>
                 <w:rFonts w:ascii="宋体" w:hAnsi="宋体"/>
@@ -16286,7 +16547,7 @@
           </w:p>
           <w:p>
             <w:pPr>
-              <w:pStyle w:val="afa"/>
+              <w:pStyle w:val="af3"/>
               <w:ind w:firstLine="0"/>
               <w:rPr>
                 <w:rFonts w:ascii="宋体" w:hAnsi="宋体"/>
@@ -16324,7 +16585,7 @@
           </w:tcPr>
           <w:p>
             <w:pPr>
-              <w:pStyle w:val="afa"/>
+              <w:pStyle w:val="af3"/>
               <w:ind w:firstLine="0"/>
               <w:rPr>
                 <w:rFonts w:ascii="宋体" w:hAnsi="宋体"/>
@@ -16348,7 +16609,7 @@
           </w:tcPr>
           <w:p>
             <w:pPr>
-              <w:pStyle w:val="afa"/>
+              <w:pStyle w:val="af3"/>
               <w:ind w:firstLine="0"/>
               <w:rPr>
                 <w:rFonts w:ascii="宋体" w:hAnsi="宋体"/>
@@ -16372,7 +16633,7 @@
           </w:tcPr>
           <w:p>
             <w:pPr>
-              <w:pStyle w:val="afa"/>
+              <w:pStyle w:val="af3"/>
               <w:ind w:firstLine="0"/>
               <w:rPr>
                 <w:rFonts w:ascii="宋体" w:hAnsi="宋体"/>
@@ -16399,7 +16660,7 @@
           </w:p>
           <w:p>
             <w:pPr>
-              <w:pStyle w:val="afa"/>
+              <w:pStyle w:val="af3"/>
               <w:ind w:firstLine="0"/>
               <w:rPr>
                 <w:rFonts w:ascii="宋体" w:hAnsi="宋体"/>
@@ -16437,7 +16698,7 @@
           </w:tcPr>
           <w:p>
             <w:pPr>
-              <w:pStyle w:val="afa"/>
+              <w:pStyle w:val="af3"/>
               <w:ind w:firstLine="0"/>
               <w:rPr>
                 <w:rFonts w:ascii="宋体" w:hAnsi="宋体"/>
@@ -16461,7 +16722,7 @@
           </w:tcPr>
           <w:p>
             <w:pPr>
-              <w:pStyle w:val="afa"/>
+              <w:pStyle w:val="af3"/>
               <w:ind w:firstLine="0"/>
               <w:rPr>
                 <w:rFonts w:ascii="宋体" w:hAnsi="宋体"/>
@@ -16485,7 +16746,7 @@
           </w:tcPr>
           <w:p>
             <w:pPr>
-              <w:pStyle w:val="afa"/>
+              <w:pStyle w:val="af3"/>
               <w:ind w:firstLine="0"/>
               <w:rPr>
                 <w:rFonts w:ascii="宋体" w:hAnsi="宋体"/>
@@ -16512,7 +16773,7 @@
           </w:p>
           <w:p>
             <w:pPr>
-              <w:pStyle w:val="afa"/>
+              <w:pStyle w:val="af3"/>
               <w:ind w:firstLine="0"/>
               <w:rPr>
                 <w:rFonts w:ascii="宋体" w:hAnsi="宋体"/>
@@ -16542,7 +16803,7 @@
           </w:tcPr>
           <w:p>
             <w:pPr>
-              <w:pStyle w:val="afa"/>
+              <w:pStyle w:val="af3"/>
               <w:ind w:firstLine="0"/>
               <w:rPr>
                 <w:rFonts w:ascii="宋体" w:hAnsi="宋体"/>
@@ -16566,7 +16827,7 @@
           </w:tcPr>
           <w:p>
             <w:pPr>
-              <w:pStyle w:val="afa"/>
+              <w:pStyle w:val="af3"/>
               <w:ind w:firstLine="0"/>
               <w:rPr>
                 <w:rFonts w:ascii="宋体" w:hAnsi="宋体"/>
@@ -16590,7 +16851,7 @@
           </w:tcPr>
           <w:p>
             <w:pPr>
-              <w:pStyle w:val="afa"/>
+              <w:pStyle w:val="af3"/>
               <w:ind w:firstLine="0"/>
               <w:rPr>
                 <w:rFonts w:ascii="宋体" w:hAnsi="宋体"/>
@@ -16617,7 +16878,7 @@
           </w:p>
           <w:p>
             <w:pPr>
-              <w:pStyle w:val="afa"/>
+              <w:pStyle w:val="af3"/>
               <w:ind w:firstLine="0"/>
               <w:rPr>
                 <w:rFonts w:ascii="宋体" w:hAnsi="宋体"/>
@@ -16647,7 +16908,7 @@
           </w:tcPr>
           <w:p>
             <w:pPr>
-              <w:pStyle w:val="afa"/>
+              <w:pStyle w:val="af3"/>
               <w:ind w:firstLine="0"/>
               <w:rPr>
                 <w:rFonts w:ascii="宋体" w:hAnsi="宋体"/>
@@ -16671,7 +16932,7 @@
           </w:tcPr>
           <w:p>
             <w:pPr>
-              <w:pStyle w:val="afa"/>
+              <w:pStyle w:val="af3"/>
               <w:ind w:firstLine="0"/>
               <w:rPr>
                 <w:rFonts w:ascii="宋体" w:hAnsi="宋体"/>
@@ -16695,7 +16956,7 @@
           </w:tcPr>
           <w:p>
             <w:pPr>
-              <w:pStyle w:val="afa"/>
+              <w:pStyle w:val="af3"/>
               <w:ind w:firstLine="0"/>
               <w:rPr>
                 <w:rFonts w:ascii="宋体" w:hAnsi="宋体"/>
@@ -16722,7 +16983,7 @@
           </w:p>
           <w:p>
             <w:pPr>
-              <w:pStyle w:val="afa"/>
+              <w:pStyle w:val="af3"/>
               <w:ind w:firstLine="0"/>
               <w:rPr>
                 <w:rFonts w:ascii="宋体" w:hAnsi="宋体"/>
@@ -16750,21 +17011,21 @@
           <w:numId w:val="5"/>
         </w:numPr>
       </w:pPr>
-      <w:bookmarkStart w:id="91" w:name="_Toc104016174"/>
-      <w:bookmarkStart w:id="92" w:name="_Toc134166769"/>
-      <w:bookmarkStart w:id="93" w:name="_Toc262223896"/>
-      <w:bookmarkStart w:id="94" w:name="_Toc263952411"/>
-      <w:bookmarkStart w:id="95" w:name="_Toc134166766"/>
-      <w:bookmarkStart w:id="96" w:name="_Toc262223893"/>
-      <w:bookmarkStart w:id="97" w:name="_Toc263952408"/>
-      <w:bookmarkStart w:id="98" w:name="_Toc502739450"/>
+      <w:bookmarkStart w:id="91" w:name="_Toc502739450"/>
+      <w:bookmarkStart w:id="92" w:name="_Toc104016174"/>
+      <w:bookmarkStart w:id="93" w:name="_Toc134166769"/>
+      <w:bookmarkStart w:id="94" w:name="_Toc262223896"/>
+      <w:bookmarkStart w:id="95" w:name="_Toc263952411"/>
+      <w:bookmarkStart w:id="96" w:name="_Toc134166766"/>
+      <w:bookmarkStart w:id="97" w:name="_Toc262223893"/>
+      <w:bookmarkStart w:id="98" w:name="_Toc263952408"/>
       <w:r>
         <w:rPr>
           <w:rFonts w:hint="eastAsia"/>
         </w:rPr>
         <w:t>项目辅助管理工具</w:t>
       </w:r>
-      <w:bookmarkEnd w:id="98"/>
+      <w:bookmarkEnd w:id="91"/>
     </w:p>
     <w:tbl>
       <w:tblPr>
@@ -16893,7 +17154,7 @@
           </w:tcPr>
           <w:p>
             <w:pPr>
-              <w:pStyle w:val="afa"/>
+              <w:pStyle w:val="af3"/>
               <w:ind w:firstLine="0"/>
               <w:rPr>
                 <w:rFonts w:ascii="宋体" w:hAnsi="宋体"/>
@@ -16917,7 +17178,7 @@
           </w:tcPr>
           <w:p>
             <w:pPr>
-              <w:pStyle w:val="afa"/>
+              <w:pStyle w:val="af3"/>
               <w:ind w:firstLine="0"/>
               <w:rPr>
                 <w:rFonts w:ascii="宋体" w:hAnsi="宋体"/>
@@ -16965,7 +17226,7 @@
           </w:tcPr>
           <w:p>
             <w:pPr>
-              <w:pStyle w:val="afa"/>
+              <w:pStyle w:val="af3"/>
               <w:ind w:firstLine="0"/>
               <w:rPr>
                 <w:rFonts w:ascii="宋体" w:hAnsi="宋体"/>
@@ -16989,7 +17250,7 @@
           </w:tcPr>
           <w:p>
             <w:pPr>
-              <w:pStyle w:val="afa"/>
+              <w:pStyle w:val="af3"/>
               <w:ind w:firstLine="0"/>
               <w:rPr>
                 <w:rFonts w:ascii="宋体" w:hAnsi="宋体"/>
@@ -17010,7 +17271,7 @@
           </w:tcPr>
           <w:p>
             <w:pPr>
-              <w:pStyle w:val="afa"/>
+              <w:pStyle w:val="af3"/>
               <w:ind w:firstLine="0"/>
               <w:rPr>
                 <w:rFonts w:ascii="宋体" w:hAnsi="宋体"/>
@@ -17034,7 +17295,7 @@
           </w:tcPr>
           <w:p>
             <w:pPr>
-              <w:pStyle w:val="afa"/>
+              <w:pStyle w:val="af3"/>
               <w:ind w:firstLine="0"/>
               <w:rPr>
                 <w:rFonts w:ascii="宋体" w:hAnsi="宋体"/>
@@ -17074,7 +17335,7 @@
           </w:tcPr>
           <w:p>
             <w:pPr>
-              <w:pStyle w:val="afa"/>
+              <w:pStyle w:val="af3"/>
               <w:ind w:firstLine="0"/>
               <w:rPr>
                 <w:rFonts w:ascii="宋体" w:hAnsi="宋体"/>
@@ -17098,7 +17359,7 @@
           </w:tcPr>
           <w:p>
             <w:pPr>
-              <w:pStyle w:val="afa"/>
+              <w:pStyle w:val="af3"/>
               <w:ind w:firstLine="0"/>
               <w:rPr>
                 <w:rFonts w:ascii="宋体" w:hAnsi="宋体"/>
@@ -17123,6 +17384,7 @@
         <w:rPr>
           <w:rFonts w:hint="eastAsia"/>
         </w:rPr>
+        <w:lastRenderedPageBreak/>
         <w:t>项目</w:t>
       </w:r>
       <w:r>
@@ -17131,10 +17393,10 @@
         </w:rPr>
         <w:t>开发环境</w:t>
       </w:r>
-      <w:bookmarkEnd w:id="91"/>
       <w:bookmarkEnd w:id="92"/>
       <w:bookmarkEnd w:id="93"/>
       <w:bookmarkEnd w:id="94"/>
+      <w:bookmarkEnd w:id="95"/>
       <w:bookmarkEnd w:id="99"/>
     </w:p>
     <w:p>
@@ -17152,10 +17414,10 @@
           <w:szCs w:val="24"/>
         </w:rPr>
         <w:object w:dxaOrig="11925" w:dyaOrig="7157">
-          <v:shape id="_x0000_i1027" type="#_x0000_t75" style="width:355.9pt;height:214.65pt" o:ole="">
-            <v:imagedata r:id="rId17" o:title=""/>
+          <v:shape id="_x0000_i1027" type="#_x0000_t75" style="width:356.25pt;height:214.5pt" o:ole="">
+            <v:imagedata r:id="rId18" o:title=""/>
           </v:shape>
-          <o:OLEObject Type="Embed" ProgID="Visio.Drawing.11" ShapeID="_x0000_i1027" DrawAspect="Content" ObjectID="_1576481273" r:id="rId18"/>
+          <o:OLEObject Type="Embed" ProgID="Visio.Drawing.11" ShapeID="_x0000_i1027" DrawAspect="Content" ObjectID="_1576823664" r:id="rId19"/>
         </w:object>
       </w:r>
     </w:p>
@@ -17356,7 +17618,6 @@
                 <w:sz w:val="21"/>
                 <w:szCs w:val="21"/>
               </w:rPr>
-              <w:lastRenderedPageBreak/>
               <w:t>内存：</w:t>
             </w:r>
             <w:r>
@@ -17413,7 +17674,6 @@
                 <w:sz w:val="21"/>
                 <w:szCs w:val="21"/>
               </w:rPr>
-              <w:lastRenderedPageBreak/>
               <w:t>192.168.0.1</w:t>
             </w:r>
           </w:p>
@@ -17454,7 +17714,6 @@
                 <w:sz w:val="21"/>
                 <w:szCs w:val="21"/>
               </w:rPr>
-              <w:lastRenderedPageBreak/>
               <w:t>Nginx</w:t>
             </w:r>
           </w:p>
@@ -17479,7 +17738,6 @@
                 <w:sz w:val="21"/>
                 <w:szCs w:val="21"/>
               </w:rPr>
-              <w:lastRenderedPageBreak/>
               <w:t>项目部署包</w:t>
             </w:r>
           </w:p>
@@ -17505,7 +17763,6 @@
                 <w:sz w:val="21"/>
                 <w:szCs w:val="21"/>
               </w:rPr>
-              <w:lastRenderedPageBreak/>
               <w:t>开发数据库服务器</w:t>
             </w:r>
           </w:p>
@@ -18463,6 +18720,7 @@
                 <w:rFonts w:hint="eastAsia"/>
                 <w:szCs w:val="21"/>
               </w:rPr>
+              <w:lastRenderedPageBreak/>
               <w:t>即时通讯工具</w:t>
             </w:r>
           </w:p>
@@ -18812,9 +19070,9 @@
         </w:rPr>
         <w:t>产品发布</w:t>
       </w:r>
-      <w:bookmarkEnd w:id="95"/>
       <w:bookmarkEnd w:id="96"/>
       <w:bookmarkEnd w:id="97"/>
+      <w:bookmarkEnd w:id="98"/>
       <w:r>
         <w:rPr>
           <w:rFonts w:hint="eastAsia"/>
@@ -18938,11 +19196,19 @@
             </w:pPr>
             <w:r>
               <w:rPr>
-                <w:rFonts w:ascii="宋体" w:hAnsi="宋体" w:hint="eastAsia"/>
-                <w:sz w:val="21"/>
-                <w:szCs w:val="21"/>
-              </w:rPr>
-              <w:t>点餐系统</w:t>
+                <w:rFonts w:ascii="宋体" w:hAnsi="宋体"/>
+                <w:sz w:val="21"/>
+                <w:szCs w:val="21"/>
+              </w:rPr>
+              <w:t>交易</w:t>
+            </w:r>
+            <w:r>
+              <w:rPr>
+                <w:rFonts w:ascii="宋体" w:hAnsi="宋体" w:hint="eastAsia"/>
+                <w:sz w:val="21"/>
+                <w:szCs w:val="21"/>
+              </w:rPr>
+              <w:t>平台</w:t>
             </w:r>
             <w:r>
               <w:rPr>
@@ -18960,7 +19226,7 @@
           </w:tcPr>
           <w:p>
             <w:pPr>
-              <w:pStyle w:val="afa"/>
+              <w:pStyle w:val="af3"/>
               <w:ind w:firstLine="0"/>
               <w:jc w:val="center"/>
               <w:rPr>
@@ -19068,7 +19334,7 @@
 </file>
 
 <file path=word/endnotes.xml><?xml version="1.0" encoding="utf-8"?>
-<w:endnotes xmlns:wpc="http://schemas.microsoft.com/office/word/2010/wordprocessingCanvas" xmlns:cx="http://schemas.microsoft.com/office/drawing/2014/chartex" xmlns:mc="http://schemas.openxmlformats.org/markup-compatibility/2006" xmlns:o="urn:schemas-microsoft-com:office:office" xmlns:r="http://schemas.openxmlformats.org/officeDocument/2006/relationships" xmlns:m="http://schemas.openxmlformats.org/officeDocument/2006/math" xmlns:v="urn:schemas-microsoft-com:vml" xmlns:wp14="http://schemas.microsoft.com/office/word/2010/wordprocessingDrawing" xmlns:wp="http://schemas.openxmlformats.org/drawingml/2006/wordprocessingDrawing" xmlns:w10="urn:schemas-microsoft-com:office:word" xmlns:w="http://schemas.openxmlformats.org/wordprocessingml/2006/main" xmlns:w14="http://schemas.microsoft.com/office/word/2010/wordml" xmlns:w15="http://schemas.microsoft.com/office/word/2012/wordml" xmlns:w16se="http://schemas.microsoft.com/office/word/2015/wordml/symex" xmlns:wpg="http://schemas.microsoft.com/office/word/2010/wordprocessingGroup" xmlns:wpi="http://schemas.microsoft.com/office/word/2010/wordprocessingInk" xmlns:wne="http://schemas.microsoft.com/office/word/2006/wordml" xmlns:wps="http://schemas.microsoft.com/office/word/2010/wordprocessingShape" mc:Ignorable="w14 w15 w16se wp14">
+<w:endnotes xmlns:wpc="http://schemas.microsoft.com/office/word/2010/wordprocessingCanvas" xmlns:mc="http://schemas.openxmlformats.org/markup-compatibility/2006" xmlns:o="urn:schemas-microsoft-com:office:office" xmlns:r="http://schemas.openxmlformats.org/officeDocument/2006/relationships" xmlns:m="http://schemas.openxmlformats.org/officeDocument/2006/math" xmlns:v="urn:schemas-microsoft-com:vml" xmlns:wp14="http://schemas.microsoft.com/office/word/2010/wordprocessingDrawing" xmlns:wp="http://schemas.openxmlformats.org/drawingml/2006/wordprocessingDrawing" xmlns:w10="urn:schemas-microsoft-com:office:word" xmlns:w="http://schemas.openxmlformats.org/wordprocessingml/2006/main" xmlns:w14="http://schemas.microsoft.com/office/word/2010/wordml" xmlns:w15="http://schemas.microsoft.com/office/word/2012/wordml" xmlns:wpg="http://schemas.microsoft.com/office/word/2010/wordprocessingGroup" xmlns:wpi="http://schemas.microsoft.com/office/word/2010/wordprocessingInk" xmlns:wne="http://schemas.microsoft.com/office/word/2006/wordml" xmlns:wps="http://schemas.microsoft.com/office/word/2010/wordprocessingShape" mc:Ignorable="w14 w15 wp14">
   <w:endnote w:type="separator" w:id="-1">
     <w:p>
       <w:r>
@@ -19087,10 +19353,10 @@
 </file>
 
 <file path=word/footer1.xml><?xml version="1.0" encoding="utf-8"?>
-<w:ftr xmlns:wpc="http://schemas.microsoft.com/office/word/2010/wordprocessingCanvas" xmlns:cx="http://schemas.microsoft.com/office/drawing/2014/chartex" xmlns:mc="http://schemas.openxmlformats.org/markup-compatibility/2006" xmlns:o="urn:schemas-microsoft-com:office:office" xmlns:r="http://schemas.openxmlformats.org/officeDocument/2006/relationships" xmlns:m="http://schemas.openxmlformats.org/officeDocument/2006/math" xmlns:v="urn:schemas-microsoft-com:vml" xmlns:wp14="http://schemas.microsoft.com/office/word/2010/wordprocessingDrawing" xmlns:wp="http://schemas.openxmlformats.org/drawingml/2006/wordprocessingDrawing" xmlns:w10="urn:schemas-microsoft-com:office:word" xmlns:w="http://schemas.openxmlformats.org/wordprocessingml/2006/main" xmlns:w14="http://schemas.microsoft.com/office/word/2010/wordml" xmlns:w15="http://schemas.microsoft.com/office/word/2012/wordml" xmlns:w16se="http://schemas.microsoft.com/office/word/2015/wordml/symex" xmlns:wpg="http://schemas.microsoft.com/office/word/2010/wordprocessingGroup" xmlns:wpi="http://schemas.microsoft.com/office/word/2010/wordprocessingInk" xmlns:wne="http://schemas.microsoft.com/office/word/2006/wordml" xmlns:wps="http://schemas.microsoft.com/office/word/2010/wordprocessingShape" mc:Ignorable="w14 w15 w16se wp14">
+<w:ftr xmlns:wpc="http://schemas.microsoft.com/office/word/2010/wordprocessingCanvas" xmlns:mc="http://schemas.openxmlformats.org/markup-compatibility/2006" xmlns:o="urn:schemas-microsoft-com:office:office" xmlns:r="http://schemas.openxmlformats.org/officeDocument/2006/relationships" xmlns:m="http://schemas.openxmlformats.org/officeDocument/2006/math" xmlns:v="urn:schemas-microsoft-com:vml" xmlns:wp14="http://schemas.microsoft.com/office/word/2010/wordprocessingDrawing" xmlns:wp="http://schemas.openxmlformats.org/drawingml/2006/wordprocessingDrawing" xmlns:w10="urn:schemas-microsoft-com:office:word" xmlns:w="http://schemas.openxmlformats.org/wordprocessingml/2006/main" xmlns:w14="http://schemas.microsoft.com/office/word/2010/wordml" xmlns:w15="http://schemas.microsoft.com/office/word/2012/wordml" xmlns:wpg="http://schemas.microsoft.com/office/word/2010/wordprocessingGroup" xmlns:wpi="http://schemas.microsoft.com/office/word/2010/wordprocessingInk" xmlns:wne="http://schemas.microsoft.com/office/word/2006/wordml" xmlns:wps="http://schemas.microsoft.com/office/word/2010/wordprocessingShape" mc:Ignorable="w14 w15 wp14">
   <w:p>
     <w:pPr>
-      <w:pStyle w:val="aa"/>
+      <w:pStyle w:val="a9"/>
       <w:jc w:val="center"/>
     </w:pPr>
     <w:r>
@@ -19117,10 +19383,10 @@
 </file>
 
 <file path=word/footer2.xml><?xml version="1.0" encoding="utf-8"?>
-<w:ftr xmlns:wpc="http://schemas.microsoft.com/office/word/2010/wordprocessingCanvas" xmlns:cx="http://schemas.microsoft.com/office/drawing/2014/chartex" xmlns:mc="http://schemas.openxmlformats.org/markup-compatibility/2006" xmlns:o="urn:schemas-microsoft-com:office:office" xmlns:r="http://schemas.openxmlformats.org/officeDocument/2006/relationships" xmlns:m="http://schemas.openxmlformats.org/officeDocument/2006/math" xmlns:v="urn:schemas-microsoft-com:vml" xmlns:wp14="http://schemas.microsoft.com/office/word/2010/wordprocessingDrawing" xmlns:wp="http://schemas.openxmlformats.org/drawingml/2006/wordprocessingDrawing" xmlns:w10="urn:schemas-microsoft-com:office:word" xmlns:w="http://schemas.openxmlformats.org/wordprocessingml/2006/main" xmlns:w14="http://schemas.microsoft.com/office/word/2010/wordml" xmlns:w15="http://schemas.microsoft.com/office/word/2012/wordml" xmlns:w16se="http://schemas.microsoft.com/office/word/2015/wordml/symex" xmlns:wpg="http://schemas.microsoft.com/office/word/2010/wordprocessingGroup" xmlns:wpi="http://schemas.microsoft.com/office/word/2010/wordprocessingInk" xmlns:wne="http://schemas.microsoft.com/office/word/2006/wordml" xmlns:wps="http://schemas.microsoft.com/office/word/2010/wordprocessingShape" mc:Ignorable="w14 w15 w16se wp14">
+<w:ftr xmlns:wpc="http://schemas.microsoft.com/office/word/2010/wordprocessingCanvas" xmlns:mc="http://schemas.openxmlformats.org/markup-compatibility/2006" xmlns:o="urn:schemas-microsoft-com:office:office" xmlns:r="http://schemas.openxmlformats.org/officeDocument/2006/relationships" xmlns:m="http://schemas.openxmlformats.org/officeDocument/2006/math" xmlns:v="urn:schemas-microsoft-com:vml" xmlns:wp14="http://schemas.microsoft.com/office/word/2010/wordprocessingDrawing" xmlns:wp="http://schemas.openxmlformats.org/drawingml/2006/wordprocessingDrawing" xmlns:w10="urn:schemas-microsoft-com:office:word" xmlns:w="http://schemas.openxmlformats.org/wordprocessingml/2006/main" xmlns:w14="http://schemas.microsoft.com/office/word/2010/wordml" xmlns:w15="http://schemas.microsoft.com/office/word/2012/wordml" xmlns:wpg="http://schemas.microsoft.com/office/word/2010/wordprocessingGroup" xmlns:wpi="http://schemas.microsoft.com/office/word/2010/wordprocessingInk" xmlns:wne="http://schemas.microsoft.com/office/word/2006/wordml" xmlns:wps="http://schemas.microsoft.com/office/word/2010/wordprocessingShape" mc:Ignorable="w14 w15 wp14">
   <w:p>
     <w:pPr>
-      <w:pStyle w:val="aa"/>
+      <w:pStyle w:val="a9"/>
     </w:pPr>
     <w:r>
       <w:rPr>
@@ -19174,7 +19440,7 @@
         <w:noProof/>
         <w:szCs w:val="21"/>
       </w:rPr>
-      <w:t>16</w:t>
+      <w:t>17</w:t>
     </w:r>
     <w:r>
       <w:rPr>
@@ -19240,7 +19506,7 @@
         <w:noProof/>
         <w:szCs w:val="21"/>
       </w:rPr>
-      <w:t>17</w:t>
+      <w:t>18</w:t>
     </w:r>
     <w:r>
       <w:rPr>
@@ -19273,7 +19539,7 @@
 </file>
 
 <file path=word/footnotes.xml><?xml version="1.0" encoding="utf-8"?>
-<w:footnotes xmlns:wpc="http://schemas.microsoft.com/office/word/2010/wordprocessingCanvas" xmlns:cx="http://schemas.microsoft.com/office/drawing/2014/chartex" xmlns:mc="http://schemas.openxmlformats.org/markup-compatibility/2006" xmlns:o="urn:schemas-microsoft-com:office:office" xmlns:r="http://schemas.openxmlformats.org/officeDocument/2006/relationships" xmlns:m="http://schemas.openxmlformats.org/officeDocument/2006/math" xmlns:v="urn:schemas-microsoft-com:vml" xmlns:wp14="http://schemas.microsoft.com/office/word/2010/wordprocessingDrawing" xmlns:wp="http://schemas.openxmlformats.org/drawingml/2006/wordprocessingDrawing" xmlns:w10="urn:schemas-microsoft-com:office:word" xmlns:w="http://schemas.openxmlformats.org/wordprocessingml/2006/main" xmlns:w14="http://schemas.microsoft.com/office/word/2010/wordml" xmlns:w15="http://schemas.microsoft.com/office/word/2012/wordml" xmlns:w16se="http://schemas.microsoft.com/office/word/2015/wordml/symex" xmlns:wpg="http://schemas.microsoft.com/office/word/2010/wordprocessingGroup" xmlns:wpi="http://schemas.microsoft.com/office/word/2010/wordprocessingInk" xmlns:wne="http://schemas.microsoft.com/office/word/2006/wordml" xmlns:wps="http://schemas.microsoft.com/office/word/2010/wordprocessingShape" mc:Ignorable="w14 w15 w16se wp14">
+<w:footnotes xmlns:wpc="http://schemas.microsoft.com/office/word/2010/wordprocessingCanvas" xmlns:mc="http://schemas.openxmlformats.org/markup-compatibility/2006" xmlns:o="urn:schemas-microsoft-com:office:office" xmlns:r="http://schemas.openxmlformats.org/officeDocument/2006/relationships" xmlns:m="http://schemas.openxmlformats.org/officeDocument/2006/math" xmlns:v="urn:schemas-microsoft-com:vml" xmlns:wp14="http://schemas.microsoft.com/office/word/2010/wordprocessingDrawing" xmlns:wp="http://schemas.openxmlformats.org/drawingml/2006/wordprocessingDrawing" xmlns:w10="urn:schemas-microsoft-com:office:word" xmlns:w="http://schemas.openxmlformats.org/wordprocessingml/2006/main" xmlns:w14="http://schemas.microsoft.com/office/word/2010/wordml" xmlns:w15="http://schemas.microsoft.com/office/word/2012/wordml" xmlns:wpg="http://schemas.microsoft.com/office/word/2010/wordprocessingGroup" xmlns:wpi="http://schemas.microsoft.com/office/word/2010/wordprocessingInk" xmlns:wne="http://schemas.microsoft.com/office/word/2006/wordml" xmlns:wps="http://schemas.microsoft.com/office/word/2010/wordprocessingShape" mc:Ignorable="w14 w15 wp14">
   <w:footnote w:type="separator" w:id="-1">
     <w:p>
       <w:r>
@@ -19292,7 +19558,7 @@
 </file>
 
 <file path=word/header1.xml><?xml version="1.0" encoding="utf-8"?>
-<w:hdr xmlns:wpc="http://schemas.microsoft.com/office/word/2010/wordprocessingCanvas" xmlns:cx="http://schemas.microsoft.com/office/drawing/2014/chartex" xmlns:mc="http://schemas.openxmlformats.org/markup-compatibility/2006" xmlns:o="urn:schemas-microsoft-com:office:office" xmlns:r="http://schemas.openxmlformats.org/officeDocument/2006/relationships" xmlns:m="http://schemas.openxmlformats.org/officeDocument/2006/math" xmlns:v="urn:schemas-microsoft-com:vml" xmlns:wp14="http://schemas.microsoft.com/office/word/2010/wordprocessingDrawing" xmlns:wp="http://schemas.openxmlformats.org/drawingml/2006/wordprocessingDrawing" xmlns:w10="urn:schemas-microsoft-com:office:word" xmlns:w="http://schemas.openxmlformats.org/wordprocessingml/2006/main" xmlns:w14="http://schemas.microsoft.com/office/word/2010/wordml" xmlns:w15="http://schemas.microsoft.com/office/word/2012/wordml" xmlns:w16se="http://schemas.microsoft.com/office/word/2015/wordml/symex" xmlns:wpg="http://schemas.microsoft.com/office/word/2010/wordprocessingGroup" xmlns:wpi="http://schemas.microsoft.com/office/word/2010/wordprocessingInk" xmlns:wne="http://schemas.microsoft.com/office/word/2006/wordml" xmlns:wps="http://schemas.microsoft.com/office/word/2010/wordprocessingShape" mc:Ignorable="w14 w15 w16se wp14">
+<w:hdr xmlns:wpc="http://schemas.microsoft.com/office/word/2010/wordprocessingCanvas" xmlns:mc="http://schemas.openxmlformats.org/markup-compatibility/2006" xmlns:o="urn:schemas-microsoft-com:office:office" xmlns:r="http://schemas.openxmlformats.org/officeDocument/2006/relationships" xmlns:m="http://schemas.openxmlformats.org/officeDocument/2006/math" xmlns:v="urn:schemas-microsoft-com:vml" xmlns:wp14="http://schemas.microsoft.com/office/word/2010/wordprocessingDrawing" xmlns:wp="http://schemas.openxmlformats.org/drawingml/2006/wordprocessingDrawing" xmlns:w10="urn:schemas-microsoft-com:office:word" xmlns:w="http://schemas.openxmlformats.org/wordprocessingml/2006/main" xmlns:w14="http://schemas.microsoft.com/office/word/2010/wordml" xmlns:w15="http://schemas.microsoft.com/office/word/2012/wordml" xmlns:wpg="http://schemas.microsoft.com/office/word/2010/wordprocessingGroup" xmlns:wpi="http://schemas.microsoft.com/office/word/2010/wordprocessingInk" xmlns:wne="http://schemas.microsoft.com/office/word/2006/wordml" xmlns:wps="http://schemas.microsoft.com/office/word/2010/wordprocessingShape" mc:Ignorable="w14 w15 wp14">
   <w:p>
     <w:pPr>
       <w:pStyle w:val="a8"/>
@@ -19389,7 +19655,7 @@
 </file>
 
 <file path=word/header2.xml><?xml version="1.0" encoding="utf-8"?>
-<w:hdr xmlns:wpc="http://schemas.microsoft.com/office/word/2010/wordprocessingCanvas" xmlns:cx="http://schemas.microsoft.com/office/drawing/2014/chartex" xmlns:mc="http://schemas.openxmlformats.org/markup-compatibility/2006" xmlns:o="urn:schemas-microsoft-com:office:office" xmlns:r="http://schemas.openxmlformats.org/officeDocument/2006/relationships" xmlns:m="http://schemas.openxmlformats.org/officeDocument/2006/math" xmlns:v="urn:schemas-microsoft-com:vml" xmlns:wp14="http://schemas.microsoft.com/office/word/2010/wordprocessingDrawing" xmlns:wp="http://schemas.openxmlformats.org/drawingml/2006/wordprocessingDrawing" xmlns:w10="urn:schemas-microsoft-com:office:word" xmlns:w="http://schemas.openxmlformats.org/wordprocessingml/2006/main" xmlns:w14="http://schemas.microsoft.com/office/word/2010/wordml" xmlns:w15="http://schemas.microsoft.com/office/word/2012/wordml" xmlns:w16se="http://schemas.microsoft.com/office/word/2015/wordml/symex" xmlns:wpg="http://schemas.microsoft.com/office/word/2010/wordprocessingGroup" xmlns:wpi="http://schemas.microsoft.com/office/word/2010/wordprocessingInk" xmlns:wne="http://schemas.microsoft.com/office/word/2006/wordml" xmlns:wps="http://schemas.microsoft.com/office/word/2010/wordprocessingShape" mc:Ignorable="w14 w15 w16se wp14">
+<w:hdr xmlns:wpc="http://schemas.microsoft.com/office/word/2010/wordprocessingCanvas" xmlns:mc="http://schemas.openxmlformats.org/markup-compatibility/2006" xmlns:o="urn:schemas-microsoft-com:office:office" xmlns:r="http://schemas.openxmlformats.org/officeDocument/2006/relationships" xmlns:m="http://schemas.openxmlformats.org/officeDocument/2006/math" xmlns:v="urn:schemas-microsoft-com:vml" xmlns:wp14="http://schemas.microsoft.com/office/word/2010/wordprocessingDrawing" xmlns:wp="http://schemas.openxmlformats.org/drawingml/2006/wordprocessingDrawing" xmlns:w10="urn:schemas-microsoft-com:office:word" xmlns:w="http://schemas.openxmlformats.org/wordprocessingml/2006/main" xmlns:w14="http://schemas.microsoft.com/office/word/2010/wordml" xmlns:w15="http://schemas.microsoft.com/office/word/2012/wordml" xmlns:wpg="http://schemas.microsoft.com/office/word/2010/wordprocessingGroup" xmlns:wpi="http://schemas.microsoft.com/office/word/2010/wordprocessingInk" xmlns:wne="http://schemas.microsoft.com/office/word/2006/wordml" xmlns:wps="http://schemas.microsoft.com/office/word/2010/wordprocessingShape" mc:Ignorable="w14 w15 wp14">
   <w:p>
     <w:pPr>
       <w:pStyle w:val="a8"/>
@@ -19422,7 +19688,7 @@
           <v:imagedata r:id="rId1" o:title=""/>
           <w10:wrap type="square" side="left"/>
         </v:shape>
-        <o:OLEObject Type="Embed" ProgID="Word.Picture.8" ShapeID="_x0000_s2050" DrawAspect="Content" ObjectID="_1576481274" r:id="rId2"/>
+        <o:OLEObject Type="Embed" ProgID="Word.Picture.8" ShapeID="_x0000_s2050" DrawAspect="Content" ObjectID="_1576823665" r:id="rId2"/>
       </w:object>
     </w:r>
     <w:r>
@@ -19452,8 +19718,8 @@
 </file>
 
 <file path=word/numbering.xml><?xml version="1.0" encoding="utf-8"?>
-<w:numbering xmlns:wpc="http://schemas.microsoft.com/office/word/2010/wordprocessingCanvas" xmlns:cx="http://schemas.microsoft.com/office/drawing/2014/chartex" xmlns:mc="http://schemas.openxmlformats.org/markup-compatibility/2006" xmlns:o="urn:schemas-microsoft-com:office:office" xmlns:r="http://schemas.openxmlformats.org/officeDocument/2006/relationships" xmlns:m="http://schemas.openxmlformats.org/officeDocument/2006/math" xmlns:v="urn:schemas-microsoft-com:vml" xmlns:wp14="http://schemas.microsoft.com/office/word/2010/wordprocessingDrawing" xmlns:wp="http://schemas.openxmlformats.org/drawingml/2006/wordprocessingDrawing" xmlns:w10="urn:schemas-microsoft-com:office:word" xmlns:w="http://schemas.openxmlformats.org/wordprocessingml/2006/main" xmlns:w14="http://schemas.microsoft.com/office/word/2010/wordml" xmlns:w15="http://schemas.microsoft.com/office/word/2012/wordml" xmlns:w16se="http://schemas.microsoft.com/office/word/2015/wordml/symex" xmlns:wpg="http://schemas.microsoft.com/office/word/2010/wordprocessingGroup" xmlns:wpi="http://schemas.microsoft.com/office/word/2010/wordprocessingInk" xmlns:wne="http://schemas.microsoft.com/office/word/2006/wordml" xmlns:wps="http://schemas.microsoft.com/office/word/2010/wordprocessingShape" mc:Ignorable="w14 w15 w16se wp14">
-  <w:abstractNum w:abstractNumId="0" w15:restartNumberingAfterBreak="0">
+<w:numbering xmlns:wpc="http://schemas.microsoft.com/office/word/2010/wordprocessingCanvas" xmlns:mc="http://schemas.openxmlformats.org/markup-compatibility/2006" xmlns:o="urn:schemas-microsoft-com:office:office" xmlns:r="http://schemas.openxmlformats.org/officeDocument/2006/relationships" xmlns:m="http://schemas.openxmlformats.org/officeDocument/2006/math" xmlns:v="urn:schemas-microsoft-com:vml" xmlns:wp14="http://schemas.microsoft.com/office/word/2010/wordprocessingDrawing" xmlns:wp="http://schemas.openxmlformats.org/drawingml/2006/wordprocessingDrawing" xmlns:w10="urn:schemas-microsoft-com:office:word" xmlns:w="http://schemas.openxmlformats.org/wordprocessingml/2006/main" xmlns:w14="http://schemas.microsoft.com/office/word/2010/wordml" xmlns:w15="http://schemas.microsoft.com/office/word/2012/wordml" xmlns:wpg="http://schemas.microsoft.com/office/word/2010/wordprocessingGroup" xmlns:wpi="http://schemas.microsoft.com/office/word/2010/wordprocessingInk" xmlns:wne="http://schemas.microsoft.com/office/word/2006/wordml" xmlns:wps="http://schemas.microsoft.com/office/word/2010/wordprocessingShape" mc:Ignorable="w14 w15 wp14">
+  <w:abstractNum w:abstractNumId="0">
     <w:nsid w:val="00000004"/>
     <w:multiLevelType w:val="multilevel"/>
     <w:tmpl w:val="00000004"/>
@@ -19566,7 +19832,7 @@
       </w:rPr>
     </w:lvl>
   </w:abstractNum>
-  <w:abstractNum w:abstractNumId="1" w15:restartNumberingAfterBreak="0">
+  <w:abstractNum w:abstractNumId="1">
     <w:nsid w:val="00000008"/>
     <w:multiLevelType w:val="multilevel"/>
     <w:tmpl w:val="00000008"/>
@@ -19679,7 +19945,7 @@
       </w:rPr>
     </w:lvl>
   </w:abstractNum>
-  <w:abstractNum w:abstractNumId="2" w15:restartNumberingAfterBreak="0">
+  <w:abstractNum w:abstractNumId="2">
     <w:nsid w:val="006B2CC3"/>
     <w:multiLevelType w:val="hybridMultilevel"/>
     <w:tmpl w:val="F22411C6"/>
@@ -19765,7 +20031,7 @@
       </w:pPr>
     </w:lvl>
   </w:abstractNum>
-  <w:abstractNum w:abstractNumId="3" w15:restartNumberingAfterBreak="0">
+  <w:abstractNum w:abstractNumId="3">
     <w:nsid w:val="008C23BA"/>
     <w:multiLevelType w:val="hybridMultilevel"/>
     <w:tmpl w:val="9D3440BA"/>
@@ -19851,7 +20117,7 @@
       </w:pPr>
     </w:lvl>
   </w:abstractNum>
-  <w:abstractNum w:abstractNumId="4" w15:restartNumberingAfterBreak="0">
+  <w:abstractNum w:abstractNumId="4">
     <w:nsid w:val="07600D2F"/>
     <w:multiLevelType w:val="hybridMultilevel"/>
     <w:tmpl w:val="71CABA4A"/>
@@ -19964,7 +20230,7 @@
       </w:rPr>
     </w:lvl>
   </w:abstractNum>
-  <w:abstractNum w:abstractNumId="5" w15:restartNumberingAfterBreak="0">
+  <w:abstractNum w:abstractNumId="5">
     <w:nsid w:val="08CE70D3"/>
     <w:multiLevelType w:val="hybridMultilevel"/>
     <w:tmpl w:val="57B29ED0"/>
@@ -20050,7 +20316,7 @@
       </w:pPr>
     </w:lvl>
   </w:abstractNum>
-  <w:abstractNum w:abstractNumId="6" w15:restartNumberingAfterBreak="0">
+  <w:abstractNum w:abstractNumId="6">
     <w:nsid w:val="13F97713"/>
     <w:multiLevelType w:val="hybridMultilevel"/>
     <w:tmpl w:val="C2F27456"/>
@@ -20139,7 +20405,7 @@
       </w:pPr>
     </w:lvl>
   </w:abstractNum>
-  <w:abstractNum w:abstractNumId="7" w15:restartNumberingAfterBreak="0">
+  <w:abstractNum w:abstractNumId="7">
     <w:nsid w:val="1CBE5D92"/>
     <w:multiLevelType w:val="hybridMultilevel"/>
     <w:tmpl w:val="ED708BF4"/>
@@ -20228,7 +20494,7 @@
       </w:pPr>
     </w:lvl>
   </w:abstractNum>
-  <w:abstractNum w:abstractNumId="8" w15:restartNumberingAfterBreak="0">
+  <w:abstractNum w:abstractNumId="8">
     <w:nsid w:val="2A577973"/>
     <w:multiLevelType w:val="hybridMultilevel"/>
     <w:tmpl w:val="1B9C7B64"/>
@@ -20368,7 +20634,7 @@
       </w:rPr>
     </w:lvl>
   </w:abstractNum>
-  <w:abstractNum w:abstractNumId="9" w15:restartNumberingAfterBreak="0">
+  <w:abstractNum w:abstractNumId="9">
     <w:nsid w:val="309504E0"/>
     <w:multiLevelType w:val="hybridMultilevel"/>
     <w:tmpl w:val="56927CFC"/>
@@ -20454,7 +20720,7 @@
       </w:pPr>
     </w:lvl>
   </w:abstractNum>
-  <w:abstractNum w:abstractNumId="10" w15:restartNumberingAfterBreak="0">
+  <w:abstractNum w:abstractNumId="10">
     <w:nsid w:val="33AA46D8"/>
     <w:multiLevelType w:val="hybridMultilevel"/>
     <w:tmpl w:val="287EE79C"/>
@@ -20567,7 +20833,7 @@
       </w:rPr>
     </w:lvl>
   </w:abstractNum>
-  <w:abstractNum w:abstractNumId="11" w15:restartNumberingAfterBreak="0">
+  <w:abstractNum w:abstractNumId="11">
     <w:nsid w:val="39AD5ABC"/>
     <w:multiLevelType w:val="hybridMultilevel"/>
     <w:tmpl w:val="3A3ECA52"/>
@@ -20657,7 +20923,7 @@
       </w:pPr>
     </w:lvl>
   </w:abstractNum>
-  <w:abstractNum w:abstractNumId="12" w15:restartNumberingAfterBreak="0">
+  <w:abstractNum w:abstractNumId="12">
     <w:nsid w:val="3E725B8C"/>
     <w:multiLevelType w:val="hybridMultilevel"/>
     <w:tmpl w:val="A7A04506"/>
@@ -20746,7 +21012,7 @@
       </w:pPr>
     </w:lvl>
   </w:abstractNum>
-  <w:abstractNum w:abstractNumId="13" w15:restartNumberingAfterBreak="0">
+  <w:abstractNum w:abstractNumId="13">
     <w:nsid w:val="45191F6C"/>
     <w:multiLevelType w:val="hybridMultilevel"/>
     <w:tmpl w:val="56927CFC"/>
@@ -20832,7 +21098,7 @@
       </w:pPr>
     </w:lvl>
   </w:abstractNum>
-  <w:abstractNum w:abstractNumId="14" w15:restartNumberingAfterBreak="0">
+  <w:abstractNum w:abstractNumId="14">
     <w:nsid w:val="48582C22"/>
     <w:multiLevelType w:val="hybridMultilevel"/>
     <w:tmpl w:val="B7AE2136"/>
@@ -20945,7 +21211,7 @@
       </w:rPr>
     </w:lvl>
   </w:abstractNum>
-  <w:abstractNum w:abstractNumId="15" w15:restartNumberingAfterBreak="0">
+  <w:abstractNum w:abstractNumId="15">
     <w:nsid w:val="48E949BE"/>
     <w:multiLevelType w:val="hybridMultilevel"/>
     <w:tmpl w:val="63AADEAC"/>
@@ -21058,7 +21324,7 @@
       </w:rPr>
     </w:lvl>
   </w:abstractNum>
-  <w:abstractNum w:abstractNumId="16" w15:restartNumberingAfterBreak="0">
+  <w:abstractNum w:abstractNumId="16">
     <w:nsid w:val="510E4ABC"/>
     <w:multiLevelType w:val="multilevel"/>
     <w:tmpl w:val="0409001F"/>
@@ -21144,7 +21410,7 @@
       </w:pPr>
     </w:lvl>
   </w:abstractNum>
-  <w:abstractNum w:abstractNumId="17" w15:restartNumberingAfterBreak="0">
+  <w:abstractNum w:abstractNumId="17">
     <w:nsid w:val="58D76F3D"/>
     <w:multiLevelType w:val="hybridMultilevel"/>
     <w:tmpl w:val="3006D266"/>
@@ -21233,7 +21499,7 @@
       </w:pPr>
     </w:lvl>
   </w:abstractNum>
-  <w:abstractNum w:abstractNumId="18" w15:restartNumberingAfterBreak="0">
+  <w:abstractNum w:abstractNumId="18">
     <w:nsid w:val="5ACB68B1"/>
     <w:multiLevelType w:val="hybridMultilevel"/>
     <w:tmpl w:val="C2F27456"/>
@@ -21322,7 +21588,7 @@
       </w:pPr>
     </w:lvl>
   </w:abstractNum>
-  <w:abstractNum w:abstractNumId="19" w15:restartNumberingAfterBreak="0">
+  <w:abstractNum w:abstractNumId="19">
     <w:nsid w:val="5BE11ABA"/>
     <w:multiLevelType w:val="hybridMultilevel"/>
     <w:tmpl w:val="19C27E78"/>
@@ -21411,7 +21677,7 @@
       </w:pPr>
     </w:lvl>
   </w:abstractNum>
-  <w:abstractNum w:abstractNumId="20" w15:restartNumberingAfterBreak="0">
+  <w:abstractNum w:abstractNumId="20">
     <w:nsid w:val="5D2C1CB1"/>
     <w:multiLevelType w:val="hybridMultilevel"/>
     <w:tmpl w:val="57CCB0CC"/>
@@ -21551,7 +21817,7 @@
       </w:rPr>
     </w:lvl>
   </w:abstractNum>
-  <w:abstractNum w:abstractNumId="21" w15:restartNumberingAfterBreak="0">
+  <w:abstractNum w:abstractNumId="21">
     <w:nsid w:val="60712BDB"/>
     <w:multiLevelType w:val="hybridMultilevel"/>
     <w:tmpl w:val="514403F8"/>
@@ -21640,7 +21906,7 @@
       </w:pPr>
     </w:lvl>
   </w:abstractNum>
-  <w:abstractNum w:abstractNumId="22" w15:restartNumberingAfterBreak="0">
+  <w:abstractNum w:abstractNumId="22">
     <w:nsid w:val="61455DDC"/>
     <w:multiLevelType w:val="hybridMultilevel"/>
     <w:tmpl w:val="97A65944"/>
@@ -21753,7 +22019,7 @@
       </w:rPr>
     </w:lvl>
   </w:abstractNum>
-  <w:abstractNum w:abstractNumId="23" w15:restartNumberingAfterBreak="0">
+  <w:abstractNum w:abstractNumId="23">
     <w:nsid w:val="65066729"/>
     <w:multiLevelType w:val="hybridMultilevel"/>
     <w:tmpl w:val="95649C24"/>
@@ -21866,7 +22132,7 @@
       </w:rPr>
     </w:lvl>
   </w:abstractNum>
-  <w:abstractNum w:abstractNumId="24" w15:restartNumberingAfterBreak="0">
+  <w:abstractNum w:abstractNumId="24">
     <w:nsid w:val="709D76F0"/>
     <w:multiLevelType w:val="hybridMultilevel"/>
     <w:tmpl w:val="514403F8"/>
@@ -21955,7 +22221,7 @@
       </w:pPr>
     </w:lvl>
   </w:abstractNum>
-  <w:abstractNum w:abstractNumId="25" w15:restartNumberingAfterBreak="0">
+  <w:abstractNum w:abstractNumId="25">
     <w:nsid w:val="7903276C"/>
     <w:multiLevelType w:val="multilevel"/>
     <w:tmpl w:val="0409001F"/>
@@ -22041,7 +22307,7 @@
       </w:pPr>
     </w:lvl>
   </w:abstractNum>
-  <w:abstractNum w:abstractNumId="26" w15:restartNumberingAfterBreak="0">
+  <w:abstractNum w:abstractNumId="26">
     <w:nsid w:val="7A862880"/>
     <w:multiLevelType w:val="hybridMultilevel"/>
     <w:tmpl w:val="BF0CAE72"/>
@@ -22131,7 +22397,7 @@
       </w:pPr>
     </w:lvl>
   </w:abstractNum>
-  <w:abstractNum w:abstractNumId="27" w15:restartNumberingAfterBreak="0">
+  <w:abstractNum w:abstractNumId="27">
     <w:nsid w:val="7C505B19"/>
     <w:multiLevelType w:val="hybridMultilevel"/>
     <w:tmpl w:val="81564278"/>
@@ -22271,7 +22537,7 @@
       </w:rPr>
     </w:lvl>
   </w:abstractNum>
-  <w:abstractNum w:abstractNumId="28" w15:restartNumberingAfterBreak="0">
+  <w:abstractNum w:abstractNumId="28">
     <w:nsid w:val="7D864E7F"/>
     <w:multiLevelType w:val="hybridMultilevel"/>
     <w:tmpl w:val="3E1AFC6E"/>
@@ -22475,7 +22741,7 @@
 </file>
 
 <file path=word/styles.xml><?xml version="1.0" encoding="utf-8"?>
-<w:styles xmlns:mc="http://schemas.openxmlformats.org/markup-compatibility/2006" xmlns:r="http://schemas.openxmlformats.org/officeDocument/2006/relationships" xmlns:w="http://schemas.openxmlformats.org/wordprocessingml/2006/main" xmlns:w14="http://schemas.microsoft.com/office/word/2010/wordml" xmlns:w15="http://schemas.microsoft.com/office/word/2012/wordml" xmlns:w16se="http://schemas.microsoft.com/office/word/2015/wordml/symex" mc:Ignorable="w14 w15 w16se">
+<w:styles xmlns:mc="http://schemas.openxmlformats.org/markup-compatibility/2006" xmlns:r="http://schemas.openxmlformats.org/officeDocument/2006/relationships" xmlns:w="http://schemas.openxmlformats.org/wordprocessingml/2006/main" xmlns:w14="http://schemas.microsoft.com/office/word/2010/wordml" xmlns:w15="http://schemas.microsoft.com/office/word/2012/wordml" mc:Ignorable="w14 w15">
   <w:docDefaults>
     <w:rPrDefault>
       <w:rPr>
@@ -22786,7 +23052,7 @@
     <w:name w:val="heading 1"/>
     <w:basedOn w:val="a1"/>
     <w:next w:val="a1"/>
-    <w:link w:val="10"/>
+    <w:link w:val="1Char"/>
     <w:qFormat/>
     <w:rsid w:val="00AD4161"/>
     <w:pPr>
@@ -22807,7 +23073,7 @@
     <w:name w:val="heading 2"/>
     <w:basedOn w:val="a1"/>
     <w:next w:val="a1"/>
-    <w:link w:val="20"/>
+    <w:link w:val="2Char"/>
     <w:qFormat/>
     <w:rsid w:val="00AD4161"/>
     <w:pPr>
@@ -22828,7 +23094,7 @@
     <w:name w:val="heading 3"/>
     <w:basedOn w:val="a1"/>
     <w:next w:val="a1"/>
-    <w:link w:val="30"/>
+    <w:link w:val="3Char"/>
     <w:qFormat/>
     <w:rsid w:val="00AD4161"/>
     <w:pPr>
@@ -22848,7 +23114,7 @@
     <w:name w:val="heading 4"/>
     <w:basedOn w:val="a1"/>
     <w:next w:val="a1"/>
-    <w:link w:val="40"/>
+    <w:link w:val="4Char"/>
     <w:qFormat/>
     <w:rsid w:val="00AD4161"/>
     <w:pPr>
@@ -22967,6 +23233,7 @@
       <w:jc w:val="both"/>
     </w:pPr>
     <w:tblPr>
+      <w:tblInd w:w="0" w:type="dxa"/>
       <w:tblBorders>
         <w:top w:val="single" w:sz="4" w:space="0" w:color="auto"/>
         <w:left w:val="single" w:sz="4" w:space="0" w:color="auto"/>
@@ -22975,12 +23242,18 @@
         <w:insideH w:val="single" w:sz="4" w:space="0" w:color="auto"/>
         <w:insideV w:val="single" w:sz="4" w:space="0" w:color="auto"/>
       </w:tblBorders>
+      <w:tblCellMar>
+        <w:top w:w="0" w:type="dxa"/>
+        <w:left w:w="108" w:type="dxa"/>
+        <w:bottom w:w="0" w:type="dxa"/>
+        <w:right w:w="108" w:type="dxa"/>
+      </w:tblCellMar>
     </w:tblPr>
   </w:style>
   <w:style w:type="paragraph" w:styleId="a8">
     <w:name w:val="header"/>
     <w:basedOn w:val="a1"/>
-    <w:link w:val="a9"/>
+    <w:link w:val="Char"/>
     <w:rsid w:val="009F1ED6"/>
     <w:pPr>
       <w:pBdr>
@@ -22998,10 +23271,10 @@
       <w:szCs w:val="18"/>
     </w:rPr>
   </w:style>
-  <w:style w:type="paragraph" w:styleId="aa">
+  <w:style w:type="paragraph" w:styleId="a9">
     <w:name w:val="footer"/>
     <w:basedOn w:val="a1"/>
-    <w:link w:val="ab"/>
+    <w:link w:val="Char0"/>
     <w:uiPriority w:val="99"/>
     <w:rsid w:val="009F1ED6"/>
     <w:pPr>
@@ -23017,8 +23290,8 @@
       <w:szCs w:val="18"/>
     </w:rPr>
   </w:style>
-  <w:style w:type="character" w:customStyle="1" w:styleId="10">
-    <w:name w:val="标题 1 字符"/>
+  <w:style w:type="character" w:customStyle="1" w:styleId="1Char">
+    <w:name w:val="标题 1 Char"/>
     <w:link w:val="1"/>
     <w:rsid w:val="00AD4161"/>
     <w:rPr>
@@ -23031,8 +23304,8 @@
       <w:lang w:val="en-US" w:eastAsia="zh-CN" w:bidi="ar-SA"/>
     </w:rPr>
   </w:style>
-  <w:style w:type="character" w:customStyle="1" w:styleId="20">
-    <w:name w:val="标题 2 字符"/>
+  <w:style w:type="character" w:customStyle="1" w:styleId="2Char">
+    <w:name w:val="标题 2 Char"/>
     <w:link w:val="2"/>
     <w:rsid w:val="00AD4161"/>
     <w:rPr>
@@ -23045,8 +23318,8 @@
       <w:lang w:val="en-US" w:eastAsia="zh-CN" w:bidi="ar-SA"/>
     </w:rPr>
   </w:style>
-  <w:style w:type="character" w:customStyle="1" w:styleId="30">
-    <w:name w:val="标题 3 字符"/>
+  <w:style w:type="character" w:customStyle="1" w:styleId="3Char">
+    <w:name w:val="标题 3 Char"/>
     <w:link w:val="3"/>
     <w:rsid w:val="00AD4161"/>
     <w:rPr>
@@ -23059,8 +23332,8 @@
       <w:lang w:val="en-US" w:eastAsia="zh-CN" w:bidi="ar-SA"/>
     </w:rPr>
   </w:style>
-  <w:style w:type="character" w:customStyle="1" w:styleId="40">
-    <w:name w:val="标题 4 字符"/>
+  <w:style w:type="character" w:customStyle="1" w:styleId="4Char">
+    <w:name w:val="标题 4 Char"/>
     <w:link w:val="4"/>
     <w:rsid w:val="00AD4161"/>
     <w:rPr>
@@ -23073,8 +23346,8 @@
       <w:lang w:val="en-US" w:eastAsia="zh-CN" w:bidi="ar-SA"/>
     </w:rPr>
   </w:style>
-  <w:style w:type="character" w:customStyle="1" w:styleId="a9">
-    <w:name w:val="页眉 字符"/>
+  <w:style w:type="character" w:customStyle="1" w:styleId="Char">
+    <w:name w:val="页眉 Char"/>
     <w:link w:val="a8"/>
     <w:semiHidden/>
     <w:rsid w:val="00AD4161"/>
@@ -23086,9 +23359,9 @@
       <w:lang w:val="en-US" w:eastAsia="zh-CN" w:bidi="ar-SA"/>
     </w:rPr>
   </w:style>
-  <w:style w:type="character" w:customStyle="1" w:styleId="ab">
-    <w:name w:val="页脚 字符"/>
-    <w:link w:val="aa"/>
+  <w:style w:type="character" w:customStyle="1" w:styleId="Char0">
+    <w:name w:val="页脚 Char"/>
+    <w:link w:val="a9"/>
     <w:uiPriority w:val="99"/>
     <w:rsid w:val="00AD4161"/>
     <w:rPr>
@@ -23099,11 +23372,11 @@
       <w:lang w:val="en-US" w:eastAsia="zh-CN" w:bidi="ar-SA"/>
     </w:rPr>
   </w:style>
-  <w:style w:type="paragraph" w:styleId="ac">
+  <w:style w:type="paragraph" w:styleId="aa">
     <w:name w:val="Title"/>
     <w:basedOn w:val="a1"/>
     <w:next w:val="a1"/>
-    <w:link w:val="ad"/>
+    <w:link w:val="Char1"/>
     <w:qFormat/>
     <w:rsid w:val="00AD4161"/>
     <w:pPr>
@@ -23119,9 +23392,9 @@
       <w:szCs w:val="32"/>
     </w:rPr>
   </w:style>
-  <w:style w:type="character" w:customStyle="1" w:styleId="ad">
-    <w:name w:val="标题 字符"/>
-    <w:link w:val="ac"/>
+  <w:style w:type="character" w:customStyle="1" w:styleId="Char1">
+    <w:name w:val="标题 Char"/>
+    <w:link w:val="aa"/>
     <w:rsid w:val="00AD4161"/>
     <w:rPr>
       <w:rFonts w:ascii="Cambria" w:eastAsia="宋体" w:hAnsi="Cambria"/>
@@ -23133,10 +23406,10 @@
       <w:lang w:val="en-US" w:eastAsia="zh-CN" w:bidi="ar-SA"/>
     </w:rPr>
   </w:style>
-  <w:style w:type="paragraph" w:styleId="ae">
+  <w:style w:type="paragraph" w:styleId="ab">
     <w:name w:val="Balloon Text"/>
     <w:basedOn w:val="a1"/>
-    <w:link w:val="af"/>
+    <w:link w:val="Char2"/>
     <w:unhideWhenUsed/>
     <w:rsid w:val="00AD4161"/>
     <w:rPr>
@@ -23144,9 +23417,9 @@
       <w:szCs w:val="18"/>
     </w:rPr>
   </w:style>
-  <w:style w:type="character" w:customStyle="1" w:styleId="af">
-    <w:name w:val="批注框文本 字符"/>
-    <w:link w:val="ae"/>
+  <w:style w:type="character" w:customStyle="1" w:styleId="Char2">
+    <w:name w:val="批注框文本 Char"/>
+    <w:link w:val="ab"/>
     <w:rsid w:val="00AD4161"/>
     <w:rPr>
       <w:rFonts w:ascii="Calibri" w:eastAsia="宋体" w:hAnsi="Calibri"/>
@@ -23156,7 +23429,7 @@
       <w:lang w:val="en-US" w:eastAsia="zh-CN" w:bidi="ar-SA"/>
     </w:rPr>
   </w:style>
-  <w:style w:type="paragraph" w:styleId="11">
+  <w:style w:type="paragraph" w:styleId="10">
     <w:name w:val="toc 1"/>
     <w:basedOn w:val="a1"/>
     <w:next w:val="a1"/>
@@ -23199,7 +23472,7 @@
       <w:szCs w:val="21"/>
     </w:rPr>
   </w:style>
-  <w:style w:type="paragraph" w:styleId="21">
+  <w:style w:type="paragraph" w:styleId="20">
     <w:name w:val="toc 2"/>
     <w:basedOn w:val="a1"/>
     <w:next w:val="a1"/>
@@ -23217,7 +23490,7 @@
       <w:szCs w:val="20"/>
     </w:rPr>
   </w:style>
-  <w:style w:type="paragraph" w:styleId="31">
+  <w:style w:type="paragraph" w:styleId="30">
     <w:name w:val="toc 3"/>
     <w:basedOn w:val="a1"/>
     <w:next w:val="a1"/>
@@ -23236,7 +23509,7 @@
       <w:szCs w:val="20"/>
     </w:rPr>
   </w:style>
-  <w:style w:type="character" w:styleId="af0">
+  <w:style w:type="character" w:styleId="ac">
     <w:name w:val="Hyperlink"/>
     <w:uiPriority w:val="99"/>
     <w:unhideWhenUsed/>
@@ -23261,7 +23534,7 @@
       <w:rFonts w:eastAsia="黑体"/>
     </w:rPr>
   </w:style>
-  <w:style w:type="paragraph" w:customStyle="1" w:styleId="af1">
+  <w:style w:type="paragraph" w:customStyle="1" w:styleId="ad">
     <w:name w:val="段"/>
     <w:basedOn w:val="a1"/>
     <w:qFormat/>
@@ -23270,10 +23543,10 @@
       <w:ind w:left="0" w:firstLineChars="200" w:firstLine="200"/>
     </w:pPr>
   </w:style>
-  <w:style w:type="paragraph" w:styleId="af2">
+  <w:style w:type="paragraph" w:styleId="ae">
     <w:name w:val="Document Map"/>
     <w:basedOn w:val="a1"/>
-    <w:link w:val="af3"/>
+    <w:link w:val="Char3"/>
     <w:rsid w:val="00396034"/>
     <w:rPr>
       <w:rFonts w:ascii="宋体"/>
@@ -23282,9 +23555,9 @@
       <w:lang w:val="x-none" w:eastAsia="x-none"/>
     </w:rPr>
   </w:style>
-  <w:style w:type="character" w:customStyle="1" w:styleId="af3">
-    <w:name w:val="文档结构图 字符"/>
-    <w:link w:val="af2"/>
+  <w:style w:type="character" w:customStyle="1" w:styleId="Char3">
+    <w:name w:val="文档结构图 Char"/>
+    <w:link w:val="ae"/>
     <w:rsid w:val="00396034"/>
     <w:rPr>
       <w:rFonts w:ascii="宋体" w:hAnsi="Calibri"/>
@@ -23293,7 +23566,7 @@
       <w:szCs w:val="18"/>
     </w:rPr>
   </w:style>
-  <w:style w:type="paragraph" w:styleId="41">
+  <w:style w:type="paragraph" w:styleId="40">
     <w:name w:val="toc 4"/>
     <w:basedOn w:val="a1"/>
     <w:next w:val="a1"/>
@@ -23383,7 +23656,7 @@
       <w:szCs w:val="18"/>
     </w:rPr>
   </w:style>
-  <w:style w:type="character" w:styleId="af4">
+  <w:style w:type="character" w:styleId="af">
     <w:name w:val="annotation reference"/>
     <w:rsid w:val="00955FEA"/>
     <w:rPr>
@@ -23391,10 +23664,10 @@
       <w:szCs w:val="21"/>
     </w:rPr>
   </w:style>
-  <w:style w:type="paragraph" w:styleId="af5">
+  <w:style w:type="paragraph" w:styleId="af0">
     <w:name w:val="annotation text"/>
     <w:basedOn w:val="a1"/>
-    <w:link w:val="af6"/>
+    <w:link w:val="Char4"/>
     <w:rsid w:val="00955FEA"/>
     <w:pPr>
       <w:jc w:val="left"/>
@@ -23403,9 +23676,9 @@
       <w:lang w:val="x-none" w:eastAsia="x-none"/>
     </w:rPr>
   </w:style>
-  <w:style w:type="character" w:customStyle="1" w:styleId="af6">
-    <w:name w:val="批注文字 字符"/>
-    <w:link w:val="af5"/>
+  <w:style w:type="character" w:customStyle="1" w:styleId="Char4">
+    <w:name w:val="批注文字 Char"/>
+    <w:link w:val="af0"/>
     <w:rsid w:val="00955FEA"/>
     <w:rPr>
       <w:rFonts w:ascii="Calibri" w:hAnsi="Calibri"/>
@@ -23414,20 +23687,20 @@
       <w:szCs w:val="22"/>
     </w:rPr>
   </w:style>
-  <w:style w:type="paragraph" w:styleId="af7">
+  <w:style w:type="paragraph" w:styleId="af1">
     <w:name w:val="annotation subject"/>
-    <w:basedOn w:val="af5"/>
-    <w:next w:val="af5"/>
-    <w:link w:val="af8"/>
+    <w:basedOn w:val="af0"/>
+    <w:next w:val="af0"/>
+    <w:link w:val="Char5"/>
     <w:rsid w:val="00955FEA"/>
     <w:rPr>
       <w:b/>
       <w:bCs/>
     </w:rPr>
   </w:style>
-  <w:style w:type="character" w:customStyle="1" w:styleId="af8">
-    <w:name w:val="批注主题 字符"/>
-    <w:link w:val="af7"/>
+  <w:style w:type="character" w:customStyle="1" w:styleId="Char5">
+    <w:name w:val="批注主题 Char"/>
+    <w:link w:val="af1"/>
     <w:rsid w:val="00955FEA"/>
     <w:rPr>
       <w:rFonts w:ascii="Calibri" w:hAnsi="Calibri"/>
@@ -23438,7 +23711,7 @@
       <w:szCs w:val="22"/>
     </w:rPr>
   </w:style>
-  <w:style w:type="paragraph" w:styleId="af9">
+  <w:style w:type="paragraph" w:styleId="af2">
     <w:name w:val="caption"/>
     <w:basedOn w:val="a1"/>
     <w:next w:val="a1"/>
@@ -23461,7 +23734,7 @@
     <w:basedOn w:val="a2"/>
     <w:rsid w:val="006059C7"/>
   </w:style>
-  <w:style w:type="paragraph" w:styleId="afa">
+  <w:style w:type="paragraph" w:styleId="af3">
     <w:name w:val="Normal Indent"/>
     <w:aliases w:val="正文（首行缩进两字）,正文（首行缩进两字）标题1,段1,表正文,正文非缩进,特点,标题4,ALT+Z,四号,缩进,正文不缩进,正文（首行缩进两字） Char,正文（首行缩进两字） Char Char Char Char Char,正文（首行缩进两字） Char Char Char,正文（首行缩进两字） Char Char Char Char,正文（首行缩进两字） Char Char Char Char Char Char Char Char,标题四,正文双线,表正文1,正文非缩进1,标题41"/>
     <w:basedOn w:val="a1"/>
@@ -23485,7 +23758,7 @@
       <w:bCs w:val="0"/>
     </w:rPr>
   </w:style>
-  <w:style w:type="paragraph" w:styleId="afb">
+  <w:style w:type="paragraph" w:styleId="af4">
     <w:name w:val="List Paragraph"/>
     <w:basedOn w:val="a1"/>
     <w:qFormat/>
@@ -23763,7 +24036,7 @@
 </file>
 
 <file path=customXml/itemProps1.xml><?xml version="1.0" encoding="utf-8"?>
-<ds:datastoreItem xmlns:ds="http://schemas.openxmlformats.org/officeDocument/2006/customXml" ds:itemID="{7D96090D-65C5-4405-B021-8223341B0BF8}">
+<ds:datastoreItem xmlns:ds="http://schemas.openxmlformats.org/officeDocument/2006/customXml" ds:itemID="{F22E99D2-6CE7-4913-B572-802DC3F97DE5}">
   <ds:schemaRefs>
     <ds:schemaRef ds:uri="http://schemas.openxmlformats.org/officeDocument/2006/bibliography"/>
   </ds:schemaRefs>

--- a/01-项目计划.docx
+++ b/01-项目计划.docx
@@ -1,6 +1,6 @@
 
 <file path=word/document.xml><?xml version="1.0" encoding="utf-8"?>
-<w:document xmlns:wpc="http://schemas.microsoft.com/office/word/2010/wordprocessingCanvas" xmlns:mc="http://schemas.openxmlformats.org/markup-compatibility/2006" xmlns:o="urn:schemas-microsoft-com:office:office" xmlns:r="http://schemas.openxmlformats.org/officeDocument/2006/relationships" xmlns:m="http://schemas.openxmlformats.org/officeDocument/2006/math" xmlns:v="urn:schemas-microsoft-com:vml" xmlns:wp14="http://schemas.microsoft.com/office/word/2010/wordprocessingDrawing" xmlns:wp="http://schemas.openxmlformats.org/drawingml/2006/wordprocessingDrawing" xmlns:w10="urn:schemas-microsoft-com:office:word" xmlns:w="http://schemas.openxmlformats.org/wordprocessingml/2006/main" xmlns:w14="http://schemas.microsoft.com/office/word/2010/wordml" xmlns:w15="http://schemas.microsoft.com/office/word/2012/wordml" xmlns:wpg="http://schemas.microsoft.com/office/word/2010/wordprocessingGroup" xmlns:wpi="http://schemas.microsoft.com/office/word/2010/wordprocessingInk" xmlns:wne="http://schemas.microsoft.com/office/word/2006/wordml" xmlns:wps="http://schemas.microsoft.com/office/word/2010/wordprocessingShape" mc:Ignorable="w14 w15 wp14">
+<w:document xmlns:wpc="http://schemas.microsoft.com/office/word/2010/wordprocessingCanvas" xmlns:cx="http://schemas.microsoft.com/office/drawing/2014/chartex" xmlns:mc="http://schemas.openxmlformats.org/markup-compatibility/2006" xmlns:o="urn:schemas-microsoft-com:office:office" xmlns:r="http://schemas.openxmlformats.org/officeDocument/2006/relationships" xmlns:m="http://schemas.openxmlformats.org/officeDocument/2006/math" xmlns:v="urn:schemas-microsoft-com:vml" xmlns:wp14="http://schemas.microsoft.com/office/word/2010/wordprocessingDrawing" xmlns:wp="http://schemas.openxmlformats.org/drawingml/2006/wordprocessingDrawing" xmlns:w10="urn:schemas-microsoft-com:office:word" xmlns:w="http://schemas.openxmlformats.org/wordprocessingml/2006/main" xmlns:w14="http://schemas.microsoft.com/office/word/2010/wordml" xmlns:w15="http://schemas.microsoft.com/office/word/2012/wordml" xmlns:w16se="http://schemas.microsoft.com/office/word/2015/wordml/symex" xmlns:wpg="http://schemas.microsoft.com/office/word/2010/wordprocessingGroup" xmlns:wpi="http://schemas.microsoft.com/office/word/2010/wordprocessingInk" xmlns:wne="http://schemas.microsoft.com/office/word/2006/wordml" xmlns:wps="http://schemas.microsoft.com/office/word/2010/wordprocessingShape" mc:Ignorable="w14 w15 w16se wp14">
   <w:body>
     <w:p>
       <w:pPr>
@@ -2181,7 +2181,7 @@
     </w:tbl>
     <w:p>
       <w:pPr>
-        <w:pStyle w:val="10"/>
+        <w:pStyle w:val="11"/>
         <w:rPr>
           <w:sz w:val="32"/>
           <w:szCs w:val="32"/>
@@ -2225,7 +2225,7 @@
     </w:p>
     <w:p>
       <w:pPr>
-        <w:pStyle w:val="10"/>
+        <w:pStyle w:val="11"/>
         <w:rPr>
           <w:rFonts w:asciiTheme="minorHAnsi" w:eastAsiaTheme="minorEastAsia" w:hAnsiTheme="minorHAnsi" w:cstheme="minorBidi"/>
           <w:b w:val="0"/>
@@ -2248,7 +2248,7 @@
       <w:hyperlink w:anchor="_Toc502739423" w:history="1">
         <w:r>
           <w:rPr>
-            <w:rStyle w:val="ac"/>
+            <w:rStyle w:val="af0"/>
             <w:noProof/>
           </w:rPr>
           <w:t>1.</w:t>
@@ -2267,7 +2267,7 @@
         </w:r>
         <w:r>
           <w:rPr>
-            <w:rStyle w:val="ac"/>
+            <w:rStyle w:val="af0"/>
             <w:noProof/>
           </w:rPr>
           <w:t>引言</w:t>
@@ -2324,7 +2324,7 @@
     </w:p>
     <w:p>
       <w:pPr>
-        <w:pStyle w:val="20"/>
+        <w:pStyle w:val="21"/>
         <w:tabs>
           <w:tab w:val="right" w:leader="dot" w:pos="9344"/>
         </w:tabs>
@@ -2339,7 +2339,7 @@
       <w:hyperlink w:anchor="_Toc502739424" w:history="1">
         <w:r>
           <w:rPr>
-            <w:rStyle w:val="ac"/>
+            <w:rStyle w:val="af0"/>
             <w:noProof/>
           </w:rPr>
           <w:t>1.1.</w:t>
@@ -2356,7 +2356,7 @@
         </w:r>
         <w:r>
           <w:rPr>
-            <w:rStyle w:val="ac"/>
+            <w:rStyle w:val="af0"/>
             <w:noProof/>
           </w:rPr>
           <w:t>编制目的</w:t>
@@ -2413,7 +2413,7 @@
     </w:p>
     <w:p>
       <w:pPr>
-        <w:pStyle w:val="20"/>
+        <w:pStyle w:val="21"/>
         <w:tabs>
           <w:tab w:val="right" w:leader="dot" w:pos="9344"/>
         </w:tabs>
@@ -2428,7 +2428,7 @@
       <w:hyperlink w:anchor="_Toc502739425" w:history="1">
         <w:r>
           <w:rPr>
-            <w:rStyle w:val="ac"/>
+            <w:rStyle w:val="af0"/>
             <w:noProof/>
           </w:rPr>
           <w:t>1.2.</w:t>
@@ -2445,7 +2445,7 @@
         </w:r>
         <w:r>
           <w:rPr>
-            <w:rStyle w:val="ac"/>
+            <w:rStyle w:val="af0"/>
             <w:noProof/>
           </w:rPr>
           <w:t>适用范围</w:t>
@@ -2502,7 +2502,7 @@
     </w:p>
     <w:p>
       <w:pPr>
-        <w:pStyle w:val="20"/>
+        <w:pStyle w:val="21"/>
         <w:tabs>
           <w:tab w:val="right" w:leader="dot" w:pos="9344"/>
         </w:tabs>
@@ -2517,7 +2517,7 @@
       <w:hyperlink w:anchor="_Toc502739426" w:history="1">
         <w:r>
           <w:rPr>
-            <w:rStyle w:val="ac"/>
+            <w:rStyle w:val="af0"/>
             <w:noProof/>
           </w:rPr>
           <w:t>1.3.</w:t>
@@ -2534,7 +2534,7 @@
         </w:r>
         <w:r>
           <w:rPr>
-            <w:rStyle w:val="ac"/>
+            <w:rStyle w:val="af0"/>
             <w:noProof/>
           </w:rPr>
           <w:t>术语定义</w:t>
@@ -2591,7 +2591,7 @@
     </w:p>
     <w:p>
       <w:pPr>
-        <w:pStyle w:val="20"/>
+        <w:pStyle w:val="21"/>
         <w:tabs>
           <w:tab w:val="right" w:leader="dot" w:pos="9344"/>
         </w:tabs>
@@ -2606,7 +2606,7 @@
       <w:hyperlink w:anchor="_Toc502739427" w:history="1">
         <w:r>
           <w:rPr>
-            <w:rStyle w:val="ac"/>
+            <w:rStyle w:val="af0"/>
             <w:noProof/>
           </w:rPr>
           <w:t>1.4.</w:t>
@@ -2623,7 +2623,7 @@
         </w:r>
         <w:r>
           <w:rPr>
-            <w:rStyle w:val="ac"/>
+            <w:rStyle w:val="af0"/>
             <w:noProof/>
           </w:rPr>
           <w:t>参考资料</w:t>
@@ -2680,7 +2680,7 @@
     </w:p>
     <w:p>
       <w:pPr>
-        <w:pStyle w:val="10"/>
+        <w:pStyle w:val="11"/>
         <w:rPr>
           <w:rFonts w:asciiTheme="minorHAnsi" w:eastAsiaTheme="minorEastAsia" w:hAnsiTheme="minorHAnsi" w:cstheme="minorBidi"/>
           <w:b w:val="0"/>
@@ -2694,7 +2694,7 @@
       <w:hyperlink w:anchor="_Toc502739428" w:history="1">
         <w:r>
           <w:rPr>
-            <w:rStyle w:val="ac"/>
+            <w:rStyle w:val="af0"/>
             <w:noProof/>
           </w:rPr>
           <w:t>2.</w:t>
@@ -2713,7 +2713,7 @@
         </w:r>
         <w:r>
           <w:rPr>
-            <w:rStyle w:val="ac"/>
+            <w:rStyle w:val="af0"/>
             <w:noProof/>
           </w:rPr>
           <w:t>项目概况</w:t>
@@ -2770,7 +2770,7 @@
     </w:p>
     <w:p>
       <w:pPr>
-        <w:pStyle w:val="20"/>
+        <w:pStyle w:val="21"/>
         <w:tabs>
           <w:tab w:val="right" w:leader="dot" w:pos="9344"/>
         </w:tabs>
@@ -2785,7 +2785,7 @@
       <w:hyperlink w:anchor="_Toc502739429" w:history="1">
         <w:r>
           <w:rPr>
-            <w:rStyle w:val="ac"/>
+            <w:rStyle w:val="af0"/>
             <w:noProof/>
           </w:rPr>
           <w:t>2.1.</w:t>
@@ -2802,7 +2802,7 @@
         </w:r>
         <w:r>
           <w:rPr>
-            <w:rStyle w:val="ac"/>
+            <w:rStyle w:val="af0"/>
             <w:noProof/>
           </w:rPr>
           <w:t>项目背景</w:t>
@@ -2859,7 +2859,7 @@
     </w:p>
     <w:p>
       <w:pPr>
-        <w:pStyle w:val="20"/>
+        <w:pStyle w:val="21"/>
         <w:tabs>
           <w:tab w:val="right" w:leader="dot" w:pos="9344"/>
         </w:tabs>
@@ -2874,7 +2874,7 @@
       <w:hyperlink w:anchor="_Toc502739430" w:history="1">
         <w:r>
           <w:rPr>
-            <w:rStyle w:val="ac"/>
+            <w:rStyle w:val="af0"/>
             <w:noProof/>
           </w:rPr>
           <w:t>2.2.</w:t>
@@ -2891,7 +2891,7 @@
         </w:r>
         <w:r>
           <w:rPr>
-            <w:rStyle w:val="ac"/>
+            <w:rStyle w:val="af0"/>
             <w:noProof/>
           </w:rPr>
           <w:t>项目基本信息</w:t>
@@ -2948,7 +2948,7 @@
     </w:p>
     <w:p>
       <w:pPr>
-        <w:pStyle w:val="20"/>
+        <w:pStyle w:val="21"/>
         <w:tabs>
           <w:tab w:val="right" w:leader="dot" w:pos="9344"/>
         </w:tabs>
@@ -2963,7 +2963,7 @@
       <w:hyperlink w:anchor="_Toc502739431" w:history="1">
         <w:r>
           <w:rPr>
-            <w:rStyle w:val="ac"/>
+            <w:rStyle w:val="af0"/>
             <w:noProof/>
           </w:rPr>
           <w:t>2.3.</w:t>
@@ -2980,7 +2980,7 @@
         </w:r>
         <w:r>
           <w:rPr>
-            <w:rStyle w:val="ac"/>
+            <w:rStyle w:val="af0"/>
             <w:noProof/>
           </w:rPr>
           <w:t>项目范围</w:t>
@@ -3037,7 +3037,7 @@
     </w:p>
     <w:p>
       <w:pPr>
-        <w:pStyle w:val="10"/>
+        <w:pStyle w:val="11"/>
         <w:rPr>
           <w:rFonts w:asciiTheme="minorHAnsi" w:eastAsiaTheme="minorEastAsia" w:hAnsiTheme="minorHAnsi" w:cstheme="minorBidi"/>
           <w:b w:val="0"/>
@@ -3051,7 +3051,7 @@
       <w:hyperlink w:anchor="_Toc502739432" w:history="1">
         <w:r>
           <w:rPr>
-            <w:rStyle w:val="ac"/>
+            <w:rStyle w:val="af0"/>
             <w:noProof/>
           </w:rPr>
           <w:t>3.</w:t>
@@ -3070,7 +3070,7 @@
         </w:r>
         <w:r>
           <w:rPr>
-            <w:rStyle w:val="ac"/>
+            <w:rStyle w:val="af0"/>
             <w:noProof/>
           </w:rPr>
           <w:t>项目目标</w:t>
@@ -3127,7 +3127,7 @@
     </w:p>
     <w:p>
       <w:pPr>
-        <w:pStyle w:val="20"/>
+        <w:pStyle w:val="21"/>
         <w:tabs>
           <w:tab w:val="right" w:leader="dot" w:pos="9344"/>
         </w:tabs>
@@ -3142,7 +3142,7 @@
       <w:hyperlink w:anchor="_Toc502739433" w:history="1">
         <w:r>
           <w:rPr>
-            <w:rStyle w:val="ac"/>
+            <w:rStyle w:val="af0"/>
             <w:noProof/>
           </w:rPr>
           <w:t>3.1.</w:t>
@@ -3159,7 +3159,7 @@
         </w:r>
         <w:r>
           <w:rPr>
-            <w:rStyle w:val="ac"/>
+            <w:rStyle w:val="af0"/>
             <w:noProof/>
           </w:rPr>
           <w:t>业务目标</w:t>
@@ -3216,7 +3216,7 @@
     </w:p>
     <w:p>
       <w:pPr>
-        <w:pStyle w:val="20"/>
+        <w:pStyle w:val="21"/>
         <w:tabs>
           <w:tab w:val="right" w:leader="dot" w:pos="9344"/>
         </w:tabs>
@@ -3231,7 +3231,7 @@
       <w:hyperlink w:anchor="_Toc502739434" w:history="1">
         <w:r>
           <w:rPr>
-            <w:rStyle w:val="ac"/>
+            <w:rStyle w:val="af0"/>
             <w:noProof/>
           </w:rPr>
           <w:t>3.2.</w:t>
@@ -3248,7 +3248,7 @@
         </w:r>
         <w:r>
           <w:rPr>
-            <w:rStyle w:val="ac"/>
+            <w:rStyle w:val="af0"/>
             <w:noProof/>
           </w:rPr>
           <w:t>管理目标</w:t>
@@ -3305,7 +3305,7 @@
     </w:p>
     <w:p>
       <w:pPr>
-        <w:pStyle w:val="20"/>
+        <w:pStyle w:val="21"/>
         <w:tabs>
           <w:tab w:val="right" w:leader="dot" w:pos="9344"/>
         </w:tabs>
@@ -3320,7 +3320,7 @@
       <w:hyperlink w:anchor="_Toc502739435" w:history="1">
         <w:r>
           <w:rPr>
-            <w:rStyle w:val="ac"/>
+            <w:rStyle w:val="af0"/>
             <w:noProof/>
           </w:rPr>
           <w:t>3.3.</w:t>
@@ -3337,7 +3337,7 @@
         </w:r>
         <w:r>
           <w:rPr>
-            <w:rStyle w:val="ac"/>
+            <w:rStyle w:val="af0"/>
             <w:noProof/>
           </w:rPr>
           <w:t>技术目标</w:t>
@@ -3394,7 +3394,7 @@
     </w:p>
     <w:p>
       <w:pPr>
-        <w:pStyle w:val="10"/>
+        <w:pStyle w:val="11"/>
         <w:rPr>
           <w:rFonts w:asciiTheme="minorHAnsi" w:eastAsiaTheme="minorEastAsia" w:hAnsiTheme="minorHAnsi" w:cstheme="minorBidi"/>
           <w:b w:val="0"/>
@@ -3408,7 +3408,7 @@
       <w:hyperlink w:anchor="_Toc502739436" w:history="1">
         <w:r>
           <w:rPr>
-            <w:rStyle w:val="ac"/>
+            <w:rStyle w:val="af0"/>
             <w:noProof/>
           </w:rPr>
           <w:t>4.</w:t>
@@ -3427,7 +3427,7 @@
         </w:r>
         <w:r>
           <w:rPr>
-            <w:rStyle w:val="ac"/>
+            <w:rStyle w:val="af0"/>
             <w:noProof/>
           </w:rPr>
           <w:t>组织结构</w:t>
@@ -3484,7 +3484,7 @@
     </w:p>
     <w:p>
       <w:pPr>
-        <w:pStyle w:val="20"/>
+        <w:pStyle w:val="21"/>
         <w:tabs>
           <w:tab w:val="right" w:leader="dot" w:pos="9344"/>
         </w:tabs>
@@ -3499,7 +3499,7 @@
       <w:hyperlink w:anchor="_Toc502739437" w:history="1">
         <w:r>
           <w:rPr>
-            <w:rStyle w:val="ac"/>
+            <w:rStyle w:val="af0"/>
             <w:noProof/>
           </w:rPr>
           <w:t>4.1.</w:t>
@@ -3516,7 +3516,7 @@
         </w:r>
         <w:r>
           <w:rPr>
-            <w:rStyle w:val="ac"/>
+            <w:rStyle w:val="af0"/>
             <w:noProof/>
           </w:rPr>
           <w:t>组织结构图</w:t>
@@ -3573,7 +3573,7 @@
     </w:p>
     <w:p>
       <w:pPr>
-        <w:pStyle w:val="20"/>
+        <w:pStyle w:val="21"/>
         <w:tabs>
           <w:tab w:val="right" w:leader="dot" w:pos="9344"/>
         </w:tabs>
@@ -3588,7 +3588,7 @@
       <w:hyperlink w:anchor="_Toc502739438" w:history="1">
         <w:r>
           <w:rPr>
-            <w:rStyle w:val="ac"/>
+            <w:rStyle w:val="af0"/>
             <w:noProof/>
           </w:rPr>
           <w:t>4.2.</w:t>
@@ -3605,7 +3605,7 @@
         </w:r>
         <w:r>
           <w:rPr>
-            <w:rStyle w:val="ac"/>
+            <w:rStyle w:val="af0"/>
             <w:noProof/>
           </w:rPr>
           <w:t>联系方式</w:t>
@@ -3662,7 +3662,7 @@
     </w:p>
     <w:p>
       <w:pPr>
-        <w:pStyle w:val="30"/>
+        <w:pStyle w:val="31"/>
         <w:tabs>
           <w:tab w:val="left" w:pos="720"/>
           <w:tab w:val="right" w:leader="dot" w:pos="9344"/>
@@ -3679,7 +3679,7 @@
       <w:hyperlink w:anchor="_Toc502739439" w:history="1">
         <w:r>
           <w:rPr>
-            <w:rStyle w:val="ac"/>
+            <w:rStyle w:val="af0"/>
             <w:noProof/>
           </w:rPr>
           <w:t>4.2.1.</w:t>
@@ -3697,7 +3697,7 @@
         </w:r>
         <w:r>
           <w:rPr>
-            <w:rStyle w:val="ac"/>
+            <w:rStyle w:val="af0"/>
             <w:noProof/>
           </w:rPr>
           <w:t>外部干系人</w:t>
@@ -3754,7 +3754,7 @@
     </w:p>
     <w:p>
       <w:pPr>
-        <w:pStyle w:val="30"/>
+        <w:pStyle w:val="31"/>
         <w:tabs>
           <w:tab w:val="left" w:pos="720"/>
           <w:tab w:val="right" w:leader="dot" w:pos="9344"/>
@@ -3771,7 +3771,7 @@
       <w:hyperlink w:anchor="_Toc502739440" w:history="1">
         <w:r>
           <w:rPr>
-            <w:rStyle w:val="ac"/>
+            <w:rStyle w:val="af0"/>
             <w:noProof/>
           </w:rPr>
           <w:t>4.2.2.</w:t>
@@ -3789,7 +3789,7 @@
         </w:r>
         <w:r>
           <w:rPr>
-            <w:rStyle w:val="ac"/>
+            <w:rStyle w:val="af0"/>
             <w:noProof/>
           </w:rPr>
           <w:t>项目组成员</w:t>
@@ -3846,7 +3846,7 @@
     </w:p>
     <w:p>
       <w:pPr>
-        <w:pStyle w:val="10"/>
+        <w:pStyle w:val="11"/>
         <w:rPr>
           <w:rFonts w:asciiTheme="minorHAnsi" w:eastAsiaTheme="minorEastAsia" w:hAnsiTheme="minorHAnsi" w:cstheme="minorBidi"/>
           <w:b w:val="0"/>
@@ -3860,7 +3860,7 @@
       <w:hyperlink w:anchor="_Toc502739441" w:history="1">
         <w:r>
           <w:rPr>
-            <w:rStyle w:val="ac"/>
+            <w:rStyle w:val="af0"/>
             <w:noProof/>
           </w:rPr>
           <w:t>5.</w:t>
@@ -3879,7 +3879,7 @@
         </w:r>
         <w:r>
           <w:rPr>
-            <w:rStyle w:val="ac"/>
+            <w:rStyle w:val="af0"/>
             <w:noProof/>
           </w:rPr>
           <w:t>任务安排和里程碑</w:t>
@@ -3936,7 +3936,7 @@
     </w:p>
     <w:p>
       <w:pPr>
-        <w:pStyle w:val="20"/>
+        <w:pStyle w:val="21"/>
         <w:tabs>
           <w:tab w:val="right" w:leader="dot" w:pos="9344"/>
         </w:tabs>
@@ -3951,7 +3951,7 @@
       <w:hyperlink w:anchor="_Toc502739442" w:history="1">
         <w:r>
           <w:rPr>
-            <w:rStyle w:val="ac"/>
+            <w:rStyle w:val="af0"/>
             <w:noProof/>
           </w:rPr>
           <w:t>5.1.</w:t>
@@ -3968,7 +3968,7 @@
         </w:r>
         <w:r>
           <w:rPr>
-            <w:rStyle w:val="ac"/>
+            <w:rStyle w:val="af0"/>
             <w:noProof/>
           </w:rPr>
           <w:t>项目进度计划</w:t>
@@ -4025,7 +4025,7 @@
     </w:p>
     <w:p>
       <w:pPr>
-        <w:pStyle w:val="20"/>
+        <w:pStyle w:val="21"/>
         <w:tabs>
           <w:tab w:val="right" w:leader="dot" w:pos="9344"/>
         </w:tabs>
@@ -4040,7 +4040,7 @@
       <w:hyperlink w:anchor="_Toc502739443" w:history="1">
         <w:r>
           <w:rPr>
-            <w:rStyle w:val="ac"/>
+            <w:rStyle w:val="af0"/>
             <w:noProof/>
           </w:rPr>
           <w:t>5.2.</w:t>
@@ -4057,7 +4057,7 @@
         </w:r>
         <w:r>
           <w:rPr>
-            <w:rStyle w:val="ac"/>
+            <w:rStyle w:val="af0"/>
             <w:noProof/>
           </w:rPr>
           <w:t>进度及里程碑信息</w:t>
@@ -4114,7 +4114,7 @@
     </w:p>
     <w:p>
       <w:pPr>
-        <w:pStyle w:val="10"/>
+        <w:pStyle w:val="11"/>
         <w:rPr>
           <w:rFonts w:asciiTheme="minorHAnsi" w:eastAsiaTheme="minorEastAsia" w:hAnsiTheme="minorHAnsi" w:cstheme="minorBidi"/>
           <w:b w:val="0"/>
@@ -4128,7 +4128,7 @@
       <w:hyperlink w:anchor="_Toc502739444" w:history="1">
         <w:r>
           <w:rPr>
-            <w:rStyle w:val="ac"/>
+            <w:rStyle w:val="af0"/>
             <w:noProof/>
           </w:rPr>
           <w:t>6.</w:t>
@@ -4147,7 +4147,7 @@
         </w:r>
         <w:r>
           <w:rPr>
-            <w:rStyle w:val="ac"/>
+            <w:rStyle w:val="af0"/>
             <w:noProof/>
           </w:rPr>
           <w:t>从属计划</w:t>
@@ -4204,7 +4204,7 @@
     </w:p>
     <w:p>
       <w:pPr>
-        <w:pStyle w:val="20"/>
+        <w:pStyle w:val="21"/>
         <w:tabs>
           <w:tab w:val="right" w:leader="dot" w:pos="9344"/>
         </w:tabs>
@@ -4219,7 +4219,7 @@
       <w:hyperlink w:anchor="_Toc502739445" w:history="1">
         <w:r>
           <w:rPr>
-            <w:rStyle w:val="ac"/>
+            <w:rStyle w:val="af0"/>
             <w:noProof/>
           </w:rPr>
           <w:t>6.1.</w:t>
@@ -4236,7 +4236,7 @@
         </w:r>
         <w:r>
           <w:rPr>
-            <w:rStyle w:val="ac"/>
+            <w:rStyle w:val="af0"/>
             <w:noProof/>
           </w:rPr>
           <w:t>沟通计划</w:t>
@@ -4293,7 +4293,7 @@
     </w:p>
     <w:p>
       <w:pPr>
-        <w:pStyle w:val="20"/>
+        <w:pStyle w:val="21"/>
         <w:tabs>
           <w:tab w:val="right" w:leader="dot" w:pos="9344"/>
         </w:tabs>
@@ -4308,7 +4308,7 @@
       <w:hyperlink w:anchor="_Toc502739446" w:history="1">
         <w:r>
           <w:rPr>
-            <w:rStyle w:val="ac"/>
+            <w:rStyle w:val="af0"/>
             <w:noProof/>
           </w:rPr>
           <w:t>6.2.</w:t>
@@ -4325,7 +4325,7 @@
         </w:r>
         <w:r>
           <w:rPr>
-            <w:rStyle w:val="ac"/>
+            <w:rStyle w:val="af0"/>
             <w:noProof/>
           </w:rPr>
           <w:t>风险管理计划</w:t>
@@ -4382,7 +4382,7 @@
     </w:p>
     <w:p>
       <w:pPr>
-        <w:pStyle w:val="20"/>
+        <w:pStyle w:val="21"/>
         <w:tabs>
           <w:tab w:val="right" w:leader="dot" w:pos="9344"/>
         </w:tabs>
@@ -4397,7 +4397,7 @@
       <w:hyperlink w:anchor="_Toc502739447" w:history="1">
         <w:r>
           <w:rPr>
-            <w:rStyle w:val="ac"/>
+            <w:rStyle w:val="af0"/>
             <w:noProof/>
           </w:rPr>
           <w:t>6.3.</w:t>
@@ -4414,7 +4414,7 @@
         </w:r>
         <w:r>
           <w:rPr>
-            <w:rStyle w:val="ac"/>
+            <w:rStyle w:val="af0"/>
             <w:rFonts w:ascii="宋体" w:hAnsi="宋体"/>
             <w:noProof/>
           </w:rPr>
@@ -4472,7 +4472,7 @@
     </w:p>
     <w:p>
       <w:pPr>
-        <w:pStyle w:val="20"/>
+        <w:pStyle w:val="21"/>
         <w:tabs>
           <w:tab w:val="right" w:leader="dot" w:pos="9344"/>
         </w:tabs>
@@ -4487,7 +4487,7 @@
       <w:hyperlink w:anchor="_Toc502739448" w:history="1">
         <w:r>
           <w:rPr>
-            <w:rStyle w:val="ac"/>
+            <w:rStyle w:val="af0"/>
             <w:noProof/>
           </w:rPr>
           <w:t>6.4.</w:t>
@@ -4504,7 +4504,7 @@
         </w:r>
         <w:r>
           <w:rPr>
-            <w:rStyle w:val="ac"/>
+            <w:rStyle w:val="af0"/>
             <w:noProof/>
           </w:rPr>
           <w:t>资料管理计划</w:t>
@@ -4561,7 +4561,7 @@
     </w:p>
     <w:p>
       <w:pPr>
-        <w:pStyle w:val="20"/>
+        <w:pStyle w:val="21"/>
         <w:tabs>
           <w:tab w:val="right" w:leader="dot" w:pos="9344"/>
         </w:tabs>
@@ -4576,7 +4576,7 @@
       <w:hyperlink w:anchor="_Toc502739449" w:history="1">
         <w:r>
           <w:rPr>
-            <w:rStyle w:val="ac"/>
+            <w:rStyle w:val="af0"/>
             <w:noProof/>
           </w:rPr>
           <w:t>6.5.</w:t>
@@ -4593,7 +4593,7 @@
         </w:r>
         <w:r>
           <w:rPr>
-            <w:rStyle w:val="ac"/>
+            <w:rStyle w:val="af0"/>
             <w:noProof/>
           </w:rPr>
           <w:t>评审计划</w:t>
@@ -4650,7 +4650,7 @@
     </w:p>
     <w:p>
       <w:pPr>
-        <w:pStyle w:val="20"/>
+        <w:pStyle w:val="21"/>
         <w:tabs>
           <w:tab w:val="right" w:leader="dot" w:pos="9344"/>
         </w:tabs>
@@ -4665,7 +4665,7 @@
       <w:hyperlink w:anchor="_Toc502739450" w:history="1">
         <w:r>
           <w:rPr>
-            <w:rStyle w:val="ac"/>
+            <w:rStyle w:val="af0"/>
             <w:noProof/>
           </w:rPr>
           <w:t>6.6.</w:t>
@@ -4682,7 +4682,7 @@
         </w:r>
         <w:r>
           <w:rPr>
-            <w:rStyle w:val="ac"/>
+            <w:rStyle w:val="af0"/>
             <w:noProof/>
           </w:rPr>
           <w:t>项目辅助管理工具</w:t>
@@ -4739,7 +4739,7 @@
     </w:p>
     <w:p>
       <w:pPr>
-        <w:pStyle w:val="20"/>
+        <w:pStyle w:val="21"/>
         <w:tabs>
           <w:tab w:val="right" w:leader="dot" w:pos="9344"/>
         </w:tabs>
@@ -4754,7 +4754,7 @@
       <w:hyperlink w:anchor="_Toc502739451" w:history="1">
         <w:r>
           <w:rPr>
-            <w:rStyle w:val="ac"/>
+            <w:rStyle w:val="af0"/>
             <w:noProof/>
           </w:rPr>
           <w:t>6.7.</w:t>
@@ -4771,7 +4771,7 @@
         </w:r>
         <w:r>
           <w:rPr>
-            <w:rStyle w:val="ac"/>
+            <w:rStyle w:val="af0"/>
             <w:noProof/>
           </w:rPr>
           <w:t>项目开发环境</w:t>
@@ -4828,7 +4828,7 @@
     </w:p>
     <w:p>
       <w:pPr>
-        <w:pStyle w:val="20"/>
+        <w:pStyle w:val="21"/>
         <w:tabs>
           <w:tab w:val="right" w:leader="dot" w:pos="9344"/>
         </w:tabs>
@@ -4843,7 +4843,7 @@
       <w:hyperlink w:anchor="_Toc502739452" w:history="1">
         <w:r>
           <w:rPr>
-            <w:rStyle w:val="ac"/>
+            <w:rStyle w:val="af0"/>
             <w:noProof/>
           </w:rPr>
           <w:t>6.8.</w:t>
@@ -4860,7 +4860,7 @@
         </w:r>
         <w:r>
           <w:rPr>
-            <w:rStyle w:val="ac"/>
+            <w:rStyle w:val="af0"/>
             <w:noProof/>
           </w:rPr>
           <w:t>产品发布计划</w:t>
@@ -5532,7 +5532,6 @@
           <w:szCs w:val="24"/>
         </w:rPr>
       </w:pPr>
-      <w:proofErr w:type="spellStart"/>
       <w:r>
         <w:rPr>
           <w:rFonts w:ascii="Times New Roman" w:hAnsi="Times New Roman" w:hint="eastAsia"/>
@@ -5540,7 +5539,6 @@
         </w:rPr>
         <w:t>Django</w:t>
       </w:r>
-      <w:proofErr w:type="spellEnd"/>
       <w:r>
         <w:rPr>
           <w:rFonts w:ascii="Times New Roman" w:hAnsi="Times New Roman"/>
@@ -5932,17 +5930,8 @@
           <w:rFonts w:ascii="Times New Roman" w:hAnsi="Times New Roman" w:hint="eastAsia"/>
           <w:szCs w:val="24"/>
         </w:rPr>
-        <w:t xml:space="preserve"> Rajeev T </w:t>
-      </w:r>
-      <w:proofErr w:type="spellStart"/>
-      <w:r>
-        <w:rPr>
-          <w:rFonts w:ascii="Times New Roman" w:hAnsi="Times New Roman" w:hint="eastAsia"/>
-          <w:szCs w:val="24"/>
-        </w:rPr>
-        <w:t>Shandilya</w:t>
-      </w:r>
-      <w:proofErr w:type="spellEnd"/>
+        <w:t xml:space="preserve"> Rajeev T Shandilya</w:t>
+      </w:r>
       <w:r>
         <w:rPr>
           <w:rFonts w:ascii="Times New Roman" w:hAnsi="Times New Roman" w:hint="eastAsia"/>
@@ -6767,7 +6756,7 @@
     </w:p>
     <w:p>
       <w:pPr>
-        <w:pStyle w:val="af2"/>
+        <w:pStyle w:val="af9"/>
         <w:keepNext/>
         <w:jc w:val="center"/>
       </w:pPr>
@@ -6888,7 +6877,7 @@
           </w:tcPr>
           <w:p>
             <w:pPr>
-              <w:pStyle w:val="af3"/>
+              <w:pStyle w:val="afa"/>
               <w:ind w:firstLine="0"/>
               <w:rPr>
                 <w:i/>
@@ -6966,7 +6955,7 @@
           </w:tcPr>
           <w:p>
             <w:pPr>
-              <w:pStyle w:val="af3"/>
+              <w:pStyle w:val="afa"/>
               <w:ind w:firstLine="0"/>
               <w:rPr>
                 <w:i/>
@@ -7110,7 +7099,7 @@
           </w:tcPr>
           <w:p>
             <w:pPr>
-              <w:pStyle w:val="af3"/>
+              <w:pStyle w:val="afa"/>
               <w:ind w:firstLine="0"/>
               <w:rPr>
                 <w:i/>
@@ -7202,7 +7191,7 @@
           </w:tcPr>
           <w:p>
             <w:pPr>
-              <w:pStyle w:val="af3"/>
+              <w:pStyle w:val="afa"/>
               <w:ind w:firstLine="0"/>
               <w:rPr>
                 <w:i/>
@@ -7276,7 +7265,7 @@
           </w:tcPr>
           <w:p>
             <w:pPr>
-              <w:pStyle w:val="af3"/>
+              <w:pStyle w:val="afa"/>
               <w:ind w:firstLine="0"/>
               <w:rPr>
                 <w:i/>
@@ -7340,7 +7329,7 @@
           </w:tcPr>
           <w:p>
             <w:pPr>
-              <w:pStyle w:val="af3"/>
+              <w:pStyle w:val="afa"/>
               <w:ind w:firstLine="0"/>
               <w:rPr>
                 <w:i/>
@@ -7403,7 +7392,7 @@
           </w:tcPr>
           <w:p>
             <w:pPr>
-              <w:pStyle w:val="af3"/>
+              <w:pStyle w:val="afa"/>
               <w:ind w:firstLine="0"/>
               <w:rPr>
                 <w:kern w:val="2"/>
@@ -7453,7 +7442,7 @@
           </w:p>
           <w:p>
             <w:pPr>
-              <w:pStyle w:val="af3"/>
+              <w:pStyle w:val="afa"/>
               <w:ind w:firstLine="0"/>
               <w:rPr>
                 <w:kern w:val="2"/>
@@ -7519,7 +7508,7 @@
           </w:p>
           <w:p>
             <w:pPr>
-              <w:pStyle w:val="af3"/>
+              <w:pStyle w:val="afa"/>
               <w:ind w:firstLine="0"/>
               <w:rPr>
                 <w:i/>
@@ -7615,7 +7604,7 @@
           </w:tcPr>
           <w:p>
             <w:pPr>
-              <w:pStyle w:val="af3"/>
+              <w:pStyle w:val="afa"/>
               <w:ind w:firstLine="0"/>
               <w:rPr>
                 <w:color w:val="000000" w:themeColor="text1"/>
@@ -9330,7 +9319,6 @@
         </w:rPr>
         <w:t>构建基于</w:t>
       </w:r>
-      <w:proofErr w:type="spellStart"/>
       <w:r>
         <w:rPr>
           <w:rFonts w:ascii="Times New Roman" w:hAnsi="Times New Roman"/>
@@ -9338,7 +9326,6 @@
         </w:rPr>
         <w:t>Vuejs</w:t>
       </w:r>
-      <w:proofErr w:type="spellEnd"/>
       <w:r>
         <w:rPr>
           <w:rFonts w:ascii="Times New Roman" w:hAnsi="Times New Roman"/>
@@ -9376,7 +9363,6 @@
         </w:rPr>
         <w:t>基于</w:t>
       </w:r>
-      <w:proofErr w:type="spellStart"/>
       <w:r>
         <w:rPr>
           <w:rFonts w:ascii="Times New Roman" w:hAnsi="Times New Roman" w:hint="eastAsia"/>
@@ -9384,13 +9370,21 @@
         </w:rPr>
         <w:t>Django</w:t>
       </w:r>
-      <w:proofErr w:type="spellEnd"/>
       <w:r>
         <w:rPr>
           <w:rFonts w:ascii="Times New Roman" w:hAnsi="Times New Roman"/>
           <w:szCs w:val="24"/>
         </w:rPr>
-        <w:t xml:space="preserve"> Rest Framework</w:t>
+        <w:t xml:space="preserve"> Rest Fram</w:t>
+      </w:r>
+      <w:bookmarkStart w:id="40" w:name="_GoBack"/>
+      <w:bookmarkEnd w:id="40"/>
+      <w:r>
+        <w:rPr>
+          <w:rFonts w:ascii="Times New Roman" w:hAnsi="Times New Roman"/>
+          <w:szCs w:val="24"/>
+        </w:rPr>
+        <w:t>ework</w:t>
       </w:r>
       <w:r>
         <w:rPr>
@@ -9436,21 +9430,12 @@
         </w:rPr>
         <w:t>应用</w:t>
       </w:r>
-      <w:proofErr w:type="spellStart"/>
       <w:r>
         <w:rPr>
           <w:rFonts w:ascii="Times New Roman" w:hAnsi="Times New Roman"/>
           <w:szCs w:val="24"/>
         </w:rPr>
-        <w:t>Django</w:t>
-      </w:r>
-      <w:proofErr w:type="spellEnd"/>
-      <w:r>
-        <w:rPr>
-          <w:rFonts w:ascii="Times New Roman" w:hAnsi="Times New Roman"/>
-          <w:szCs w:val="24"/>
-        </w:rPr>
-        <w:t>-ORM</w:t>
+        <w:t>Django-ORM</w:t>
       </w:r>
       <w:r>
         <w:rPr>
@@ -9483,21 +9468,21 @@
         </w:numPr>
         <w:spacing w:after="0"/>
       </w:pPr>
-      <w:bookmarkStart w:id="40" w:name="_Toc263952400"/>
-      <w:bookmarkStart w:id="41" w:name="_Toc502739436"/>
-      <w:bookmarkStart w:id="42" w:name="_Toc104016165"/>
-      <w:bookmarkStart w:id="43" w:name="_Toc134166755"/>
-      <w:bookmarkStart w:id="44" w:name="_Toc262223882"/>
-      <w:bookmarkStart w:id="45" w:name="_Toc134166763"/>
-      <w:bookmarkStart w:id="46" w:name="_Toc262223889"/>
+      <w:bookmarkStart w:id="41" w:name="_Toc263952400"/>
+      <w:bookmarkStart w:id="42" w:name="_Toc502739436"/>
+      <w:bookmarkStart w:id="43" w:name="_Toc104016165"/>
+      <w:bookmarkStart w:id="44" w:name="_Toc134166755"/>
+      <w:bookmarkStart w:id="45" w:name="_Toc262223882"/>
+      <w:bookmarkStart w:id="46" w:name="_Toc134166763"/>
+      <w:bookmarkStart w:id="47" w:name="_Toc262223889"/>
       <w:r>
         <w:rPr>
           <w:rFonts w:hint="eastAsia"/>
         </w:rPr>
         <w:t>组织结构</w:t>
       </w:r>
-      <w:bookmarkEnd w:id="40"/>
       <w:bookmarkEnd w:id="41"/>
+      <w:bookmarkEnd w:id="42"/>
     </w:p>
     <w:p>
       <w:pPr>
@@ -9507,16 +9492,16 @@
           <w:numId w:val="5"/>
         </w:numPr>
       </w:pPr>
-      <w:bookmarkStart w:id="47" w:name="_Toc263952401"/>
-      <w:bookmarkStart w:id="48" w:name="_Toc502739437"/>
+      <w:bookmarkStart w:id="48" w:name="_Toc263952401"/>
+      <w:bookmarkStart w:id="49" w:name="_Toc502739437"/>
       <w:r>
         <w:rPr>
           <w:rFonts w:hint="eastAsia"/>
         </w:rPr>
         <w:t>组织结构图</w:t>
       </w:r>
-      <w:bookmarkEnd w:id="47"/>
       <w:bookmarkEnd w:id="48"/>
+      <w:bookmarkEnd w:id="49"/>
     </w:p>
     <w:p>
       <w:pPr>
@@ -9552,10 +9537,10 @@
             <v:path o:extrusionok="f" gradientshapeok="t" o:connecttype="rect"/>
             <o:lock v:ext="edit" aspectratio="t"/>
           </v:shapetype>
-          <v:shape id="_x0000_i1026" type="#_x0000_t75" style="width:415.5pt;height:226.5pt" o:ole="">
+          <v:shape id="_x0000_i1026" type="#_x0000_t75" style="width:415pt;height:226.85pt" o:ole="">
             <v:imagedata r:id="rId13" o:title=""/>
           </v:shape>
-          <o:OLEObject Type="Embed" ProgID="Visio.Drawing.11" ShapeID="_x0000_i1026" DrawAspect="Content" ObjectID="_1576823662" r:id="rId14"/>
+          <o:OLEObject Type="Embed" ProgID="Visio.Drawing.11" ShapeID="_x0000_i1026" DrawAspect="Content" ObjectID="_1576648260" r:id="rId14"/>
         </w:object>
       </w:r>
       <w:r>
@@ -9585,7 +9570,7 @@
     </w:p>
     <w:p>
       <w:pPr>
-        <w:pStyle w:val="af2"/>
+        <w:pStyle w:val="af9"/>
         <w:keepNext/>
         <w:jc w:val="center"/>
       </w:pPr>
@@ -10447,10 +10432,10 @@
           <w:szCs w:val="24"/>
         </w:rPr>
       </w:pPr>
-      <w:bookmarkStart w:id="49" w:name="_Toc263952402"/>
-      <w:bookmarkEnd w:id="42"/>
+      <w:bookmarkStart w:id="50" w:name="_Toc263952402"/>
       <w:bookmarkEnd w:id="43"/>
       <w:bookmarkEnd w:id="44"/>
+      <w:bookmarkEnd w:id="45"/>
       <w:r>
         <w:rPr>
           <w:rFonts w:ascii="Times New Roman" w:hAnsi="Times New Roman" w:hint="eastAsia"/>
@@ -10962,15 +10947,15 @@
           <w:numId w:val="5"/>
         </w:numPr>
       </w:pPr>
-      <w:bookmarkStart w:id="50" w:name="_Toc502739438"/>
+      <w:bookmarkStart w:id="51" w:name="_Toc502739438"/>
       <w:r>
         <w:rPr>
           <w:rFonts w:hint="eastAsia"/>
         </w:rPr>
         <w:t>联系方式</w:t>
       </w:r>
-      <w:bookmarkEnd w:id="49"/>
       <w:bookmarkEnd w:id="50"/>
+      <w:bookmarkEnd w:id="51"/>
     </w:p>
     <w:p>
       <w:pPr>
@@ -10980,14 +10965,14 @@
           <w:numId w:val="5"/>
         </w:numPr>
       </w:pPr>
-      <w:bookmarkStart w:id="51" w:name="_Toc502739439"/>
+      <w:bookmarkStart w:id="52" w:name="_Toc502739439"/>
       <w:r>
         <w:rPr>
           <w:rFonts w:hint="eastAsia"/>
         </w:rPr>
         <w:t>外部干系人</w:t>
       </w:r>
-      <w:bookmarkEnd w:id="51"/>
+      <w:bookmarkEnd w:id="52"/>
     </w:p>
     <w:p>
       <w:pPr>
@@ -11619,8 +11604,8 @@
           <w:numId w:val="5"/>
         </w:numPr>
       </w:pPr>
-      <w:bookmarkStart w:id="52" w:name="_Toc263952403"/>
-      <w:bookmarkStart w:id="53" w:name="_Toc502739440"/>
+      <w:bookmarkStart w:id="53" w:name="_Toc263952403"/>
+      <w:bookmarkStart w:id="54" w:name="_Toc502739440"/>
       <w:r>
         <w:rPr>
           <w:rFonts w:hint="eastAsia"/>
@@ -11639,8 +11624,8 @@
         </w:rPr>
         <w:t>成员</w:t>
       </w:r>
-      <w:bookmarkEnd w:id="52"/>
       <w:bookmarkEnd w:id="53"/>
+      <w:bookmarkEnd w:id="54"/>
     </w:p>
     <w:p>
       <w:pPr>
@@ -12070,18 +12055,18 @@
         </w:numPr>
         <w:spacing w:after="0"/>
       </w:pPr>
-      <w:bookmarkStart w:id="54" w:name="_Toc263952404"/>
-      <w:bookmarkStart w:id="55" w:name="_Toc502739441"/>
+      <w:bookmarkStart w:id="55" w:name="_Toc263952404"/>
+      <w:bookmarkStart w:id="56" w:name="_Toc502739441"/>
       <w:r>
         <w:rPr>
           <w:rFonts w:hint="eastAsia"/>
         </w:rPr>
         <w:t>任务安排和里程碑</w:t>
       </w:r>
-      <w:bookmarkEnd w:id="45"/>
       <w:bookmarkEnd w:id="46"/>
-      <w:bookmarkEnd w:id="54"/>
+      <w:bookmarkEnd w:id="47"/>
       <w:bookmarkEnd w:id="55"/>
+      <w:bookmarkEnd w:id="56"/>
     </w:p>
     <w:p>
       <w:pPr>
@@ -12091,26 +12076,26 @@
           <w:numId w:val="5"/>
         </w:numPr>
       </w:pPr>
-      <w:bookmarkStart w:id="56" w:name="_Toc134166764"/>
-      <w:bookmarkStart w:id="57" w:name="_Toc262223890"/>
-      <w:bookmarkStart w:id="58" w:name="_Toc263952405"/>
-      <w:bookmarkStart w:id="59" w:name="_Toc502739442"/>
+      <w:bookmarkStart w:id="57" w:name="_Toc134166764"/>
+      <w:bookmarkStart w:id="58" w:name="_Toc262223890"/>
+      <w:bookmarkStart w:id="59" w:name="_Toc263952405"/>
+      <w:bookmarkStart w:id="60" w:name="_Toc502739442"/>
       <w:r>
         <w:rPr>
           <w:rFonts w:hint="eastAsia"/>
         </w:rPr>
         <w:t>项目</w:t>
       </w:r>
-      <w:bookmarkEnd w:id="56"/>
       <w:bookmarkEnd w:id="57"/>
+      <w:bookmarkEnd w:id="58"/>
       <w:r>
         <w:rPr>
           <w:rFonts w:hint="eastAsia"/>
         </w:rPr>
         <w:t>进度计划</w:t>
       </w:r>
-      <w:bookmarkEnd w:id="58"/>
       <w:bookmarkEnd w:id="59"/>
+      <w:bookmarkEnd w:id="60"/>
     </w:p>
     <w:p>
       <w:r>
@@ -12133,12 +12118,53 @@
         </w:rPr>
       </w:pPr>
       <w:r>
-        <w:object w:dxaOrig="13860" w:dyaOrig="9019">
-          <v:shape id="_x0000_i1028" type="#_x0000_t75" style="width:414.75pt;height:270pt" o:ole="">
-            <v:imagedata r:id="rId15" o:title=""/>
-          </v:shape>
-          <o:OLEObject Type="Embed" ProgID="Visio.Drawing.11" ShapeID="_x0000_i1028" DrawAspect="Content" ObjectID="_1576823663" r:id="rId16"/>
-        </w:object>
+        <w:rPr>
+          <w:rFonts w:ascii="Times New Roman" w:hAnsi="Times New Roman"/>
+          <w:noProof/>
+          <w:szCs w:val="24"/>
+        </w:rPr>
+        <w:lastRenderedPageBreak/>
+        <w:drawing>
+          <wp:inline distT="0" distB="0" distL="0" distR="0" wp14:anchorId="714A5932" wp14:editId="4C4CC32E">
+            <wp:extent cx="5274310" cy="3378200"/>
+            <wp:effectExtent l="0" t="0" r="2540" b="0"/>
+            <wp:docPr id="2" name="图片 2"/>
+            <wp:cNvGraphicFramePr>
+              <a:graphicFrameLocks xmlns:a="http://schemas.openxmlformats.org/drawingml/2006/main" noChangeAspect="1"/>
+            </wp:cNvGraphicFramePr>
+            <a:graphic xmlns:a="http://schemas.openxmlformats.org/drawingml/2006/main">
+              <a:graphicData uri="http://schemas.openxmlformats.org/drawingml/2006/picture">
+                <pic:pic xmlns:pic="http://schemas.openxmlformats.org/drawingml/2006/picture">
+                  <pic:nvPicPr>
+                    <pic:cNvPr id="2" name="系统WBS.jpg"/>
+                    <pic:cNvPicPr/>
+                  </pic:nvPicPr>
+                  <pic:blipFill>
+                    <a:blip r:embed="rId15">
+                      <a:extLst>
+                        <a:ext uri="{28A0092B-C50C-407E-A947-70E740481C1C}">
+                          <a14:useLocalDpi xmlns:a14="http://schemas.microsoft.com/office/drawing/2010/main" val="0"/>
+                        </a:ext>
+                      </a:extLst>
+                    </a:blip>
+                    <a:stretch>
+                      <a:fillRect/>
+                    </a:stretch>
+                  </pic:blipFill>
+                  <pic:spPr>
+                    <a:xfrm>
+                      <a:off x="0" y="0"/>
+                      <a:ext cx="5274310" cy="3378200"/>
+                    </a:xfrm>
+                    <a:prstGeom prst="rect">
+                      <a:avLst/>
+                    </a:prstGeom>
+                  </pic:spPr>
+                </pic:pic>
+              </a:graphicData>
+            </a:graphic>
+          </wp:inline>
+        </w:drawing>
       </w:r>
     </w:p>
     <w:p>
@@ -12149,12 +12175,12 @@
           <w:numId w:val="5"/>
         </w:numPr>
       </w:pPr>
-      <w:bookmarkStart w:id="60" w:name="_Toc262223892"/>
-      <w:bookmarkStart w:id="61" w:name="_Toc263952407"/>
-      <w:bookmarkStart w:id="62" w:name="_Toc502739443"/>
-      <w:bookmarkStart w:id="63" w:name="_Toc134166765"/>
-      <w:bookmarkStart w:id="64" w:name="_Toc262223891"/>
-      <w:bookmarkStart w:id="65" w:name="_Toc263952406"/>
+      <w:bookmarkStart w:id="61" w:name="_Toc262223892"/>
+      <w:bookmarkStart w:id="62" w:name="_Toc263952407"/>
+      <w:bookmarkStart w:id="63" w:name="_Toc502739443"/>
+      <w:bookmarkStart w:id="64" w:name="_Toc134166765"/>
+      <w:bookmarkStart w:id="65" w:name="_Toc262223891"/>
+      <w:bookmarkStart w:id="66" w:name="_Toc263952406"/>
       <w:r>
         <w:rPr>
           <w:rFonts w:hint="eastAsia"/>
@@ -12167,19 +12193,19 @@
         </w:rPr>
         <w:t>里程碑</w:t>
       </w:r>
-      <w:bookmarkEnd w:id="60"/>
       <w:bookmarkEnd w:id="61"/>
+      <w:bookmarkEnd w:id="62"/>
       <w:r>
         <w:rPr>
           <w:rFonts w:hint="eastAsia"/>
         </w:rPr>
         <w:t>信息</w:t>
       </w:r>
-      <w:bookmarkEnd w:id="62"/>
+      <w:bookmarkEnd w:id="63"/>
     </w:p>
     <w:p>
       <w:pPr>
-        <w:pStyle w:val="af3"/>
+        <w:pStyle w:val="afa"/>
         <w:rPr>
           <w:i/>
           <w:color w:val="0000FF"/>
@@ -12206,7 +12232,7 @@
                     <pic:cNvPicPr/>
                   </pic:nvPicPr>
                   <pic:blipFill>
-                    <a:blip r:embed="rId17"/>
+                    <a:blip r:embed="rId16"/>
                     <a:stretch>
                       <a:fillRect/>
                     </a:stretch>
@@ -12584,7 +12610,6 @@
                 <w:sz w:val="21"/>
                 <w:szCs w:val="21"/>
               </w:rPr>
-              <w:lastRenderedPageBreak/>
               <w:t>测试</w:t>
             </w:r>
           </w:p>
@@ -12646,24 +12671,25 @@
         </w:numPr>
         <w:spacing w:after="0"/>
       </w:pPr>
-      <w:bookmarkStart w:id="66" w:name="_Toc134166771"/>
-      <w:bookmarkStart w:id="67" w:name="_Toc262223898"/>
-      <w:bookmarkStart w:id="68" w:name="_Toc263952413"/>
-      <w:bookmarkStart w:id="69" w:name="_Toc502739444"/>
-      <w:bookmarkStart w:id="70" w:name="_Toc104016178"/>
-      <w:bookmarkEnd w:id="63"/>
+      <w:bookmarkStart w:id="67" w:name="_Toc134166771"/>
+      <w:bookmarkStart w:id="68" w:name="_Toc262223898"/>
+      <w:bookmarkStart w:id="69" w:name="_Toc263952413"/>
+      <w:bookmarkStart w:id="70" w:name="_Toc502739444"/>
+      <w:bookmarkStart w:id="71" w:name="_Toc104016178"/>
       <w:bookmarkEnd w:id="64"/>
       <w:bookmarkEnd w:id="65"/>
+      <w:bookmarkEnd w:id="66"/>
       <w:r>
         <w:rPr>
           <w:rFonts w:hint="eastAsia"/>
         </w:rPr>
+        <w:lastRenderedPageBreak/>
         <w:t>从属计划</w:t>
       </w:r>
-      <w:bookmarkEnd w:id="66"/>
       <w:bookmarkEnd w:id="67"/>
       <w:bookmarkEnd w:id="68"/>
       <w:bookmarkEnd w:id="69"/>
+      <w:bookmarkEnd w:id="70"/>
     </w:p>
     <w:p>
       <w:pPr>
@@ -12673,22 +12699,22 @@
           <w:numId w:val="5"/>
         </w:numPr>
       </w:pPr>
-      <w:bookmarkStart w:id="71" w:name="_Toc104016182"/>
-      <w:bookmarkStart w:id="72" w:name="_Toc134166773"/>
-      <w:bookmarkStart w:id="73" w:name="_Toc262223901"/>
-      <w:bookmarkStart w:id="74" w:name="_Toc263952415"/>
-      <w:bookmarkStart w:id="75" w:name="_Toc502739445"/>
+      <w:bookmarkStart w:id="72" w:name="_Toc104016182"/>
+      <w:bookmarkStart w:id="73" w:name="_Toc134166773"/>
+      <w:bookmarkStart w:id="74" w:name="_Toc262223901"/>
+      <w:bookmarkStart w:id="75" w:name="_Toc263952415"/>
+      <w:bookmarkStart w:id="76" w:name="_Toc502739445"/>
       <w:r>
         <w:rPr>
           <w:rFonts w:hint="eastAsia"/>
         </w:rPr>
         <w:t>沟通计划</w:t>
       </w:r>
-      <w:bookmarkEnd w:id="71"/>
       <w:bookmarkEnd w:id="72"/>
       <w:bookmarkEnd w:id="73"/>
       <w:bookmarkEnd w:id="74"/>
       <w:bookmarkEnd w:id="75"/>
+      <w:bookmarkEnd w:id="76"/>
     </w:p>
     <w:tbl>
       <w:tblPr>
@@ -12728,9 +12754,9 @@
                 <w:b/>
               </w:rPr>
             </w:pPr>
-            <w:bookmarkStart w:id="76" w:name="_Toc104016179"/>
-            <w:bookmarkStart w:id="77" w:name="_Toc134166774"/>
-            <w:bookmarkStart w:id="78" w:name="_Toc262223902"/>
+            <w:bookmarkStart w:id="77" w:name="_Toc104016179"/>
+            <w:bookmarkStart w:id="78" w:name="_Toc134166774"/>
+            <w:bookmarkStart w:id="79" w:name="_Toc262223902"/>
             <w:r>
               <w:rPr>
                 <w:rFonts w:hint="eastAsia"/>
@@ -14107,7 +14133,6 @@
                 <w:sz w:val="21"/>
                 <w:szCs w:val="21"/>
               </w:rPr>
-              <w:lastRenderedPageBreak/>
               <w:t>项目问题沟通</w:t>
             </w:r>
           </w:p>
@@ -14132,17 +14157,7 @@
                 <w:sz w:val="21"/>
                 <w:szCs w:val="21"/>
               </w:rPr>
-              <w:lastRenderedPageBreak/>
-              <w:t>沟通项目问题和寻求解决</w:t>
-            </w:r>
-            <w:r>
-              <w:rPr>
-                <w:rFonts w:ascii="宋体" w:hAnsi="宋体" w:hint="eastAsia"/>
-                <w:sz w:val="21"/>
-                <w:szCs w:val="21"/>
-              </w:rPr>
-              <w:lastRenderedPageBreak/>
-              <w:t>方案</w:t>
+              <w:t>沟通项目问题和寻求解决方案</w:t>
             </w:r>
           </w:p>
         </w:tc>
@@ -14166,17 +14181,7 @@
                 <w:sz w:val="21"/>
                 <w:szCs w:val="21"/>
               </w:rPr>
-              <w:lastRenderedPageBreak/>
-              <w:t>会议/电话沟</w:t>
-            </w:r>
-            <w:r>
-              <w:rPr>
-                <w:rFonts w:ascii="宋体" w:hAnsi="宋体" w:hint="eastAsia"/>
-                <w:sz w:val="21"/>
-                <w:szCs w:val="21"/>
-              </w:rPr>
-              <w:lastRenderedPageBreak/>
-              <w:t>通</w:t>
+              <w:t>会议/电话沟通</w:t>
             </w:r>
           </w:p>
         </w:tc>
@@ -14200,7 +14205,6 @@
                 <w:sz w:val="21"/>
                 <w:szCs w:val="21"/>
               </w:rPr>
-              <w:lastRenderedPageBreak/>
               <w:t>随时</w:t>
             </w:r>
           </w:p>
@@ -14244,7 +14248,6 @@
                 <w:sz w:val="21"/>
                 <w:szCs w:val="21"/>
               </w:rPr>
-              <w:lastRenderedPageBreak/>
               <w:t>甲方接口人；</w:t>
             </w:r>
           </w:p>
@@ -14264,7 +14267,16 @@
                 <w:sz w:val="21"/>
                 <w:szCs w:val="21"/>
               </w:rPr>
-              <w:t>第三方负责人。</w:t>
+              <w:t>第三方负责</w:t>
+            </w:r>
+            <w:r>
+              <w:rPr>
+                <w:rFonts w:ascii="宋体" w:hAnsi="宋体" w:hint="eastAsia"/>
+                <w:sz w:val="21"/>
+                <w:szCs w:val="21"/>
+              </w:rPr>
+              <w:lastRenderedPageBreak/>
+              <w:t>人。</w:t>
             </w:r>
           </w:p>
         </w:tc>
@@ -14607,23 +14619,23 @@
           <w:numId w:val="5"/>
         </w:numPr>
       </w:pPr>
-      <w:bookmarkStart w:id="79" w:name="_Toc132098602"/>
-      <w:bookmarkStart w:id="80" w:name="_Toc132098603"/>
-      <w:bookmarkStart w:id="81" w:name="_Toc132098604"/>
-      <w:bookmarkStart w:id="82" w:name="_Toc132098605"/>
-      <w:bookmarkStart w:id="83" w:name="_Toc262223904"/>
-      <w:bookmarkStart w:id="84" w:name="_Toc263952419"/>
-      <w:bookmarkStart w:id="85" w:name="_Toc502739446"/>
-      <w:bookmarkStart w:id="86" w:name="_Toc134166776"/>
+      <w:bookmarkStart w:id="80" w:name="_Toc132098602"/>
+      <w:bookmarkStart w:id="81" w:name="_Toc132098603"/>
+      <w:bookmarkStart w:id="82" w:name="_Toc132098604"/>
+      <w:bookmarkStart w:id="83" w:name="_Toc132098605"/>
+      <w:bookmarkStart w:id="84" w:name="_Toc262223904"/>
+      <w:bookmarkStart w:id="85" w:name="_Toc263952419"/>
+      <w:bookmarkStart w:id="86" w:name="_Toc502739446"/>
+      <w:bookmarkStart w:id="87" w:name="_Toc134166776"/>
       <w:bookmarkEnd w:id="28"/>
-      <w:bookmarkEnd w:id="70"/>
-      <w:bookmarkEnd w:id="76"/>
+      <w:bookmarkEnd w:id="71"/>
       <w:bookmarkEnd w:id="77"/>
       <w:bookmarkEnd w:id="78"/>
       <w:bookmarkEnd w:id="79"/>
       <w:bookmarkEnd w:id="80"/>
       <w:bookmarkEnd w:id="81"/>
       <w:bookmarkEnd w:id="82"/>
+      <w:bookmarkEnd w:id="83"/>
       <w:r>
         <w:rPr>
           <w:rFonts w:hint="eastAsia"/>
@@ -14636,13 +14648,13 @@
         </w:rPr>
         <w:t>计划</w:t>
       </w:r>
-      <w:bookmarkEnd w:id="83"/>
       <w:bookmarkEnd w:id="84"/>
       <w:bookmarkEnd w:id="85"/>
+      <w:bookmarkEnd w:id="86"/>
     </w:p>
     <w:p>
       <w:pPr>
-        <w:pStyle w:val="af2"/>
+        <w:pStyle w:val="af9"/>
         <w:keepNext/>
         <w:jc w:val="center"/>
       </w:pPr>
@@ -15344,7 +15356,7 @@
                 <w:sz w:val="21"/>
                 <w:szCs w:val="21"/>
               </w:rPr>
-              <w:t>设计、实现、接口、验证、维护、规约的二义</w:t>
+              <w:t>设计、实现、接口、验证、维护、规约的二义性、技术的不确定性、陈旧的技术等方面存在的风</w:t>
             </w:r>
             <w:r>
               <w:rPr>
@@ -15353,7 +15365,7 @@
                 <w:szCs w:val="21"/>
               </w:rPr>
               <w:lastRenderedPageBreak/>
-              <w:t>性、技术的不确定性、陈旧的技术等方面存在的风险。</w:t>
+              <w:t>险。</w:t>
             </w:r>
           </w:p>
         </w:tc>
@@ -15541,14 +15553,14 @@
           <w:numId w:val="5"/>
         </w:numPr>
       </w:pPr>
-      <w:bookmarkStart w:id="87" w:name="_Toc502739447"/>
+      <w:bookmarkStart w:id="88" w:name="_Toc502739447"/>
       <w:r>
         <w:rPr>
           <w:rFonts w:ascii="宋体" w:hAnsi="宋体" w:hint="eastAsia"/>
         </w:rPr>
         <w:t>基础架构和支撑平台</w:t>
       </w:r>
-      <w:bookmarkEnd w:id="87"/>
+      <w:bookmarkEnd w:id="88"/>
     </w:p>
     <w:p>
       <w:pPr>
@@ -15664,32 +15676,7 @@
           <w:rFonts w:ascii="Times New Roman" w:hAnsi="Times New Roman"/>
           <w:szCs w:val="24"/>
         </w:rPr>
-        <w:t>/</w:t>
-      </w:r>
-      <w:proofErr w:type="spellStart"/>
-      <w:r>
-        <w:rPr>
-          <w:rFonts w:ascii="Times New Roman" w:hAnsi="Times New Roman"/>
-          <w:szCs w:val="24"/>
-        </w:rPr>
-        <w:t>Django</w:t>
-      </w:r>
-      <w:bookmarkStart w:id="88" w:name="_GoBack"/>
-      <w:bookmarkEnd w:id="88"/>
-      <w:proofErr w:type="spellEnd"/>
-      <w:r>
-        <w:rPr>
-          <w:rFonts w:ascii="Times New Roman" w:hAnsi="Times New Roman"/>
-          <w:szCs w:val="24"/>
-        </w:rPr>
-        <w:t xml:space="preserve"> </w:t>
-      </w:r>
-      <w:r>
-        <w:rPr>
-          <w:rFonts w:ascii="Times New Roman" w:hAnsi="Times New Roman"/>
-          <w:szCs w:val="24"/>
-        </w:rPr>
-        <w:t>RESTFUL FRAMEWORK</w:t>
+        <w:t>/RESTFUL FRAMEWORK</w:t>
       </w:r>
     </w:p>
     <w:p>
@@ -15864,7 +15851,7 @@
           </w:tcPr>
           <w:p>
             <w:pPr>
-              <w:pStyle w:val="af3"/>
+              <w:pStyle w:val="afa"/>
               <w:ind w:firstLine="0"/>
               <w:rPr>
                 <w:rFonts w:ascii="宋体" w:hAnsi="宋体"/>
@@ -15888,7 +15875,7 @@
           </w:tcPr>
           <w:p>
             <w:pPr>
-              <w:pStyle w:val="af3"/>
+              <w:pStyle w:val="afa"/>
               <w:ind w:firstLine="0"/>
               <w:rPr>
                 <w:rFonts w:ascii="宋体" w:hAnsi="宋体"/>
@@ -15912,7 +15899,7 @@
           </w:tcPr>
           <w:p>
             <w:pPr>
-              <w:pStyle w:val="af3"/>
+              <w:pStyle w:val="afa"/>
               <w:ind w:firstLine="0"/>
               <w:rPr>
                 <w:rFonts w:ascii="宋体" w:hAnsi="宋体"/>
@@ -15928,7 +15915,7 @@
           </w:tcPr>
           <w:p>
             <w:pPr>
-              <w:pStyle w:val="af3"/>
+              <w:pStyle w:val="afa"/>
               <w:ind w:firstLine="0"/>
               <w:rPr>
                 <w:rFonts w:ascii="宋体" w:hAnsi="宋体"/>
@@ -15959,7 +15946,7 @@
           </w:tcPr>
           <w:p>
             <w:pPr>
-              <w:pStyle w:val="af3"/>
+              <w:pStyle w:val="afa"/>
               <w:ind w:firstLine="0"/>
               <w:rPr>
                 <w:rFonts w:ascii="宋体" w:hAnsi="宋体"/>
@@ -15975,7 +15962,7 @@
           </w:tcPr>
           <w:p>
             <w:pPr>
-              <w:pStyle w:val="af3"/>
+              <w:pStyle w:val="afa"/>
               <w:ind w:firstLine="0"/>
               <w:rPr>
                 <w:rFonts w:ascii="宋体" w:hAnsi="宋体"/>
@@ -15999,7 +15986,7 @@
           </w:tcPr>
           <w:p>
             <w:pPr>
-              <w:pStyle w:val="af3"/>
+              <w:pStyle w:val="afa"/>
               <w:ind w:firstLine="0"/>
               <w:rPr>
                 <w:rFonts w:ascii="宋体" w:hAnsi="宋体"/>
@@ -16015,7 +16002,7 @@
           </w:tcPr>
           <w:p>
             <w:pPr>
-              <w:pStyle w:val="af3"/>
+              <w:pStyle w:val="afa"/>
               <w:ind w:firstLine="0"/>
               <w:rPr>
                 <w:rFonts w:ascii="宋体" w:hAnsi="宋体"/>
@@ -16046,7 +16033,7 @@
           </w:tcPr>
           <w:p>
             <w:pPr>
-              <w:pStyle w:val="af3"/>
+              <w:pStyle w:val="afa"/>
               <w:ind w:firstLine="0"/>
               <w:rPr>
                 <w:rFonts w:ascii="宋体" w:hAnsi="宋体"/>
@@ -16070,7 +16057,7 @@
           </w:tcPr>
           <w:p>
             <w:pPr>
-              <w:pStyle w:val="af3"/>
+              <w:pStyle w:val="afa"/>
               <w:ind w:firstLine="0"/>
               <w:rPr>
                 <w:rFonts w:ascii="宋体" w:hAnsi="宋体"/>
@@ -16094,7 +16081,7 @@
           </w:tcPr>
           <w:p>
             <w:pPr>
-              <w:pStyle w:val="af3"/>
+              <w:pStyle w:val="afa"/>
               <w:ind w:firstLine="0"/>
               <w:rPr>
                 <w:rFonts w:ascii="宋体" w:hAnsi="宋体"/>
@@ -16110,7 +16097,7 @@
           </w:tcPr>
           <w:p>
             <w:pPr>
-              <w:pStyle w:val="af3"/>
+              <w:pStyle w:val="afa"/>
               <w:ind w:firstLine="0"/>
               <w:rPr>
                 <w:rFonts w:ascii="宋体" w:hAnsi="宋体"/>
@@ -16141,7 +16128,7 @@
           </w:tcPr>
           <w:p>
             <w:pPr>
-              <w:pStyle w:val="af3"/>
+              <w:pStyle w:val="afa"/>
               <w:ind w:firstLine="0"/>
               <w:rPr>
                 <w:rFonts w:ascii="宋体" w:hAnsi="宋体"/>
@@ -16157,7 +16144,7 @@
           </w:tcPr>
           <w:p>
             <w:pPr>
-              <w:pStyle w:val="af3"/>
+              <w:pStyle w:val="afa"/>
               <w:ind w:firstLine="0"/>
               <w:rPr>
                 <w:rFonts w:ascii="宋体" w:hAnsi="宋体"/>
@@ -16181,7 +16168,7 @@
           </w:tcPr>
           <w:p>
             <w:pPr>
-              <w:pStyle w:val="af3"/>
+              <w:pStyle w:val="afa"/>
               <w:ind w:firstLine="0"/>
               <w:rPr>
                 <w:rFonts w:ascii="宋体" w:hAnsi="宋体"/>
@@ -16197,7 +16184,7 @@
           </w:tcPr>
           <w:p>
             <w:pPr>
-              <w:pStyle w:val="af3"/>
+              <w:pStyle w:val="afa"/>
               <w:ind w:firstLine="0"/>
               <w:rPr>
                 <w:rFonts w:ascii="宋体" w:hAnsi="宋体"/>
@@ -16227,7 +16214,7 @@
           </w:tcPr>
           <w:p>
             <w:pPr>
-              <w:pStyle w:val="af3"/>
+              <w:pStyle w:val="afa"/>
               <w:ind w:firstLine="0"/>
               <w:rPr>
                 <w:rFonts w:ascii="宋体" w:hAnsi="宋体"/>
@@ -16251,7 +16238,7 @@
           </w:tcPr>
           <w:p>
             <w:pPr>
-              <w:pStyle w:val="af3"/>
+              <w:pStyle w:val="afa"/>
               <w:ind w:firstLine="0"/>
               <w:rPr>
                 <w:rFonts w:ascii="宋体" w:hAnsi="宋体"/>
@@ -16275,7 +16262,7 @@
           </w:tcPr>
           <w:p>
             <w:pPr>
-              <w:pStyle w:val="af3"/>
+              <w:pStyle w:val="afa"/>
               <w:ind w:firstLine="0"/>
               <w:rPr>
                 <w:rFonts w:ascii="宋体" w:hAnsi="宋体"/>
@@ -16291,7 +16278,7 @@
           </w:tcPr>
           <w:p>
             <w:pPr>
-              <w:pStyle w:val="af3"/>
+              <w:pStyle w:val="afa"/>
               <w:ind w:firstLine="0"/>
               <w:rPr>
                 <w:rFonts w:ascii="宋体" w:hAnsi="宋体"/>
@@ -16310,7 +16297,7 @@
           </w:p>
           <w:p>
             <w:pPr>
-              <w:pStyle w:val="af3"/>
+              <w:pStyle w:val="afa"/>
               <w:ind w:firstLine="0"/>
               <w:rPr>
                 <w:rFonts w:ascii="宋体" w:hAnsi="宋体"/>
@@ -16329,7 +16316,7 @@
           </w:p>
           <w:p>
             <w:pPr>
-              <w:pStyle w:val="af3"/>
+              <w:pStyle w:val="afa"/>
               <w:ind w:firstLine="0"/>
               <w:rPr>
                 <w:rFonts w:ascii="宋体" w:hAnsi="宋体"/>
@@ -16362,7 +16349,6 @@
         <w:rPr>
           <w:rFonts w:hint="eastAsia"/>
         </w:rPr>
-        <w:lastRenderedPageBreak/>
         <w:t>评审</w:t>
       </w:r>
       <w:r>
@@ -16472,7 +16458,7 @@
           </w:tcPr>
           <w:p>
             <w:pPr>
-              <w:pStyle w:val="af3"/>
+              <w:pStyle w:val="afa"/>
               <w:ind w:firstLine="0"/>
               <w:rPr>
                 <w:rFonts w:ascii="宋体" w:hAnsi="宋体"/>
@@ -16486,6 +16472,7 @@
                 <w:sz w:val="21"/>
                 <w:szCs w:val="21"/>
               </w:rPr>
+              <w:lastRenderedPageBreak/>
               <w:t>项目计划</w:t>
             </w:r>
           </w:p>
@@ -16496,7 +16483,7 @@
           </w:tcPr>
           <w:p>
             <w:pPr>
-              <w:pStyle w:val="af3"/>
+              <w:pStyle w:val="afa"/>
               <w:ind w:firstLine="0"/>
               <w:rPr>
                 <w:rFonts w:ascii="宋体" w:hAnsi="宋体"/>
@@ -16520,7 +16507,7 @@
           </w:tcPr>
           <w:p>
             <w:pPr>
-              <w:pStyle w:val="af3"/>
+              <w:pStyle w:val="afa"/>
               <w:ind w:firstLine="0"/>
               <w:rPr>
                 <w:rFonts w:ascii="宋体" w:hAnsi="宋体"/>
@@ -16547,7 +16534,7 @@
           </w:p>
           <w:p>
             <w:pPr>
-              <w:pStyle w:val="af3"/>
+              <w:pStyle w:val="afa"/>
               <w:ind w:firstLine="0"/>
               <w:rPr>
                 <w:rFonts w:ascii="宋体" w:hAnsi="宋体"/>
@@ -16585,7 +16572,7 @@
           </w:tcPr>
           <w:p>
             <w:pPr>
-              <w:pStyle w:val="af3"/>
+              <w:pStyle w:val="afa"/>
               <w:ind w:firstLine="0"/>
               <w:rPr>
                 <w:rFonts w:ascii="宋体" w:hAnsi="宋体"/>
@@ -16609,7 +16596,7 @@
           </w:tcPr>
           <w:p>
             <w:pPr>
-              <w:pStyle w:val="af3"/>
+              <w:pStyle w:val="afa"/>
               <w:ind w:firstLine="0"/>
               <w:rPr>
                 <w:rFonts w:ascii="宋体" w:hAnsi="宋体"/>
@@ -16633,7 +16620,7 @@
           </w:tcPr>
           <w:p>
             <w:pPr>
-              <w:pStyle w:val="af3"/>
+              <w:pStyle w:val="afa"/>
               <w:ind w:firstLine="0"/>
               <w:rPr>
                 <w:rFonts w:ascii="宋体" w:hAnsi="宋体"/>
@@ -16660,7 +16647,7 @@
           </w:p>
           <w:p>
             <w:pPr>
-              <w:pStyle w:val="af3"/>
+              <w:pStyle w:val="afa"/>
               <w:ind w:firstLine="0"/>
               <w:rPr>
                 <w:rFonts w:ascii="宋体" w:hAnsi="宋体"/>
@@ -16698,7 +16685,7 @@
           </w:tcPr>
           <w:p>
             <w:pPr>
-              <w:pStyle w:val="af3"/>
+              <w:pStyle w:val="afa"/>
               <w:ind w:firstLine="0"/>
               <w:rPr>
                 <w:rFonts w:ascii="宋体" w:hAnsi="宋体"/>
@@ -16722,7 +16709,7 @@
           </w:tcPr>
           <w:p>
             <w:pPr>
-              <w:pStyle w:val="af3"/>
+              <w:pStyle w:val="afa"/>
               <w:ind w:firstLine="0"/>
               <w:rPr>
                 <w:rFonts w:ascii="宋体" w:hAnsi="宋体"/>
@@ -16746,7 +16733,7 @@
           </w:tcPr>
           <w:p>
             <w:pPr>
-              <w:pStyle w:val="af3"/>
+              <w:pStyle w:val="afa"/>
               <w:ind w:firstLine="0"/>
               <w:rPr>
                 <w:rFonts w:ascii="宋体" w:hAnsi="宋体"/>
@@ -16773,7 +16760,7 @@
           </w:p>
           <w:p>
             <w:pPr>
-              <w:pStyle w:val="af3"/>
+              <w:pStyle w:val="afa"/>
               <w:ind w:firstLine="0"/>
               <w:rPr>
                 <w:rFonts w:ascii="宋体" w:hAnsi="宋体"/>
@@ -16803,7 +16790,7 @@
           </w:tcPr>
           <w:p>
             <w:pPr>
-              <w:pStyle w:val="af3"/>
+              <w:pStyle w:val="afa"/>
               <w:ind w:firstLine="0"/>
               <w:rPr>
                 <w:rFonts w:ascii="宋体" w:hAnsi="宋体"/>
@@ -16827,7 +16814,7 @@
           </w:tcPr>
           <w:p>
             <w:pPr>
-              <w:pStyle w:val="af3"/>
+              <w:pStyle w:val="afa"/>
               <w:ind w:firstLine="0"/>
               <w:rPr>
                 <w:rFonts w:ascii="宋体" w:hAnsi="宋体"/>
@@ -16851,7 +16838,7 @@
           </w:tcPr>
           <w:p>
             <w:pPr>
-              <w:pStyle w:val="af3"/>
+              <w:pStyle w:val="afa"/>
               <w:ind w:firstLine="0"/>
               <w:rPr>
                 <w:rFonts w:ascii="宋体" w:hAnsi="宋体"/>
@@ -16878,7 +16865,7 @@
           </w:p>
           <w:p>
             <w:pPr>
-              <w:pStyle w:val="af3"/>
+              <w:pStyle w:val="afa"/>
               <w:ind w:firstLine="0"/>
               <w:rPr>
                 <w:rFonts w:ascii="宋体" w:hAnsi="宋体"/>
@@ -16908,7 +16895,7 @@
           </w:tcPr>
           <w:p>
             <w:pPr>
-              <w:pStyle w:val="af3"/>
+              <w:pStyle w:val="afa"/>
               <w:ind w:firstLine="0"/>
               <w:rPr>
                 <w:rFonts w:ascii="宋体" w:hAnsi="宋体"/>
@@ -16932,7 +16919,7 @@
           </w:tcPr>
           <w:p>
             <w:pPr>
-              <w:pStyle w:val="af3"/>
+              <w:pStyle w:val="afa"/>
               <w:ind w:firstLine="0"/>
               <w:rPr>
                 <w:rFonts w:ascii="宋体" w:hAnsi="宋体"/>
@@ -16956,7 +16943,7 @@
           </w:tcPr>
           <w:p>
             <w:pPr>
-              <w:pStyle w:val="af3"/>
+              <w:pStyle w:val="afa"/>
               <w:ind w:firstLine="0"/>
               <w:rPr>
                 <w:rFonts w:ascii="宋体" w:hAnsi="宋体"/>
@@ -16983,7 +16970,7 @@
           </w:p>
           <w:p>
             <w:pPr>
-              <w:pStyle w:val="af3"/>
+              <w:pStyle w:val="afa"/>
               <w:ind w:firstLine="0"/>
               <w:rPr>
                 <w:rFonts w:ascii="宋体" w:hAnsi="宋体"/>
@@ -17154,7 +17141,7 @@
           </w:tcPr>
           <w:p>
             <w:pPr>
-              <w:pStyle w:val="af3"/>
+              <w:pStyle w:val="afa"/>
               <w:ind w:firstLine="0"/>
               <w:rPr>
                 <w:rFonts w:ascii="宋体" w:hAnsi="宋体"/>
@@ -17178,7 +17165,7 @@
           </w:tcPr>
           <w:p>
             <w:pPr>
-              <w:pStyle w:val="af3"/>
+              <w:pStyle w:val="afa"/>
               <w:ind w:firstLine="0"/>
               <w:rPr>
                 <w:rFonts w:ascii="宋体" w:hAnsi="宋体"/>
@@ -17226,7 +17213,7 @@
           </w:tcPr>
           <w:p>
             <w:pPr>
-              <w:pStyle w:val="af3"/>
+              <w:pStyle w:val="afa"/>
               <w:ind w:firstLine="0"/>
               <w:rPr>
                 <w:rFonts w:ascii="宋体" w:hAnsi="宋体"/>
@@ -17250,7 +17237,7 @@
           </w:tcPr>
           <w:p>
             <w:pPr>
-              <w:pStyle w:val="af3"/>
+              <w:pStyle w:val="afa"/>
               <w:ind w:firstLine="0"/>
               <w:rPr>
                 <w:rFonts w:ascii="宋体" w:hAnsi="宋体"/>
@@ -17271,7 +17258,7 @@
           </w:tcPr>
           <w:p>
             <w:pPr>
-              <w:pStyle w:val="af3"/>
+              <w:pStyle w:val="afa"/>
               <w:ind w:firstLine="0"/>
               <w:rPr>
                 <w:rFonts w:ascii="宋体" w:hAnsi="宋体"/>
@@ -17295,7 +17282,7 @@
           </w:tcPr>
           <w:p>
             <w:pPr>
-              <w:pStyle w:val="af3"/>
+              <w:pStyle w:val="afa"/>
               <w:ind w:firstLine="0"/>
               <w:rPr>
                 <w:rFonts w:ascii="宋体" w:hAnsi="宋体"/>
@@ -17335,7 +17322,7 @@
           </w:tcPr>
           <w:p>
             <w:pPr>
-              <w:pStyle w:val="af3"/>
+              <w:pStyle w:val="afa"/>
               <w:ind w:firstLine="0"/>
               <w:rPr>
                 <w:rFonts w:ascii="宋体" w:hAnsi="宋体"/>
@@ -17359,7 +17346,7 @@
           </w:tcPr>
           <w:p>
             <w:pPr>
-              <w:pStyle w:val="af3"/>
+              <w:pStyle w:val="afa"/>
               <w:ind w:firstLine="0"/>
               <w:rPr>
                 <w:rFonts w:ascii="宋体" w:hAnsi="宋体"/>
@@ -17384,7 +17371,6 @@
         <w:rPr>
           <w:rFonts w:hint="eastAsia"/>
         </w:rPr>
-        <w:lastRenderedPageBreak/>
         <w:t>项目</w:t>
       </w:r>
       <w:r>
@@ -17414,10 +17400,10 @@
           <w:szCs w:val="24"/>
         </w:rPr>
         <w:object w:dxaOrig="11925" w:dyaOrig="7157">
-          <v:shape id="_x0000_i1027" type="#_x0000_t75" style="width:356.25pt;height:214.5pt" o:ole="">
-            <v:imagedata r:id="rId18" o:title=""/>
+          <v:shape id="_x0000_i1027" type="#_x0000_t75" style="width:355.9pt;height:214.65pt" o:ole="">
+            <v:imagedata r:id="rId17" o:title=""/>
           </v:shape>
-          <o:OLEObject Type="Embed" ProgID="Visio.Drawing.11" ShapeID="_x0000_i1027" DrawAspect="Content" ObjectID="_1576823664" r:id="rId19"/>
+          <o:OLEObject Type="Embed" ProgID="Visio.Drawing.11" ShapeID="_x0000_i1027" DrawAspect="Content" ObjectID="_1576648261" r:id="rId18"/>
         </w:object>
       </w:r>
     </w:p>
@@ -17618,6 +17604,7 @@
                 <w:sz w:val="21"/>
                 <w:szCs w:val="21"/>
               </w:rPr>
+              <w:lastRenderedPageBreak/>
               <w:t>内存：</w:t>
             </w:r>
             <w:r>
@@ -17674,6 +17661,7 @@
                 <w:sz w:val="21"/>
                 <w:szCs w:val="21"/>
               </w:rPr>
+              <w:lastRenderedPageBreak/>
               <w:t>192.168.0.1</w:t>
             </w:r>
           </w:p>
@@ -17714,6 +17702,7 @@
                 <w:sz w:val="21"/>
                 <w:szCs w:val="21"/>
               </w:rPr>
+              <w:lastRenderedPageBreak/>
               <w:t>Nginx</w:t>
             </w:r>
           </w:p>
@@ -17738,6 +17727,7 @@
                 <w:sz w:val="21"/>
                 <w:szCs w:val="21"/>
               </w:rPr>
+              <w:lastRenderedPageBreak/>
               <w:t>项目部署包</w:t>
             </w:r>
           </w:p>
@@ -17763,6 +17753,7 @@
                 <w:sz w:val="21"/>
                 <w:szCs w:val="21"/>
               </w:rPr>
+              <w:lastRenderedPageBreak/>
               <w:t>开发数据库服务器</w:t>
             </w:r>
           </w:p>
@@ -18720,7 +18711,6 @@
                 <w:rFonts w:hint="eastAsia"/>
                 <w:szCs w:val="21"/>
               </w:rPr>
-              <w:lastRenderedPageBreak/>
               <w:t>即时通讯工具</w:t>
             </w:r>
           </w:p>
@@ -19226,7 +19216,7 @@
           </w:tcPr>
           <w:p>
             <w:pPr>
-              <w:pStyle w:val="af3"/>
+              <w:pStyle w:val="afa"/>
               <w:ind w:firstLine="0"/>
               <w:jc w:val="center"/>
               <w:rPr>
@@ -19309,7 +19299,7 @@
           </w:p>
         </w:tc>
       </w:tr>
-      <w:bookmarkEnd w:id="86"/>
+      <w:bookmarkEnd w:id="87"/>
     </w:tbl>
     <w:p>
       <w:pPr>
@@ -19334,7 +19324,7 @@
 </file>
 
 <file path=word/endnotes.xml><?xml version="1.0" encoding="utf-8"?>
-<w:endnotes xmlns:wpc="http://schemas.microsoft.com/office/word/2010/wordprocessingCanvas" xmlns:mc="http://schemas.openxmlformats.org/markup-compatibility/2006" xmlns:o="urn:schemas-microsoft-com:office:office" xmlns:r="http://schemas.openxmlformats.org/officeDocument/2006/relationships" xmlns:m="http://schemas.openxmlformats.org/officeDocument/2006/math" xmlns:v="urn:schemas-microsoft-com:vml" xmlns:wp14="http://schemas.microsoft.com/office/word/2010/wordprocessingDrawing" xmlns:wp="http://schemas.openxmlformats.org/drawingml/2006/wordprocessingDrawing" xmlns:w10="urn:schemas-microsoft-com:office:word" xmlns:w="http://schemas.openxmlformats.org/wordprocessingml/2006/main" xmlns:w14="http://schemas.microsoft.com/office/word/2010/wordml" xmlns:w15="http://schemas.microsoft.com/office/word/2012/wordml" xmlns:wpg="http://schemas.microsoft.com/office/word/2010/wordprocessingGroup" xmlns:wpi="http://schemas.microsoft.com/office/word/2010/wordprocessingInk" xmlns:wne="http://schemas.microsoft.com/office/word/2006/wordml" xmlns:wps="http://schemas.microsoft.com/office/word/2010/wordprocessingShape" mc:Ignorable="w14 w15 wp14">
+<w:endnotes xmlns:wpc="http://schemas.microsoft.com/office/word/2010/wordprocessingCanvas" xmlns:cx="http://schemas.microsoft.com/office/drawing/2014/chartex" xmlns:mc="http://schemas.openxmlformats.org/markup-compatibility/2006" xmlns:o="urn:schemas-microsoft-com:office:office" xmlns:r="http://schemas.openxmlformats.org/officeDocument/2006/relationships" xmlns:m="http://schemas.openxmlformats.org/officeDocument/2006/math" xmlns:v="urn:schemas-microsoft-com:vml" xmlns:wp14="http://schemas.microsoft.com/office/word/2010/wordprocessingDrawing" xmlns:wp="http://schemas.openxmlformats.org/drawingml/2006/wordprocessingDrawing" xmlns:w10="urn:schemas-microsoft-com:office:word" xmlns:w="http://schemas.openxmlformats.org/wordprocessingml/2006/main" xmlns:w14="http://schemas.microsoft.com/office/word/2010/wordml" xmlns:w15="http://schemas.microsoft.com/office/word/2012/wordml" xmlns:w16se="http://schemas.microsoft.com/office/word/2015/wordml/symex" xmlns:wpg="http://schemas.microsoft.com/office/word/2010/wordprocessingGroup" xmlns:wpi="http://schemas.microsoft.com/office/word/2010/wordprocessingInk" xmlns:wne="http://schemas.microsoft.com/office/word/2006/wordml" xmlns:wps="http://schemas.microsoft.com/office/word/2010/wordprocessingShape" mc:Ignorable="w14 w15 w16se wp14">
   <w:endnote w:type="separator" w:id="-1">
     <w:p>
       <w:r>
@@ -19353,10 +19343,10 @@
 </file>
 
 <file path=word/footer1.xml><?xml version="1.0" encoding="utf-8"?>
-<w:ftr xmlns:wpc="http://schemas.microsoft.com/office/word/2010/wordprocessingCanvas" xmlns:mc="http://schemas.openxmlformats.org/markup-compatibility/2006" xmlns:o="urn:schemas-microsoft-com:office:office" xmlns:r="http://schemas.openxmlformats.org/officeDocument/2006/relationships" xmlns:m="http://schemas.openxmlformats.org/officeDocument/2006/math" xmlns:v="urn:schemas-microsoft-com:vml" xmlns:wp14="http://schemas.microsoft.com/office/word/2010/wordprocessingDrawing" xmlns:wp="http://schemas.openxmlformats.org/drawingml/2006/wordprocessingDrawing" xmlns:w10="urn:schemas-microsoft-com:office:word" xmlns:w="http://schemas.openxmlformats.org/wordprocessingml/2006/main" xmlns:w14="http://schemas.microsoft.com/office/word/2010/wordml" xmlns:w15="http://schemas.microsoft.com/office/word/2012/wordml" xmlns:wpg="http://schemas.microsoft.com/office/word/2010/wordprocessingGroup" xmlns:wpi="http://schemas.microsoft.com/office/word/2010/wordprocessingInk" xmlns:wne="http://schemas.microsoft.com/office/word/2006/wordml" xmlns:wps="http://schemas.microsoft.com/office/word/2010/wordprocessingShape" mc:Ignorable="w14 w15 wp14">
+<w:ftr xmlns:wpc="http://schemas.microsoft.com/office/word/2010/wordprocessingCanvas" xmlns:cx="http://schemas.microsoft.com/office/drawing/2014/chartex" xmlns:mc="http://schemas.openxmlformats.org/markup-compatibility/2006" xmlns:o="urn:schemas-microsoft-com:office:office" xmlns:r="http://schemas.openxmlformats.org/officeDocument/2006/relationships" xmlns:m="http://schemas.openxmlformats.org/officeDocument/2006/math" xmlns:v="urn:schemas-microsoft-com:vml" xmlns:wp14="http://schemas.microsoft.com/office/word/2010/wordprocessingDrawing" xmlns:wp="http://schemas.openxmlformats.org/drawingml/2006/wordprocessingDrawing" xmlns:w10="urn:schemas-microsoft-com:office:word" xmlns:w="http://schemas.openxmlformats.org/wordprocessingml/2006/main" xmlns:w14="http://schemas.microsoft.com/office/word/2010/wordml" xmlns:w15="http://schemas.microsoft.com/office/word/2012/wordml" xmlns:w16se="http://schemas.microsoft.com/office/word/2015/wordml/symex" xmlns:wpg="http://schemas.microsoft.com/office/word/2010/wordprocessingGroup" xmlns:wpi="http://schemas.microsoft.com/office/word/2010/wordprocessingInk" xmlns:wne="http://schemas.microsoft.com/office/word/2006/wordml" xmlns:wps="http://schemas.microsoft.com/office/word/2010/wordprocessingShape" mc:Ignorable="w14 w15 w16se wp14">
   <w:p>
     <w:pPr>
-      <w:pStyle w:val="a9"/>
+      <w:pStyle w:val="aa"/>
       <w:jc w:val="center"/>
     </w:pPr>
     <w:r>
@@ -19383,10 +19373,10 @@
 </file>
 
 <file path=word/footer2.xml><?xml version="1.0" encoding="utf-8"?>
-<w:ftr xmlns:wpc="http://schemas.microsoft.com/office/word/2010/wordprocessingCanvas" xmlns:mc="http://schemas.openxmlformats.org/markup-compatibility/2006" xmlns:o="urn:schemas-microsoft-com:office:office" xmlns:r="http://schemas.openxmlformats.org/officeDocument/2006/relationships" xmlns:m="http://schemas.openxmlformats.org/officeDocument/2006/math" xmlns:v="urn:schemas-microsoft-com:vml" xmlns:wp14="http://schemas.microsoft.com/office/word/2010/wordprocessingDrawing" xmlns:wp="http://schemas.openxmlformats.org/drawingml/2006/wordprocessingDrawing" xmlns:w10="urn:schemas-microsoft-com:office:word" xmlns:w="http://schemas.openxmlformats.org/wordprocessingml/2006/main" xmlns:w14="http://schemas.microsoft.com/office/word/2010/wordml" xmlns:w15="http://schemas.microsoft.com/office/word/2012/wordml" xmlns:wpg="http://schemas.microsoft.com/office/word/2010/wordprocessingGroup" xmlns:wpi="http://schemas.microsoft.com/office/word/2010/wordprocessingInk" xmlns:wne="http://schemas.microsoft.com/office/word/2006/wordml" xmlns:wps="http://schemas.microsoft.com/office/word/2010/wordprocessingShape" mc:Ignorable="w14 w15 wp14">
+<w:ftr xmlns:wpc="http://schemas.microsoft.com/office/word/2010/wordprocessingCanvas" xmlns:cx="http://schemas.microsoft.com/office/drawing/2014/chartex" xmlns:mc="http://schemas.openxmlformats.org/markup-compatibility/2006" xmlns:o="urn:schemas-microsoft-com:office:office" xmlns:r="http://schemas.openxmlformats.org/officeDocument/2006/relationships" xmlns:m="http://schemas.openxmlformats.org/officeDocument/2006/math" xmlns:v="urn:schemas-microsoft-com:vml" xmlns:wp14="http://schemas.microsoft.com/office/word/2010/wordprocessingDrawing" xmlns:wp="http://schemas.openxmlformats.org/drawingml/2006/wordprocessingDrawing" xmlns:w10="urn:schemas-microsoft-com:office:word" xmlns:w="http://schemas.openxmlformats.org/wordprocessingml/2006/main" xmlns:w14="http://schemas.microsoft.com/office/word/2010/wordml" xmlns:w15="http://schemas.microsoft.com/office/word/2012/wordml" xmlns:w16se="http://schemas.microsoft.com/office/word/2015/wordml/symex" xmlns:wpg="http://schemas.microsoft.com/office/word/2010/wordprocessingGroup" xmlns:wpi="http://schemas.microsoft.com/office/word/2010/wordprocessingInk" xmlns:wne="http://schemas.microsoft.com/office/word/2006/wordml" xmlns:wps="http://schemas.microsoft.com/office/word/2010/wordprocessingShape" mc:Ignorable="w14 w15 w16se wp14">
   <w:p>
     <w:pPr>
-      <w:pStyle w:val="a9"/>
+      <w:pStyle w:val="aa"/>
     </w:pPr>
     <w:r>
       <w:rPr>
@@ -19440,7 +19430,7 @@
         <w:noProof/>
         <w:szCs w:val="21"/>
       </w:rPr>
-      <w:t>17</w:t>
+      <w:t>8</w:t>
     </w:r>
     <w:r>
       <w:rPr>
@@ -19506,7 +19496,7 @@
         <w:noProof/>
         <w:szCs w:val="21"/>
       </w:rPr>
-      <w:t>18</w:t>
+      <w:t>17</w:t>
     </w:r>
     <w:r>
       <w:rPr>
@@ -19539,7 +19529,7 @@
 </file>
 
 <file path=word/footnotes.xml><?xml version="1.0" encoding="utf-8"?>
-<w:footnotes xmlns:wpc="http://schemas.microsoft.com/office/word/2010/wordprocessingCanvas" xmlns:mc="http://schemas.openxmlformats.org/markup-compatibility/2006" xmlns:o="urn:schemas-microsoft-com:office:office" xmlns:r="http://schemas.openxmlformats.org/officeDocument/2006/relationships" xmlns:m="http://schemas.openxmlformats.org/officeDocument/2006/math" xmlns:v="urn:schemas-microsoft-com:vml" xmlns:wp14="http://schemas.microsoft.com/office/word/2010/wordprocessingDrawing" xmlns:wp="http://schemas.openxmlformats.org/drawingml/2006/wordprocessingDrawing" xmlns:w10="urn:schemas-microsoft-com:office:word" xmlns:w="http://schemas.openxmlformats.org/wordprocessingml/2006/main" xmlns:w14="http://schemas.microsoft.com/office/word/2010/wordml" xmlns:w15="http://schemas.microsoft.com/office/word/2012/wordml" xmlns:wpg="http://schemas.microsoft.com/office/word/2010/wordprocessingGroup" xmlns:wpi="http://schemas.microsoft.com/office/word/2010/wordprocessingInk" xmlns:wne="http://schemas.microsoft.com/office/word/2006/wordml" xmlns:wps="http://schemas.microsoft.com/office/word/2010/wordprocessingShape" mc:Ignorable="w14 w15 wp14">
+<w:footnotes xmlns:wpc="http://schemas.microsoft.com/office/word/2010/wordprocessingCanvas" xmlns:cx="http://schemas.microsoft.com/office/drawing/2014/chartex" xmlns:mc="http://schemas.openxmlformats.org/markup-compatibility/2006" xmlns:o="urn:schemas-microsoft-com:office:office" xmlns:r="http://schemas.openxmlformats.org/officeDocument/2006/relationships" xmlns:m="http://schemas.openxmlformats.org/officeDocument/2006/math" xmlns:v="urn:schemas-microsoft-com:vml" xmlns:wp14="http://schemas.microsoft.com/office/word/2010/wordprocessingDrawing" xmlns:wp="http://schemas.openxmlformats.org/drawingml/2006/wordprocessingDrawing" xmlns:w10="urn:schemas-microsoft-com:office:word" xmlns:w="http://schemas.openxmlformats.org/wordprocessingml/2006/main" xmlns:w14="http://schemas.microsoft.com/office/word/2010/wordml" xmlns:w15="http://schemas.microsoft.com/office/word/2012/wordml" xmlns:w16se="http://schemas.microsoft.com/office/word/2015/wordml/symex" xmlns:wpg="http://schemas.microsoft.com/office/word/2010/wordprocessingGroup" xmlns:wpi="http://schemas.microsoft.com/office/word/2010/wordprocessingInk" xmlns:wne="http://schemas.microsoft.com/office/word/2006/wordml" xmlns:wps="http://schemas.microsoft.com/office/word/2010/wordprocessingShape" mc:Ignorable="w14 w15 w16se wp14">
   <w:footnote w:type="separator" w:id="-1">
     <w:p>
       <w:r>
@@ -19558,7 +19548,7 @@
 </file>
 
 <file path=word/header1.xml><?xml version="1.0" encoding="utf-8"?>
-<w:hdr xmlns:wpc="http://schemas.microsoft.com/office/word/2010/wordprocessingCanvas" xmlns:mc="http://schemas.openxmlformats.org/markup-compatibility/2006" xmlns:o="urn:schemas-microsoft-com:office:office" xmlns:r="http://schemas.openxmlformats.org/officeDocument/2006/relationships" xmlns:m="http://schemas.openxmlformats.org/officeDocument/2006/math" xmlns:v="urn:schemas-microsoft-com:vml" xmlns:wp14="http://schemas.microsoft.com/office/word/2010/wordprocessingDrawing" xmlns:wp="http://schemas.openxmlformats.org/drawingml/2006/wordprocessingDrawing" xmlns:w10="urn:schemas-microsoft-com:office:word" xmlns:w="http://schemas.openxmlformats.org/wordprocessingml/2006/main" xmlns:w14="http://schemas.microsoft.com/office/word/2010/wordml" xmlns:w15="http://schemas.microsoft.com/office/word/2012/wordml" xmlns:wpg="http://schemas.microsoft.com/office/word/2010/wordprocessingGroup" xmlns:wpi="http://schemas.microsoft.com/office/word/2010/wordprocessingInk" xmlns:wne="http://schemas.microsoft.com/office/word/2006/wordml" xmlns:wps="http://schemas.microsoft.com/office/word/2010/wordprocessingShape" mc:Ignorable="w14 w15 wp14">
+<w:hdr xmlns:wpc="http://schemas.microsoft.com/office/word/2010/wordprocessingCanvas" xmlns:cx="http://schemas.microsoft.com/office/drawing/2014/chartex" xmlns:mc="http://schemas.openxmlformats.org/markup-compatibility/2006" xmlns:o="urn:schemas-microsoft-com:office:office" xmlns:r="http://schemas.openxmlformats.org/officeDocument/2006/relationships" xmlns:m="http://schemas.openxmlformats.org/officeDocument/2006/math" xmlns:v="urn:schemas-microsoft-com:vml" xmlns:wp14="http://schemas.microsoft.com/office/word/2010/wordprocessingDrawing" xmlns:wp="http://schemas.openxmlformats.org/drawingml/2006/wordprocessingDrawing" xmlns:w10="urn:schemas-microsoft-com:office:word" xmlns:w="http://schemas.openxmlformats.org/wordprocessingml/2006/main" xmlns:w14="http://schemas.microsoft.com/office/word/2010/wordml" xmlns:w15="http://schemas.microsoft.com/office/word/2012/wordml" xmlns:w16se="http://schemas.microsoft.com/office/word/2015/wordml/symex" xmlns:wpg="http://schemas.microsoft.com/office/word/2010/wordprocessingGroup" xmlns:wpi="http://schemas.microsoft.com/office/word/2010/wordprocessingInk" xmlns:wne="http://schemas.microsoft.com/office/word/2006/wordml" xmlns:wps="http://schemas.microsoft.com/office/word/2010/wordprocessingShape" mc:Ignorable="w14 w15 w16se wp14">
   <w:p>
     <w:pPr>
       <w:pStyle w:val="a8"/>
@@ -19655,7 +19645,7 @@
 </file>
 
 <file path=word/header2.xml><?xml version="1.0" encoding="utf-8"?>
-<w:hdr xmlns:wpc="http://schemas.microsoft.com/office/word/2010/wordprocessingCanvas" xmlns:mc="http://schemas.openxmlformats.org/markup-compatibility/2006" xmlns:o="urn:schemas-microsoft-com:office:office" xmlns:r="http://schemas.openxmlformats.org/officeDocument/2006/relationships" xmlns:m="http://schemas.openxmlformats.org/officeDocument/2006/math" xmlns:v="urn:schemas-microsoft-com:vml" xmlns:wp14="http://schemas.microsoft.com/office/word/2010/wordprocessingDrawing" xmlns:wp="http://schemas.openxmlformats.org/drawingml/2006/wordprocessingDrawing" xmlns:w10="urn:schemas-microsoft-com:office:word" xmlns:w="http://schemas.openxmlformats.org/wordprocessingml/2006/main" xmlns:w14="http://schemas.microsoft.com/office/word/2010/wordml" xmlns:w15="http://schemas.microsoft.com/office/word/2012/wordml" xmlns:wpg="http://schemas.microsoft.com/office/word/2010/wordprocessingGroup" xmlns:wpi="http://schemas.microsoft.com/office/word/2010/wordprocessingInk" xmlns:wne="http://schemas.microsoft.com/office/word/2006/wordml" xmlns:wps="http://schemas.microsoft.com/office/word/2010/wordprocessingShape" mc:Ignorable="w14 w15 wp14">
+<w:hdr xmlns:wpc="http://schemas.microsoft.com/office/word/2010/wordprocessingCanvas" xmlns:cx="http://schemas.microsoft.com/office/drawing/2014/chartex" xmlns:mc="http://schemas.openxmlformats.org/markup-compatibility/2006" xmlns:o="urn:schemas-microsoft-com:office:office" xmlns:r="http://schemas.openxmlformats.org/officeDocument/2006/relationships" xmlns:m="http://schemas.openxmlformats.org/officeDocument/2006/math" xmlns:v="urn:schemas-microsoft-com:vml" xmlns:wp14="http://schemas.microsoft.com/office/word/2010/wordprocessingDrawing" xmlns:wp="http://schemas.openxmlformats.org/drawingml/2006/wordprocessingDrawing" xmlns:w10="urn:schemas-microsoft-com:office:word" xmlns:w="http://schemas.openxmlformats.org/wordprocessingml/2006/main" xmlns:w14="http://schemas.microsoft.com/office/word/2010/wordml" xmlns:w15="http://schemas.microsoft.com/office/word/2012/wordml" xmlns:w16se="http://schemas.microsoft.com/office/word/2015/wordml/symex" xmlns:wpg="http://schemas.microsoft.com/office/word/2010/wordprocessingGroup" xmlns:wpi="http://schemas.microsoft.com/office/word/2010/wordprocessingInk" xmlns:wne="http://schemas.microsoft.com/office/word/2006/wordml" xmlns:wps="http://schemas.microsoft.com/office/word/2010/wordprocessingShape" mc:Ignorable="w14 w15 w16se wp14">
   <w:p>
     <w:pPr>
       <w:pStyle w:val="a8"/>
@@ -19688,7 +19678,7 @@
           <v:imagedata r:id="rId1" o:title=""/>
           <w10:wrap type="square" side="left"/>
         </v:shape>
-        <o:OLEObject Type="Embed" ProgID="Word.Picture.8" ShapeID="_x0000_s2050" DrawAspect="Content" ObjectID="_1576823665" r:id="rId2"/>
+        <o:OLEObject Type="Embed" ProgID="Word.Picture.8" ShapeID="_x0000_s2050" DrawAspect="Content" ObjectID="_1576648262" r:id="rId2"/>
       </w:object>
     </w:r>
     <w:r>
@@ -19718,8 +19708,8 @@
 </file>
 
 <file path=word/numbering.xml><?xml version="1.0" encoding="utf-8"?>
-<w:numbering xmlns:wpc="http://schemas.microsoft.com/office/word/2010/wordprocessingCanvas" xmlns:mc="http://schemas.openxmlformats.org/markup-compatibility/2006" xmlns:o="urn:schemas-microsoft-com:office:office" xmlns:r="http://schemas.openxmlformats.org/officeDocument/2006/relationships" xmlns:m="http://schemas.openxmlformats.org/officeDocument/2006/math" xmlns:v="urn:schemas-microsoft-com:vml" xmlns:wp14="http://schemas.microsoft.com/office/word/2010/wordprocessingDrawing" xmlns:wp="http://schemas.openxmlformats.org/drawingml/2006/wordprocessingDrawing" xmlns:w10="urn:schemas-microsoft-com:office:word" xmlns:w="http://schemas.openxmlformats.org/wordprocessingml/2006/main" xmlns:w14="http://schemas.microsoft.com/office/word/2010/wordml" xmlns:w15="http://schemas.microsoft.com/office/word/2012/wordml" xmlns:wpg="http://schemas.microsoft.com/office/word/2010/wordprocessingGroup" xmlns:wpi="http://schemas.microsoft.com/office/word/2010/wordprocessingInk" xmlns:wne="http://schemas.microsoft.com/office/word/2006/wordml" xmlns:wps="http://schemas.microsoft.com/office/word/2010/wordprocessingShape" mc:Ignorable="w14 w15 wp14">
-  <w:abstractNum w:abstractNumId="0">
+<w:numbering xmlns:wpc="http://schemas.microsoft.com/office/word/2010/wordprocessingCanvas" xmlns:cx="http://schemas.microsoft.com/office/drawing/2014/chartex" xmlns:mc="http://schemas.openxmlformats.org/markup-compatibility/2006" xmlns:o="urn:schemas-microsoft-com:office:office" xmlns:r="http://schemas.openxmlformats.org/officeDocument/2006/relationships" xmlns:m="http://schemas.openxmlformats.org/officeDocument/2006/math" xmlns:v="urn:schemas-microsoft-com:vml" xmlns:wp14="http://schemas.microsoft.com/office/word/2010/wordprocessingDrawing" xmlns:wp="http://schemas.openxmlformats.org/drawingml/2006/wordprocessingDrawing" xmlns:w10="urn:schemas-microsoft-com:office:word" xmlns:w="http://schemas.openxmlformats.org/wordprocessingml/2006/main" xmlns:w14="http://schemas.microsoft.com/office/word/2010/wordml" xmlns:w15="http://schemas.microsoft.com/office/word/2012/wordml" xmlns:w16se="http://schemas.microsoft.com/office/word/2015/wordml/symex" xmlns:wpg="http://schemas.microsoft.com/office/word/2010/wordprocessingGroup" xmlns:wpi="http://schemas.microsoft.com/office/word/2010/wordprocessingInk" xmlns:wne="http://schemas.microsoft.com/office/word/2006/wordml" xmlns:wps="http://schemas.microsoft.com/office/word/2010/wordprocessingShape" mc:Ignorable="w14 w15 w16se wp14">
+  <w:abstractNum w:abstractNumId="0" w15:restartNumberingAfterBreak="0">
     <w:nsid w:val="00000004"/>
     <w:multiLevelType w:val="multilevel"/>
     <w:tmpl w:val="00000004"/>
@@ -19832,7 +19822,7 @@
       </w:rPr>
     </w:lvl>
   </w:abstractNum>
-  <w:abstractNum w:abstractNumId="1">
+  <w:abstractNum w:abstractNumId="1" w15:restartNumberingAfterBreak="0">
     <w:nsid w:val="00000008"/>
     <w:multiLevelType w:val="multilevel"/>
     <w:tmpl w:val="00000008"/>
@@ -19945,7 +19935,7 @@
       </w:rPr>
     </w:lvl>
   </w:abstractNum>
-  <w:abstractNum w:abstractNumId="2">
+  <w:abstractNum w:abstractNumId="2" w15:restartNumberingAfterBreak="0">
     <w:nsid w:val="006B2CC3"/>
     <w:multiLevelType w:val="hybridMultilevel"/>
     <w:tmpl w:val="F22411C6"/>
@@ -20031,7 +20021,7 @@
       </w:pPr>
     </w:lvl>
   </w:abstractNum>
-  <w:abstractNum w:abstractNumId="3">
+  <w:abstractNum w:abstractNumId="3" w15:restartNumberingAfterBreak="0">
     <w:nsid w:val="008C23BA"/>
     <w:multiLevelType w:val="hybridMultilevel"/>
     <w:tmpl w:val="9D3440BA"/>
@@ -20117,7 +20107,7 @@
       </w:pPr>
     </w:lvl>
   </w:abstractNum>
-  <w:abstractNum w:abstractNumId="4">
+  <w:abstractNum w:abstractNumId="4" w15:restartNumberingAfterBreak="0">
     <w:nsid w:val="07600D2F"/>
     <w:multiLevelType w:val="hybridMultilevel"/>
     <w:tmpl w:val="71CABA4A"/>
@@ -20230,7 +20220,7 @@
       </w:rPr>
     </w:lvl>
   </w:abstractNum>
-  <w:abstractNum w:abstractNumId="5">
+  <w:abstractNum w:abstractNumId="5" w15:restartNumberingAfterBreak="0">
     <w:nsid w:val="08CE70D3"/>
     <w:multiLevelType w:val="hybridMultilevel"/>
     <w:tmpl w:val="57B29ED0"/>
@@ -20316,7 +20306,7 @@
       </w:pPr>
     </w:lvl>
   </w:abstractNum>
-  <w:abstractNum w:abstractNumId="6">
+  <w:abstractNum w:abstractNumId="6" w15:restartNumberingAfterBreak="0">
     <w:nsid w:val="13F97713"/>
     <w:multiLevelType w:val="hybridMultilevel"/>
     <w:tmpl w:val="C2F27456"/>
@@ -20405,7 +20395,7 @@
       </w:pPr>
     </w:lvl>
   </w:abstractNum>
-  <w:abstractNum w:abstractNumId="7">
+  <w:abstractNum w:abstractNumId="7" w15:restartNumberingAfterBreak="0">
     <w:nsid w:val="1CBE5D92"/>
     <w:multiLevelType w:val="hybridMultilevel"/>
     <w:tmpl w:val="ED708BF4"/>
@@ -20494,7 +20484,7 @@
       </w:pPr>
     </w:lvl>
   </w:abstractNum>
-  <w:abstractNum w:abstractNumId="8">
+  <w:abstractNum w:abstractNumId="8" w15:restartNumberingAfterBreak="0">
     <w:nsid w:val="2A577973"/>
     <w:multiLevelType w:val="hybridMultilevel"/>
     <w:tmpl w:val="1B9C7B64"/>
@@ -20634,7 +20624,7 @@
       </w:rPr>
     </w:lvl>
   </w:abstractNum>
-  <w:abstractNum w:abstractNumId="9">
+  <w:abstractNum w:abstractNumId="9" w15:restartNumberingAfterBreak="0">
     <w:nsid w:val="309504E0"/>
     <w:multiLevelType w:val="hybridMultilevel"/>
     <w:tmpl w:val="56927CFC"/>
@@ -20720,7 +20710,7 @@
       </w:pPr>
     </w:lvl>
   </w:abstractNum>
-  <w:abstractNum w:abstractNumId="10">
+  <w:abstractNum w:abstractNumId="10" w15:restartNumberingAfterBreak="0">
     <w:nsid w:val="33AA46D8"/>
     <w:multiLevelType w:val="hybridMultilevel"/>
     <w:tmpl w:val="287EE79C"/>
@@ -20833,7 +20823,7 @@
       </w:rPr>
     </w:lvl>
   </w:abstractNum>
-  <w:abstractNum w:abstractNumId="11">
+  <w:abstractNum w:abstractNumId="11" w15:restartNumberingAfterBreak="0">
     <w:nsid w:val="39AD5ABC"/>
     <w:multiLevelType w:val="hybridMultilevel"/>
     <w:tmpl w:val="3A3ECA52"/>
@@ -20923,7 +20913,7 @@
       </w:pPr>
     </w:lvl>
   </w:abstractNum>
-  <w:abstractNum w:abstractNumId="12">
+  <w:abstractNum w:abstractNumId="12" w15:restartNumberingAfterBreak="0">
     <w:nsid w:val="3E725B8C"/>
     <w:multiLevelType w:val="hybridMultilevel"/>
     <w:tmpl w:val="A7A04506"/>
@@ -21012,7 +21002,7 @@
       </w:pPr>
     </w:lvl>
   </w:abstractNum>
-  <w:abstractNum w:abstractNumId="13">
+  <w:abstractNum w:abstractNumId="13" w15:restartNumberingAfterBreak="0">
     <w:nsid w:val="45191F6C"/>
     <w:multiLevelType w:val="hybridMultilevel"/>
     <w:tmpl w:val="56927CFC"/>
@@ -21098,7 +21088,7 @@
       </w:pPr>
     </w:lvl>
   </w:abstractNum>
-  <w:abstractNum w:abstractNumId="14">
+  <w:abstractNum w:abstractNumId="14" w15:restartNumberingAfterBreak="0">
     <w:nsid w:val="48582C22"/>
     <w:multiLevelType w:val="hybridMultilevel"/>
     <w:tmpl w:val="B7AE2136"/>
@@ -21211,7 +21201,7 @@
       </w:rPr>
     </w:lvl>
   </w:abstractNum>
-  <w:abstractNum w:abstractNumId="15">
+  <w:abstractNum w:abstractNumId="15" w15:restartNumberingAfterBreak="0">
     <w:nsid w:val="48E949BE"/>
     <w:multiLevelType w:val="hybridMultilevel"/>
     <w:tmpl w:val="63AADEAC"/>
@@ -21324,7 +21314,7 @@
       </w:rPr>
     </w:lvl>
   </w:abstractNum>
-  <w:abstractNum w:abstractNumId="16">
+  <w:abstractNum w:abstractNumId="16" w15:restartNumberingAfterBreak="0">
     <w:nsid w:val="510E4ABC"/>
     <w:multiLevelType w:val="multilevel"/>
     <w:tmpl w:val="0409001F"/>
@@ -21410,7 +21400,7 @@
       </w:pPr>
     </w:lvl>
   </w:abstractNum>
-  <w:abstractNum w:abstractNumId="17">
+  <w:abstractNum w:abstractNumId="17" w15:restartNumberingAfterBreak="0">
     <w:nsid w:val="58D76F3D"/>
     <w:multiLevelType w:val="hybridMultilevel"/>
     <w:tmpl w:val="3006D266"/>
@@ -21499,7 +21489,7 @@
       </w:pPr>
     </w:lvl>
   </w:abstractNum>
-  <w:abstractNum w:abstractNumId="18">
+  <w:abstractNum w:abstractNumId="18" w15:restartNumberingAfterBreak="0">
     <w:nsid w:val="5ACB68B1"/>
     <w:multiLevelType w:val="hybridMultilevel"/>
     <w:tmpl w:val="C2F27456"/>
@@ -21588,7 +21578,7 @@
       </w:pPr>
     </w:lvl>
   </w:abstractNum>
-  <w:abstractNum w:abstractNumId="19">
+  <w:abstractNum w:abstractNumId="19" w15:restartNumberingAfterBreak="0">
     <w:nsid w:val="5BE11ABA"/>
     <w:multiLevelType w:val="hybridMultilevel"/>
     <w:tmpl w:val="19C27E78"/>
@@ -21677,7 +21667,7 @@
       </w:pPr>
     </w:lvl>
   </w:abstractNum>
-  <w:abstractNum w:abstractNumId="20">
+  <w:abstractNum w:abstractNumId="20" w15:restartNumberingAfterBreak="0">
     <w:nsid w:val="5D2C1CB1"/>
     <w:multiLevelType w:val="hybridMultilevel"/>
     <w:tmpl w:val="57CCB0CC"/>
@@ -21817,7 +21807,7 @@
       </w:rPr>
     </w:lvl>
   </w:abstractNum>
-  <w:abstractNum w:abstractNumId="21">
+  <w:abstractNum w:abstractNumId="21" w15:restartNumberingAfterBreak="0">
     <w:nsid w:val="60712BDB"/>
     <w:multiLevelType w:val="hybridMultilevel"/>
     <w:tmpl w:val="514403F8"/>
@@ -21906,7 +21896,7 @@
       </w:pPr>
     </w:lvl>
   </w:abstractNum>
-  <w:abstractNum w:abstractNumId="22">
+  <w:abstractNum w:abstractNumId="22" w15:restartNumberingAfterBreak="0">
     <w:nsid w:val="61455DDC"/>
     <w:multiLevelType w:val="hybridMultilevel"/>
     <w:tmpl w:val="97A65944"/>
@@ -22019,7 +22009,7 @@
       </w:rPr>
     </w:lvl>
   </w:abstractNum>
-  <w:abstractNum w:abstractNumId="23">
+  <w:abstractNum w:abstractNumId="23" w15:restartNumberingAfterBreak="0">
     <w:nsid w:val="65066729"/>
     <w:multiLevelType w:val="hybridMultilevel"/>
     <w:tmpl w:val="95649C24"/>
@@ -22132,7 +22122,7 @@
       </w:rPr>
     </w:lvl>
   </w:abstractNum>
-  <w:abstractNum w:abstractNumId="24">
+  <w:abstractNum w:abstractNumId="24" w15:restartNumberingAfterBreak="0">
     <w:nsid w:val="709D76F0"/>
     <w:multiLevelType w:val="hybridMultilevel"/>
     <w:tmpl w:val="514403F8"/>
@@ -22221,7 +22211,7 @@
       </w:pPr>
     </w:lvl>
   </w:abstractNum>
-  <w:abstractNum w:abstractNumId="25">
+  <w:abstractNum w:abstractNumId="25" w15:restartNumberingAfterBreak="0">
     <w:nsid w:val="7903276C"/>
     <w:multiLevelType w:val="multilevel"/>
     <w:tmpl w:val="0409001F"/>
@@ -22307,7 +22297,7 @@
       </w:pPr>
     </w:lvl>
   </w:abstractNum>
-  <w:abstractNum w:abstractNumId="26">
+  <w:abstractNum w:abstractNumId="26" w15:restartNumberingAfterBreak="0">
     <w:nsid w:val="7A862880"/>
     <w:multiLevelType w:val="hybridMultilevel"/>
     <w:tmpl w:val="BF0CAE72"/>
@@ -22397,7 +22387,7 @@
       </w:pPr>
     </w:lvl>
   </w:abstractNum>
-  <w:abstractNum w:abstractNumId="27">
+  <w:abstractNum w:abstractNumId="27" w15:restartNumberingAfterBreak="0">
     <w:nsid w:val="7C505B19"/>
     <w:multiLevelType w:val="hybridMultilevel"/>
     <w:tmpl w:val="81564278"/>
@@ -22537,7 +22527,7 @@
       </w:rPr>
     </w:lvl>
   </w:abstractNum>
-  <w:abstractNum w:abstractNumId="28">
+  <w:abstractNum w:abstractNumId="28" w15:restartNumberingAfterBreak="0">
     <w:nsid w:val="7D864E7F"/>
     <w:multiLevelType w:val="hybridMultilevel"/>
     <w:tmpl w:val="3E1AFC6E"/>
@@ -22741,7 +22731,7 @@
 </file>
 
 <file path=word/styles.xml><?xml version="1.0" encoding="utf-8"?>
-<w:styles xmlns:mc="http://schemas.openxmlformats.org/markup-compatibility/2006" xmlns:r="http://schemas.openxmlformats.org/officeDocument/2006/relationships" xmlns:w="http://schemas.openxmlformats.org/wordprocessingml/2006/main" xmlns:w14="http://schemas.microsoft.com/office/word/2010/wordml" xmlns:w15="http://schemas.microsoft.com/office/word/2012/wordml" mc:Ignorable="w14 w15">
+<w:styles xmlns:mc="http://schemas.openxmlformats.org/markup-compatibility/2006" xmlns:r="http://schemas.openxmlformats.org/officeDocument/2006/relationships" xmlns:w="http://schemas.openxmlformats.org/wordprocessingml/2006/main" xmlns:w14="http://schemas.microsoft.com/office/word/2010/wordml" xmlns:w15="http://schemas.microsoft.com/office/word/2012/wordml" xmlns:w16se="http://schemas.microsoft.com/office/word/2015/wordml/symex" mc:Ignorable="w14 w15 w16se">
   <w:docDefaults>
     <w:rPrDefault>
       <w:rPr>
@@ -23052,7 +23042,7 @@
     <w:name w:val="heading 1"/>
     <w:basedOn w:val="a1"/>
     <w:next w:val="a1"/>
-    <w:link w:val="1Char"/>
+    <w:link w:val="10"/>
     <w:qFormat/>
     <w:rsid w:val="00AD4161"/>
     <w:pPr>
@@ -23073,7 +23063,7 @@
     <w:name w:val="heading 2"/>
     <w:basedOn w:val="a1"/>
     <w:next w:val="a1"/>
-    <w:link w:val="2Char"/>
+    <w:link w:val="20"/>
     <w:qFormat/>
     <w:rsid w:val="00AD4161"/>
     <w:pPr>
@@ -23094,7 +23084,7 @@
     <w:name w:val="heading 3"/>
     <w:basedOn w:val="a1"/>
     <w:next w:val="a1"/>
-    <w:link w:val="3Char"/>
+    <w:link w:val="30"/>
     <w:qFormat/>
     <w:rsid w:val="00AD4161"/>
     <w:pPr>
@@ -23114,7 +23104,7 @@
     <w:name w:val="heading 4"/>
     <w:basedOn w:val="a1"/>
     <w:next w:val="a1"/>
-    <w:link w:val="4Char"/>
+    <w:link w:val="40"/>
     <w:qFormat/>
     <w:rsid w:val="00AD4161"/>
     <w:pPr>
@@ -23233,7 +23223,6 @@
       <w:jc w:val="both"/>
     </w:pPr>
     <w:tblPr>
-      <w:tblInd w:w="0" w:type="dxa"/>
       <w:tblBorders>
         <w:top w:val="single" w:sz="4" w:space="0" w:color="auto"/>
         <w:left w:val="single" w:sz="4" w:space="0" w:color="auto"/>
@@ -23242,18 +23231,12 @@
         <w:insideH w:val="single" w:sz="4" w:space="0" w:color="auto"/>
         <w:insideV w:val="single" w:sz="4" w:space="0" w:color="auto"/>
       </w:tblBorders>
-      <w:tblCellMar>
-        <w:top w:w="0" w:type="dxa"/>
-        <w:left w:w="108" w:type="dxa"/>
-        <w:bottom w:w="0" w:type="dxa"/>
-        <w:right w:w="108" w:type="dxa"/>
-      </w:tblCellMar>
     </w:tblPr>
   </w:style>
   <w:style w:type="paragraph" w:styleId="a8">
     <w:name w:val="header"/>
     <w:basedOn w:val="a1"/>
-    <w:link w:val="Char"/>
+    <w:link w:val="a9"/>
     <w:rsid w:val="009F1ED6"/>
     <w:pPr>
       <w:pBdr>
@@ -23271,10 +23254,10 @@
       <w:szCs w:val="18"/>
     </w:rPr>
   </w:style>
-  <w:style w:type="paragraph" w:styleId="a9">
+  <w:style w:type="paragraph" w:styleId="aa">
     <w:name w:val="footer"/>
     <w:basedOn w:val="a1"/>
-    <w:link w:val="Char0"/>
+    <w:link w:val="ab"/>
     <w:uiPriority w:val="99"/>
     <w:rsid w:val="009F1ED6"/>
     <w:pPr>
@@ -23290,8 +23273,8 @@
       <w:szCs w:val="18"/>
     </w:rPr>
   </w:style>
-  <w:style w:type="character" w:customStyle="1" w:styleId="1Char">
-    <w:name w:val="标题 1 Char"/>
+  <w:style w:type="character" w:customStyle="1" w:styleId="10">
+    <w:name w:val="标题 1 字符"/>
     <w:link w:val="1"/>
     <w:rsid w:val="00AD4161"/>
     <w:rPr>
@@ -23304,8 +23287,8 @@
       <w:lang w:val="en-US" w:eastAsia="zh-CN" w:bidi="ar-SA"/>
     </w:rPr>
   </w:style>
-  <w:style w:type="character" w:customStyle="1" w:styleId="2Char">
-    <w:name w:val="标题 2 Char"/>
+  <w:style w:type="character" w:customStyle="1" w:styleId="20">
+    <w:name w:val="标题 2 字符"/>
     <w:link w:val="2"/>
     <w:rsid w:val="00AD4161"/>
     <w:rPr>
@@ -23318,8 +23301,8 @@
       <w:lang w:val="en-US" w:eastAsia="zh-CN" w:bidi="ar-SA"/>
     </w:rPr>
   </w:style>
-  <w:style w:type="character" w:customStyle="1" w:styleId="3Char">
-    <w:name w:val="标题 3 Char"/>
+  <w:style w:type="character" w:customStyle="1" w:styleId="30">
+    <w:name w:val="标题 3 字符"/>
     <w:link w:val="3"/>
     <w:rsid w:val="00AD4161"/>
     <w:rPr>
@@ -23332,8 +23315,8 @@
       <w:lang w:val="en-US" w:eastAsia="zh-CN" w:bidi="ar-SA"/>
     </w:rPr>
   </w:style>
-  <w:style w:type="character" w:customStyle="1" w:styleId="4Char">
-    <w:name w:val="标题 4 Char"/>
+  <w:style w:type="character" w:customStyle="1" w:styleId="40">
+    <w:name w:val="标题 4 字符"/>
     <w:link w:val="4"/>
     <w:rsid w:val="00AD4161"/>
     <w:rPr>
@@ -23346,8 +23329,8 @@
       <w:lang w:val="en-US" w:eastAsia="zh-CN" w:bidi="ar-SA"/>
     </w:rPr>
   </w:style>
-  <w:style w:type="character" w:customStyle="1" w:styleId="Char">
-    <w:name w:val="页眉 Char"/>
+  <w:style w:type="character" w:customStyle="1" w:styleId="a9">
+    <w:name w:val="页眉 字符"/>
     <w:link w:val="a8"/>
     <w:semiHidden/>
     <w:rsid w:val="00AD4161"/>
@@ -23359,9 +23342,9 @@
       <w:lang w:val="en-US" w:eastAsia="zh-CN" w:bidi="ar-SA"/>
     </w:rPr>
   </w:style>
-  <w:style w:type="character" w:customStyle="1" w:styleId="Char0">
-    <w:name w:val="页脚 Char"/>
-    <w:link w:val="a9"/>
+  <w:style w:type="character" w:customStyle="1" w:styleId="ab">
+    <w:name w:val="页脚 字符"/>
+    <w:link w:val="aa"/>
     <w:uiPriority w:val="99"/>
     <w:rsid w:val="00AD4161"/>
     <w:rPr>
@@ -23372,11 +23355,11 @@
       <w:lang w:val="en-US" w:eastAsia="zh-CN" w:bidi="ar-SA"/>
     </w:rPr>
   </w:style>
-  <w:style w:type="paragraph" w:styleId="aa">
+  <w:style w:type="paragraph" w:styleId="ac">
     <w:name w:val="Title"/>
     <w:basedOn w:val="a1"/>
     <w:next w:val="a1"/>
-    <w:link w:val="Char1"/>
+    <w:link w:val="ad"/>
     <w:qFormat/>
     <w:rsid w:val="00AD4161"/>
     <w:pPr>
@@ -23392,9 +23375,9 @@
       <w:szCs w:val="32"/>
     </w:rPr>
   </w:style>
-  <w:style w:type="character" w:customStyle="1" w:styleId="Char1">
-    <w:name w:val="标题 Char"/>
-    <w:link w:val="aa"/>
+  <w:style w:type="character" w:customStyle="1" w:styleId="ad">
+    <w:name w:val="标题 字符"/>
+    <w:link w:val="ac"/>
     <w:rsid w:val="00AD4161"/>
     <w:rPr>
       <w:rFonts w:ascii="Cambria" w:eastAsia="宋体" w:hAnsi="Cambria"/>
@@ -23406,10 +23389,10 @@
       <w:lang w:val="en-US" w:eastAsia="zh-CN" w:bidi="ar-SA"/>
     </w:rPr>
   </w:style>
-  <w:style w:type="paragraph" w:styleId="ab">
+  <w:style w:type="paragraph" w:styleId="ae">
     <w:name w:val="Balloon Text"/>
     <w:basedOn w:val="a1"/>
-    <w:link w:val="Char2"/>
+    <w:link w:val="af"/>
     <w:unhideWhenUsed/>
     <w:rsid w:val="00AD4161"/>
     <w:rPr>
@@ -23417,9 +23400,9 @@
       <w:szCs w:val="18"/>
     </w:rPr>
   </w:style>
-  <w:style w:type="character" w:customStyle="1" w:styleId="Char2">
-    <w:name w:val="批注框文本 Char"/>
-    <w:link w:val="ab"/>
+  <w:style w:type="character" w:customStyle="1" w:styleId="af">
+    <w:name w:val="批注框文本 字符"/>
+    <w:link w:val="ae"/>
     <w:rsid w:val="00AD4161"/>
     <w:rPr>
       <w:rFonts w:ascii="Calibri" w:eastAsia="宋体" w:hAnsi="Calibri"/>
@@ -23429,7 +23412,7 @@
       <w:lang w:val="en-US" w:eastAsia="zh-CN" w:bidi="ar-SA"/>
     </w:rPr>
   </w:style>
-  <w:style w:type="paragraph" w:styleId="10">
+  <w:style w:type="paragraph" w:styleId="11">
     <w:name w:val="toc 1"/>
     <w:basedOn w:val="a1"/>
     <w:next w:val="a1"/>
@@ -23472,7 +23455,7 @@
       <w:szCs w:val="21"/>
     </w:rPr>
   </w:style>
-  <w:style w:type="paragraph" w:styleId="20">
+  <w:style w:type="paragraph" w:styleId="21">
     <w:name w:val="toc 2"/>
     <w:basedOn w:val="a1"/>
     <w:next w:val="a1"/>
@@ -23490,7 +23473,7 @@
       <w:szCs w:val="20"/>
     </w:rPr>
   </w:style>
-  <w:style w:type="paragraph" w:styleId="30">
+  <w:style w:type="paragraph" w:styleId="31">
     <w:name w:val="toc 3"/>
     <w:basedOn w:val="a1"/>
     <w:next w:val="a1"/>
@@ -23509,7 +23492,7 @@
       <w:szCs w:val="20"/>
     </w:rPr>
   </w:style>
-  <w:style w:type="character" w:styleId="ac">
+  <w:style w:type="character" w:styleId="af0">
     <w:name w:val="Hyperlink"/>
     <w:uiPriority w:val="99"/>
     <w:unhideWhenUsed/>
@@ -23534,7 +23517,7 @@
       <w:rFonts w:eastAsia="黑体"/>
     </w:rPr>
   </w:style>
-  <w:style w:type="paragraph" w:customStyle="1" w:styleId="ad">
+  <w:style w:type="paragraph" w:customStyle="1" w:styleId="af1">
     <w:name w:val="段"/>
     <w:basedOn w:val="a1"/>
     <w:qFormat/>
@@ -23543,10 +23526,10 @@
       <w:ind w:left="0" w:firstLineChars="200" w:firstLine="200"/>
     </w:pPr>
   </w:style>
-  <w:style w:type="paragraph" w:styleId="ae">
+  <w:style w:type="paragraph" w:styleId="af2">
     <w:name w:val="Document Map"/>
     <w:basedOn w:val="a1"/>
-    <w:link w:val="Char3"/>
+    <w:link w:val="af3"/>
     <w:rsid w:val="00396034"/>
     <w:rPr>
       <w:rFonts w:ascii="宋体"/>
@@ -23555,9 +23538,9 @@
       <w:lang w:val="x-none" w:eastAsia="x-none"/>
     </w:rPr>
   </w:style>
-  <w:style w:type="character" w:customStyle="1" w:styleId="Char3">
-    <w:name w:val="文档结构图 Char"/>
-    <w:link w:val="ae"/>
+  <w:style w:type="character" w:customStyle="1" w:styleId="af3">
+    <w:name w:val="文档结构图 字符"/>
+    <w:link w:val="af2"/>
     <w:rsid w:val="00396034"/>
     <w:rPr>
       <w:rFonts w:ascii="宋体" w:hAnsi="Calibri"/>
@@ -23566,7 +23549,7 @@
       <w:szCs w:val="18"/>
     </w:rPr>
   </w:style>
-  <w:style w:type="paragraph" w:styleId="40">
+  <w:style w:type="paragraph" w:styleId="41">
     <w:name w:val="toc 4"/>
     <w:basedOn w:val="a1"/>
     <w:next w:val="a1"/>
@@ -23656,7 +23639,7 @@
       <w:szCs w:val="18"/>
     </w:rPr>
   </w:style>
-  <w:style w:type="character" w:styleId="af">
+  <w:style w:type="character" w:styleId="af4">
     <w:name w:val="annotation reference"/>
     <w:rsid w:val="00955FEA"/>
     <w:rPr>
@@ -23664,10 +23647,10 @@
       <w:szCs w:val="21"/>
     </w:rPr>
   </w:style>
-  <w:style w:type="paragraph" w:styleId="af0">
+  <w:style w:type="paragraph" w:styleId="af5">
     <w:name w:val="annotation text"/>
     <w:basedOn w:val="a1"/>
-    <w:link w:val="Char4"/>
+    <w:link w:val="af6"/>
     <w:rsid w:val="00955FEA"/>
     <w:pPr>
       <w:jc w:val="left"/>
@@ -23676,9 +23659,9 @@
       <w:lang w:val="x-none" w:eastAsia="x-none"/>
     </w:rPr>
   </w:style>
-  <w:style w:type="character" w:customStyle="1" w:styleId="Char4">
-    <w:name w:val="批注文字 Char"/>
-    <w:link w:val="af0"/>
+  <w:style w:type="character" w:customStyle="1" w:styleId="af6">
+    <w:name w:val="批注文字 字符"/>
+    <w:link w:val="af5"/>
     <w:rsid w:val="00955FEA"/>
     <w:rPr>
       <w:rFonts w:ascii="Calibri" w:hAnsi="Calibri"/>
@@ -23687,20 +23670,20 @@
       <w:szCs w:val="22"/>
     </w:rPr>
   </w:style>
-  <w:style w:type="paragraph" w:styleId="af1">
+  <w:style w:type="paragraph" w:styleId="af7">
     <w:name w:val="annotation subject"/>
-    <w:basedOn w:val="af0"/>
-    <w:next w:val="af0"/>
-    <w:link w:val="Char5"/>
+    <w:basedOn w:val="af5"/>
+    <w:next w:val="af5"/>
+    <w:link w:val="af8"/>
     <w:rsid w:val="00955FEA"/>
     <w:rPr>
       <w:b/>
       <w:bCs/>
     </w:rPr>
   </w:style>
-  <w:style w:type="character" w:customStyle="1" w:styleId="Char5">
-    <w:name w:val="批注主题 Char"/>
-    <w:link w:val="af1"/>
+  <w:style w:type="character" w:customStyle="1" w:styleId="af8">
+    <w:name w:val="批注主题 字符"/>
+    <w:link w:val="af7"/>
     <w:rsid w:val="00955FEA"/>
     <w:rPr>
       <w:rFonts w:ascii="Calibri" w:hAnsi="Calibri"/>
@@ -23711,7 +23694,7 @@
       <w:szCs w:val="22"/>
     </w:rPr>
   </w:style>
-  <w:style w:type="paragraph" w:styleId="af2">
+  <w:style w:type="paragraph" w:styleId="af9">
     <w:name w:val="caption"/>
     <w:basedOn w:val="a1"/>
     <w:next w:val="a1"/>
@@ -23734,7 +23717,7 @@
     <w:basedOn w:val="a2"/>
     <w:rsid w:val="006059C7"/>
   </w:style>
-  <w:style w:type="paragraph" w:styleId="af3">
+  <w:style w:type="paragraph" w:styleId="afa">
     <w:name w:val="Normal Indent"/>
     <w:aliases w:val="正文（首行缩进两字）,正文（首行缩进两字）标题1,段1,表正文,正文非缩进,特点,标题4,ALT+Z,四号,缩进,正文不缩进,正文（首行缩进两字） Char,正文（首行缩进两字） Char Char Char Char Char,正文（首行缩进两字） Char Char Char,正文（首行缩进两字） Char Char Char Char,正文（首行缩进两字） Char Char Char Char Char Char Char Char,标题四,正文双线,表正文1,正文非缩进1,标题41"/>
     <w:basedOn w:val="a1"/>
@@ -23758,7 +23741,7 @@
       <w:bCs w:val="0"/>
     </w:rPr>
   </w:style>
-  <w:style w:type="paragraph" w:styleId="af4">
+  <w:style w:type="paragraph" w:styleId="afb">
     <w:name w:val="List Paragraph"/>
     <w:basedOn w:val="a1"/>
     <w:qFormat/>
@@ -24036,7 +24019,7 @@
 </file>
 
 <file path=customXml/itemProps1.xml><?xml version="1.0" encoding="utf-8"?>
-<ds:datastoreItem xmlns:ds="http://schemas.openxmlformats.org/officeDocument/2006/customXml" ds:itemID="{F22E99D2-6CE7-4913-B572-802DC3F97DE5}">
+<ds:datastoreItem xmlns:ds="http://schemas.openxmlformats.org/officeDocument/2006/customXml" ds:itemID="{92D68AFE-F313-4804-A268-3D5B38CCE70F}">
   <ds:schemaRefs>
     <ds:schemaRef ds:uri="http://schemas.openxmlformats.org/officeDocument/2006/bibliography"/>
   </ds:schemaRefs>
